--- a/limpias/1541.docx
+++ b/limpias/1541.docx
@@ -1,6 +1,6 @@
 
 <file path=word/document.xml><?xml version="1.0" encoding="utf-8"?>
-<w:document xmlns:ve="http://schemas.openxmlformats.org/markup-compatibility/2006" xmlns:o="urn:schemas-microsoft-com:office:office" xmlns:r="http://schemas.openxmlformats.org/officeDocument/2006/relationships" xmlns:m="http://schemas.openxmlformats.org/officeDocument/2006/math" xmlns:v="urn:schemas-microsoft-com:vml" xmlns:wp="http://schemas.openxmlformats.org/drawingml/2006/wordprocessingDrawing" xmlns:w10="urn:schemas-microsoft-com:office:word" xmlns:w="http://schemas.openxmlformats.org/wordprocessingml/2006/main" xmlns:wne="http://schemas.microsoft.com/office/word/2006/wordml">
+<w:document xmlns:wpc="http://schemas.microsoft.com/office/word/2010/wordprocessingCanvas" xmlns:cx="http://schemas.microsoft.com/office/drawing/2014/chartex" xmlns:mc="http://schemas.openxmlformats.org/markup-compatibility/2006" xmlns:o="urn:schemas-microsoft-com:office:office" xmlns:r="http://schemas.openxmlformats.org/officeDocument/2006/relationships" xmlns:m="http://schemas.openxmlformats.org/officeDocument/2006/math" xmlns:v="urn:schemas-microsoft-com:vml" xmlns:wp14="http://schemas.microsoft.com/office/word/2010/wordprocessingDrawing" xmlns:wp="http://schemas.openxmlformats.org/drawingml/2006/wordprocessingDrawing" xmlns:w10="urn:schemas-microsoft-com:office:word" xmlns:w="http://schemas.openxmlformats.org/wordprocessingml/2006/main" xmlns:w14="http://schemas.microsoft.com/office/word/2010/wordml" xmlns:w15="http://schemas.microsoft.com/office/word/2012/wordml" xmlns:w16se="http://schemas.microsoft.com/office/word/2015/wordml/symex" xmlns:wpg="http://schemas.microsoft.com/office/word/2010/wordprocessingGroup" xmlns:wpi="http://schemas.microsoft.com/office/word/2010/wordprocessingInk" xmlns:wne="http://schemas.microsoft.com/office/word/2006/wordml" xmlns:wps="http://schemas.microsoft.com/office/word/2010/wordprocessingShape" mc:Ignorable="w14 w15 w16se wp14">
   <w:body>
     <w:p>
       <w:pPr>
@@ -26,7 +26,7 @@
       <w:pPr>
         <w:pStyle w:val="Sangra2detindependiente"/>
         <w:keepNext/>
-        <w:spacing w:before="60" w:after="180"/>
+        <w:spacing w:before="480" w:after="180"/>
         <w:ind w:firstLine="0"/>
         <w:jc w:val="left"/>
         <w:rPr>
@@ -48,7 +48,7 @@
       <w:pPr>
         <w:pStyle w:val="Sangra2detindependiente"/>
         <w:keepNext/>
-        <w:spacing w:before="60" w:after="60"/>
+        <w:spacing w:before="240" w:after="60"/>
         <w:ind w:firstLine="0"/>
         <w:jc w:val="left"/>
         <w:rPr>
@@ -63,15 +63,7 @@
           <w:b/>
           <w:bCs/>
         </w:rPr>
-        <w:t>VISTO</w:t>
-      </w:r>
-      <w:r>
-        <w:rPr>
-          <w:rFonts w:ascii="Book Antiqua" w:hAnsi="Book Antiqua"/>
-          <w:b/>
-          <w:bCs/>
-        </w:rPr>
-        <w:t xml:space="preserve">: </w:t>
+        <w:t>VISTO:</w:t>
       </w:r>
     </w:p>
     <w:p>
@@ -87,6 +79,13 @@
       <w:r>
         <w:rPr>
           <w:rFonts w:ascii="Book Antiqua" w:hAnsi="Book Antiqua"/>
+          <w:bCs/>
+        </w:rPr>
+        <w:t xml:space="preserve"> </w:t>
+      </w:r>
+      <w:r>
+        <w:rPr>
+          <w:rFonts w:ascii="Book Antiqua" w:hAnsi="Book Antiqua"/>
         </w:rPr>
         <w:t>El Expte</w:t>
       </w:r>
@@ -143,7 +142,7 @@
       <w:pPr>
         <w:pStyle w:val="Textoindependiente"/>
         <w:keepNext/>
-        <w:spacing w:before="60" w:after="60"/>
+        <w:spacing w:before="240" w:after="60"/>
         <w:jc w:val="left"/>
         <w:rPr>
           <w:rFonts w:ascii="Book Antiqua" w:hAnsi="Book Antiqua"/>
@@ -157,15 +156,7 @@
           <w:b/>
           <w:bCs/>
         </w:rPr>
-        <w:t>CONSIDERANDO</w:t>
-      </w:r>
-      <w:r>
-        <w:rPr>
-          <w:rFonts w:ascii="Book Antiqua" w:hAnsi="Book Antiqua"/>
-          <w:b/>
-          <w:bCs/>
-        </w:rPr>
-        <w:t xml:space="preserve">: </w:t>
+        <w:t>CONSIDERANDO:</w:t>
       </w:r>
     </w:p>
     <w:p>
@@ -180,6 +171,13 @@
       <w:r>
         <w:rPr>
           <w:rFonts w:ascii="Book Antiqua" w:hAnsi="Book Antiqua"/>
+          <w:bCs/>
+        </w:rPr>
+        <w:t xml:space="preserve"> </w:t>
+      </w:r>
+      <w:r>
+        <w:rPr>
+          <w:rFonts w:ascii="Book Antiqua" w:hAnsi="Book Antiqua"/>
         </w:rPr>
         <w:t>Que se han implementado todos los instrumentos pertinentes para que la ejecución de la obra se lleve a cabo de manera exitosa</w:t>
       </w:r>
@@ -199,7 +197,7 @@
         <w:rPr>
           <w:rFonts w:ascii="Book Antiqua" w:hAnsi="Book Antiqua"/>
         </w:rPr>
-        <w:t>.</w:t>
+        <w:t xml:space="preserve">. </w:t>
       </w:r>
     </w:p>
     <w:p>
@@ -222,7 +220,7 @@
         <w:rPr>
           <w:rFonts w:ascii="Book Antiqua" w:hAnsi="Book Antiqua"/>
         </w:rPr>
-        <w:t>.</w:t>
+        <w:t xml:space="preserve">. </w:t>
       </w:r>
     </w:p>
     <w:p>
@@ -257,7 +255,7 @@
         <w:rPr>
           <w:rFonts w:ascii="Book Antiqua" w:hAnsi="Book Antiqua"/>
         </w:rPr>
-        <w:t>.</w:t>
+        <w:t xml:space="preserve">. </w:t>
       </w:r>
     </w:p>
     <w:p>
@@ -276,7 +274,9 @@
         </w:rPr>
         <w:t>EL CONCEJO DELIBERANTE SANCIONA CON FUERZA DE ORDENANZA</w:t>
       </w:r>
+      <w:bookmarkStart w:id="0" w:name="_GoBack"/>
     </w:p>
+    <w:bookmarkEnd w:id="0"/>
     <w:p>
       <w:pPr>
         <w:keepNext/>
@@ -292,27 +292,20 @@
           <w:bCs/>
           <w:u w:val="single"/>
         </w:rPr>
-        <w:t>ARTÍCULO PRIMERO</w:t>
+        <w:t>ARTÍCULO PRIMERO:</w:t>
       </w:r>
       <w:r>
         <w:rPr>
           <w:rFonts w:ascii="Book Antiqua" w:hAnsi="Book Antiqua"/>
           <w:bCs/>
         </w:rPr>
-        <w:t>:</w:t>
+        <w:t xml:space="preserve"> </w:t>
       </w:r>
       <w:r>
         <w:rPr>
           <w:rFonts w:ascii="Book Antiqua" w:hAnsi="Book Antiqua"/>
           <w:bCs/>
         </w:rPr>
-        <w:t xml:space="preserve"> </w:t>
-      </w:r>
-      <w:r>
-        <w:rPr>
-          <w:rFonts w:ascii="Book Antiqua" w:hAnsi="Book Antiqua"/>
-          <w:bCs/>
-        </w:rPr>
         <w:t xml:space="preserve">APRUEBASE </w:t>
       </w:r>
       <w:r>
@@ -481,7 +474,7 @@
         <w:rPr>
           <w:rFonts w:ascii="Book Antiqua" w:hAnsi="Book Antiqua"/>
         </w:rPr>
-        <w:t>.</w:t>
+        <w:t xml:space="preserve">. </w:t>
       </w:r>
     </w:p>
     <w:p>
@@ -499,34 +492,75 @@
           <w:bCs/>
           <w:u w:val="single"/>
         </w:rPr>
-        <w:t>ARTÍCULO SEGUNDO</w:t>
+        <w:t>ARTÍCULO SEGUNDO:</w:t>
       </w:r>
       <w:r>
         <w:rPr>
           <w:rFonts w:ascii="Book Antiqua" w:hAnsi="Book Antiqua"/>
           <w:bCs/>
         </w:rPr>
-        <w:t>:</w:t>
+        <w:t xml:space="preserve"> </w:t>
       </w:r>
       <w:r>
         <w:rPr>
           <w:rFonts w:ascii="Book Antiqua" w:hAnsi="Book Antiqua"/>
           <w:bCs/>
         </w:rPr>
+        <w:t xml:space="preserve">APRUEBASE </w:t>
+      </w:r>
+      <w:r>
+        <w:rPr>
+          <w:rFonts w:ascii="Book Antiqua" w:hAnsi="Book Antiqua"/>
+        </w:rPr>
+        <w:t>el Contrato de Ejecución de Obra</w:t>
+      </w:r>
+      <w:r>
+        <w:rPr>
+          <w:rFonts w:ascii="Book Antiqua" w:hAnsi="Book Antiqua"/>
+        </w:rPr>
+        <w:t xml:space="preserve">, </w:t>
+      </w:r>
+      <w:r>
+        <w:rPr>
+          <w:rFonts w:ascii="Book Antiqua" w:hAnsi="Book Antiqua"/>
+        </w:rPr>
+        <w:t>celebrado entre la Municipalidad de Yerba Buena</w:t>
+      </w:r>
+      <w:r>
+        <w:rPr>
+          <w:rFonts w:ascii="Book Antiqua" w:hAnsi="Book Antiqua"/>
+        </w:rPr>
+        <w:t xml:space="preserve">, </w:t>
+      </w:r>
+      <w:r>
+        <w:rPr>
+          <w:rFonts w:ascii="Book Antiqua" w:hAnsi="Book Antiqua"/>
+        </w:rPr>
+        <w:t>representada en este caso por el Señor Intendente Roberto J</w:t>
+      </w:r>
+      <w:r>
+        <w:rPr>
+          <w:rFonts w:ascii="Book Antiqua" w:hAnsi="Book Antiqua"/>
+        </w:rPr>
+        <w:t xml:space="preserve">. </w:t>
+      </w:r>
+      <w:r>
+        <w:rPr>
+          <w:rFonts w:ascii="Book Antiqua" w:hAnsi="Book Antiqua"/>
+        </w:rPr>
+        <w:t>Martínez Zavalía y la Cooperativa de Trabajo</w:t>
+      </w:r>
+      <w:r>
+        <w:rPr>
+          <w:rFonts w:ascii="Book Antiqua" w:hAnsi="Book Antiqua"/>
+        </w:rPr>
         <w:t xml:space="preserve"> </w:t>
       </w:r>
       <w:r>
         <w:rPr>
           <w:rFonts w:ascii="Book Antiqua" w:hAnsi="Book Antiqua"/>
-          <w:bCs/>
-        </w:rPr>
-        <w:t xml:space="preserve">APRUEBASE </w:t>
-      </w:r>
-      <w:r>
-        <w:rPr>
-          <w:rFonts w:ascii="Book Antiqua" w:hAnsi="Book Antiqua"/>
-        </w:rPr>
-        <w:t>el Contrato de Ejecución de Obra</w:t>
+        </w:rPr>
+        <w:t>Libertad de la Cartujana LTDA”</w:t>
       </w:r>
       <w:r>
         <w:rPr>
@@ -538,7 +572,19 @@
         <w:rPr>
           <w:rFonts w:ascii="Book Antiqua" w:hAnsi="Book Antiqua"/>
         </w:rPr>
-        <w:t>celebrado entre la Municipalidad de Yerba Buena</w:t>
+        <w:t>representada por su Presidente el Sr</w:t>
+      </w:r>
+      <w:r>
+        <w:rPr>
+          <w:rFonts w:ascii="Book Antiqua" w:hAnsi="Book Antiqua"/>
+        </w:rPr>
+        <w:t xml:space="preserve">. </w:t>
+      </w:r>
+      <w:r>
+        <w:rPr>
+          <w:rFonts w:ascii="Book Antiqua" w:hAnsi="Book Antiqua"/>
+        </w:rPr>
+        <w:t>Escobar José Eduardo</w:t>
       </w:r>
       <w:r>
         <w:rPr>
@@ -550,121 +596,61 @@
         <w:rPr>
           <w:rFonts w:ascii="Book Antiqua" w:hAnsi="Book Antiqua"/>
         </w:rPr>
-        <w:t>representada en este caso por el Señor Intendente Roberto J</w:t>
+        <w:t>para la construcción de 4</w:t>
+      </w:r>
+      <w:r>
+        <w:rPr>
+          <w:rFonts w:ascii="Book Antiqua" w:hAnsi="Book Antiqua"/>
+        </w:rPr>
+        <w:t xml:space="preserve"> </w:t>
+      </w:r>
+      <w:r>
+        <w:rPr>
+          <w:rFonts w:ascii="Book Antiqua" w:hAnsi="Book Antiqua"/>
+        </w:rPr>
+        <w:t xml:space="preserve"> (</w:t>
+      </w:r>
+      <w:r>
+        <w:rPr>
+          <w:rFonts w:ascii="Book Antiqua" w:hAnsi="Book Antiqua"/>
+        </w:rPr>
+        <w:t>cuatro</w:t>
+      </w:r>
+      <w:r>
+        <w:rPr>
+          <w:rFonts w:ascii="Book Antiqua" w:hAnsi="Book Antiqua"/>
+        </w:rPr>
+        <w:t xml:space="preserve">) </w:t>
+      </w:r>
+      <w:r>
+        <w:rPr>
+          <w:rFonts w:ascii="Book Antiqua" w:hAnsi="Book Antiqua"/>
+        </w:rPr>
+        <w:t xml:space="preserve"> </w:t>
+      </w:r>
+      <w:r>
+        <w:rPr>
+          <w:rFonts w:ascii="Book Antiqua" w:hAnsi="Book Antiqua"/>
+        </w:rPr>
+        <w:t>viviendas y su correspondiente infraestructura básica en el marco del “Programa Federal de Emergencia habitacional”</w:t>
+      </w:r>
+      <w:r>
+        <w:rPr>
+          <w:rFonts w:ascii="Book Antiqua" w:hAnsi="Book Antiqua"/>
+        </w:rPr>
+        <w:t xml:space="preserve">, </w:t>
+      </w:r>
+      <w:r>
+        <w:rPr>
+          <w:rFonts w:ascii="Book Antiqua" w:hAnsi="Book Antiqua"/>
+        </w:rPr>
+        <w:t>que como Anexo II forma parte de la presente Ordenanza</w:t>
       </w:r>
       <w:r>
         <w:rPr>
           <w:rFonts w:ascii="Book Antiqua" w:hAnsi="Book Antiqua"/>
         </w:rPr>
         <w:t xml:space="preserve">. </w:t>
-      </w:r>
-      <w:r>
-        <w:rPr>
-          <w:rFonts w:ascii="Book Antiqua" w:hAnsi="Book Antiqua"/>
-        </w:rPr>
-        <w:t>Martínez Zavalía y la Cooperativa de Trabajo</w:t>
-      </w:r>
-      <w:r>
-        <w:rPr>
-          <w:rFonts w:ascii="Book Antiqua" w:hAnsi="Book Antiqua"/>
-        </w:rPr>
-        <w:t xml:space="preserve"> </w:t>
-      </w:r>
-      <w:r>
-        <w:rPr>
-          <w:rFonts w:ascii="Book Antiqua" w:hAnsi="Book Antiqua"/>
-        </w:rPr>
-        <w:t>Libertad de la Cartujana LTDA”</w:t>
-      </w:r>
-      <w:r>
-        <w:rPr>
-          <w:rFonts w:ascii="Book Antiqua" w:hAnsi="Book Antiqua"/>
-        </w:rPr>
-        <w:t xml:space="preserve">, </w:t>
-      </w:r>
-      <w:r>
-        <w:rPr>
-          <w:rFonts w:ascii="Book Antiqua" w:hAnsi="Book Antiqua"/>
-        </w:rPr>
-        <w:t>representada por su Presidente el Sr</w:t>
-      </w:r>
-      <w:r>
-        <w:rPr>
-          <w:rFonts w:ascii="Book Antiqua" w:hAnsi="Book Antiqua"/>
-        </w:rPr>
-        <w:t xml:space="preserve">. </w:t>
-      </w:r>
-      <w:r>
-        <w:rPr>
-          <w:rFonts w:ascii="Book Antiqua" w:hAnsi="Book Antiqua"/>
-        </w:rPr>
-        <w:t>Escobar José Eduardo</w:t>
-      </w:r>
-      <w:r>
-        <w:rPr>
-          <w:rFonts w:ascii="Book Antiqua" w:hAnsi="Book Antiqua"/>
-        </w:rPr>
-        <w:t xml:space="preserve">, </w:t>
-      </w:r>
-      <w:r>
-        <w:rPr>
-          <w:rFonts w:ascii="Book Antiqua" w:hAnsi="Book Antiqua"/>
-        </w:rPr>
-        <w:t>para la construcción de 4</w:t>
-      </w:r>
-      <w:r>
-        <w:rPr>
-          <w:rFonts w:ascii="Book Antiqua" w:hAnsi="Book Antiqua"/>
-        </w:rPr>
-        <w:t xml:space="preserve"> </w:t>
-      </w:r>
-      <w:r>
-        <w:rPr>
-          <w:rFonts w:ascii="Book Antiqua" w:hAnsi="Book Antiqua"/>
-        </w:rPr>
-        <w:t>(</w:t>
-      </w:r>
-      <w:r>
-        <w:rPr>
-          <w:rFonts w:ascii="Book Antiqua" w:hAnsi="Book Antiqua"/>
-        </w:rPr>
-        <w:t>cuatro</w:t>
-      </w:r>
-      <w:r>
-        <w:rPr>
-          <w:rFonts w:ascii="Book Antiqua" w:hAnsi="Book Antiqua"/>
-        </w:rPr>
-        <w:t>)</w:t>
-      </w:r>
-      <w:r>
-        <w:rPr>
-          <w:rFonts w:ascii="Book Antiqua" w:hAnsi="Book Antiqua"/>
-        </w:rPr>
-        <w:t xml:space="preserve"> </w:t>
-      </w:r>
-      <w:r>
-        <w:rPr>
-          <w:rFonts w:ascii="Book Antiqua" w:hAnsi="Book Antiqua"/>
-        </w:rPr>
-        <w:t>viviendas y su correspondiente infraestructura básica en el marco del “Programa Federal de Emergencia habitacional”</w:t>
-      </w:r>
-      <w:r>
-        <w:rPr>
-          <w:rFonts w:ascii="Book Antiqua" w:hAnsi="Book Antiqua"/>
-        </w:rPr>
-        <w:t xml:space="preserve">, </w:t>
-      </w:r>
-      <w:r>
-        <w:rPr>
-          <w:rFonts w:ascii="Book Antiqua" w:hAnsi="Book Antiqua"/>
-        </w:rPr>
-        <w:t>que como Anexo II forma parte de la presente Ordenanza</w:t>
-      </w:r>
-      <w:r>
-        <w:rPr>
-          <w:rFonts w:ascii="Book Antiqua" w:hAnsi="Book Antiqua"/>
-        </w:rPr>
-        <w:t>.</w:t>
       </w:r>
     </w:p>
     <w:p>
@@ -683,14 +669,7 @@
           <w:bCs/>
           <w:u w:val="single"/>
         </w:rPr>
-        <w:t>ARTÍCULO TERCERO</w:t>
-      </w:r>
-      <w:r>
-        <w:rPr>
-          <w:rFonts w:ascii="Book Antiqua" w:hAnsi="Book Antiqua"/>
-          <w:bCs/>
-        </w:rPr>
-        <w:t>:</w:t>
+        <w:t>ARTÍCULO TERCERO:</w:t>
       </w:r>
       <w:r>
         <w:rPr>
@@ -742,19 +721,19 @@
     <w:p>
       <w:pPr>
         <w:pStyle w:val="Ttulo8"/>
-        <w:spacing w:after="360"/>
-        <w:ind w:left="1701" w:right="1701"/>
-        <w:rPr>
-          <w:rFonts w:ascii="Book Antiqua" w:hAnsi="Book Antiqua"/>
-          <w:sz w:val="28"/>
-        </w:rPr>
-      </w:pPr>
-      <w:r>
-        <w:rPr>
-          <w:rFonts w:ascii="Book Antiqua" w:hAnsi="Book Antiqua"/>
-          <w:sz w:val="28"/>
-        </w:rPr>
-        <w:t xml:space="preserve"> ANEXO I</w:t>
+        <w:spacing w:after="180"/>
+        <w:jc w:val="both"/>
+        <w:rPr>
+          <w:rFonts w:ascii="Book Antiqua" w:hAnsi="Book Antiqua"/>
+          <w:b w:val="0"/>
+        </w:rPr>
+      </w:pPr>
+      <w:r>
+        <w:rPr>
+          <w:rFonts w:ascii="Book Antiqua" w:hAnsi="Book Antiqua"/>
+          <w:b w:val="0"/>
+        </w:rPr>
+        <w:t>ANEXO I</w:t>
       </w:r>
     </w:p>
     <w:p>
@@ -764,14 +743,12 @@
         <w:jc w:val="both"/>
         <w:rPr>
           <w:rFonts w:ascii="Book Antiqua" w:hAnsi="Book Antiqua"/>
-          <w:b/>
           <w:bCs/>
         </w:rPr>
       </w:pPr>
       <w:r>
         <w:rPr>
           <w:rFonts w:ascii="Book Antiqua" w:hAnsi="Book Antiqua"/>
-          <w:b/>
           <w:bCs/>
         </w:rPr>
         <w:t xml:space="preserve">CONVENIO </w:t>
@@ -779,7 +756,6 @@
       <w:r>
         <w:rPr>
           <w:rFonts w:ascii="Book Antiqua" w:hAnsi="Book Antiqua"/>
-          <w:b/>
           <w:bCs/>
         </w:rPr>
         <w:t>ESPECÍFICO</w:t>
@@ -834,7 +810,7 @@
         <w:rPr>
           <w:rFonts w:ascii="Book Antiqua" w:hAnsi="Book Antiqua"/>
         </w:rPr>
-        <w:t>.</w:t>
+        <w:t xml:space="preserve">. </w:t>
       </w:r>
     </w:p>
     <w:p>
@@ -1240,7 +1216,7 @@
         <w:rPr>
           <w:rFonts w:ascii="Book Antiqua" w:hAnsi="Book Antiqua"/>
         </w:rPr>
-        <w:t>.</w:t>
+        <w:t xml:space="preserve">. </w:t>
       </w:r>
     </w:p>
     <w:p>
@@ -1271,7 +1247,196 @@
           <w:rFonts w:ascii="Book Antiqua" w:hAnsi="Book Antiqua"/>
           <w:bCs/>
         </w:rPr>
-        <w:t>EL ESTADO NACIONAL, a través de la SUBSECRETARIA DE DESARROLLO URBANO Y VIVIENDA, financiará el costo de los materiales y la mano de obra para la ejecución de las viviendas y su infraestructura básica, por un monto total de $160.000- (PESOS CIENTO SESENTA MIL) resultando de este monto la suma de $144.000 (PESOS CIENTO CUARENTA Y CUATRO MIL) para la ejecución de las viviendas y la suma de $16.000 (PESOS DIECISÉIS MIL) para la ejecución de la infraestructura básica, comprometiéndose a gestionar el crédito presupuestario respectivo.</w:t>
+        <w:t>EL ESTADO NACIONAL</w:t>
+      </w:r>
+      <w:r>
+        <w:rPr>
+          <w:rFonts w:ascii="Book Antiqua" w:hAnsi="Book Antiqua"/>
+          <w:bCs/>
+        </w:rPr>
+        <w:t xml:space="preserve">, </w:t>
+      </w:r>
+      <w:r>
+        <w:rPr>
+          <w:rFonts w:ascii="Book Antiqua" w:hAnsi="Book Antiqua"/>
+          <w:bCs/>
+        </w:rPr>
+        <w:t>a través de la SUBSECRETARIA DE DESARROLLO URBANO Y VIVIENDA</w:t>
+      </w:r>
+      <w:r>
+        <w:rPr>
+          <w:rFonts w:ascii="Book Antiqua" w:hAnsi="Book Antiqua"/>
+          <w:bCs/>
+        </w:rPr>
+        <w:t xml:space="preserve">, </w:t>
+      </w:r>
+      <w:r>
+        <w:rPr>
+          <w:rFonts w:ascii="Book Antiqua" w:hAnsi="Book Antiqua"/>
+          <w:bCs/>
+        </w:rPr>
+        <w:t>financiará el costo de los materiales y la mano de obra para la ejecución de las viviendas y su infraestructura básica</w:t>
+      </w:r>
+      <w:r>
+        <w:rPr>
+          <w:rFonts w:ascii="Book Antiqua" w:hAnsi="Book Antiqua"/>
+          <w:bCs/>
+        </w:rPr>
+        <w:t xml:space="preserve">, </w:t>
+      </w:r>
+      <w:r>
+        <w:rPr>
+          <w:rFonts w:ascii="Book Antiqua" w:hAnsi="Book Antiqua"/>
+          <w:bCs/>
+        </w:rPr>
+        <w:t>por un monto total de $160</w:t>
+      </w:r>
+      <w:r>
+        <w:rPr>
+          <w:rFonts w:ascii="Book Antiqua" w:hAnsi="Book Antiqua"/>
+          <w:bCs/>
+        </w:rPr>
+        <w:t xml:space="preserve">. </w:t>
+      </w:r>
+      <w:r>
+        <w:rPr>
+          <w:rFonts w:ascii="Book Antiqua" w:hAnsi="Book Antiqua"/>
+          <w:bCs/>
+        </w:rPr>
+        <w:t xml:space="preserve">000- </w:t>
+      </w:r>
+      <w:r>
+        <w:rPr>
+          <w:rFonts w:ascii="Book Antiqua" w:hAnsi="Book Antiqua"/>
+          <w:bCs/>
+        </w:rPr>
+        <w:t xml:space="preserve"> (</w:t>
+      </w:r>
+      <w:r>
+        <w:rPr>
+          <w:rFonts w:ascii="Book Antiqua" w:hAnsi="Book Antiqua"/>
+          <w:bCs/>
+        </w:rPr>
+        <w:t>PESOS CIENTO SESENTA MIL</w:t>
+      </w:r>
+      <w:r>
+        <w:rPr>
+          <w:rFonts w:ascii="Book Antiqua" w:hAnsi="Book Antiqua"/>
+          <w:bCs/>
+        </w:rPr>
+        <w:t xml:space="preserve">) </w:t>
+      </w:r>
+      <w:r>
+        <w:rPr>
+          <w:rFonts w:ascii="Book Antiqua" w:hAnsi="Book Antiqua"/>
+          <w:bCs/>
+        </w:rPr>
+        <w:t xml:space="preserve"> resultando de este monto la suma de $144</w:t>
+      </w:r>
+      <w:r>
+        <w:rPr>
+          <w:rFonts w:ascii="Book Antiqua" w:hAnsi="Book Antiqua"/>
+          <w:bCs/>
+        </w:rPr>
+        <w:t xml:space="preserve">. </w:t>
+      </w:r>
+      <w:r>
+        <w:rPr>
+          <w:rFonts w:ascii="Book Antiqua" w:hAnsi="Book Antiqua"/>
+          <w:bCs/>
+        </w:rPr>
+        <w:t xml:space="preserve">000 </w:t>
+      </w:r>
+      <w:r>
+        <w:rPr>
+          <w:rFonts w:ascii="Book Antiqua" w:hAnsi="Book Antiqua"/>
+          <w:bCs/>
+        </w:rPr>
+        <w:t xml:space="preserve"> (</w:t>
+      </w:r>
+      <w:r>
+        <w:rPr>
+          <w:rFonts w:ascii="Book Antiqua" w:hAnsi="Book Antiqua"/>
+          <w:bCs/>
+        </w:rPr>
+        <w:t>PESOS CIENTO CUARENTA Y CUATRO MIL</w:t>
+      </w:r>
+      <w:r>
+        <w:rPr>
+          <w:rFonts w:ascii="Book Antiqua" w:hAnsi="Book Antiqua"/>
+          <w:bCs/>
+        </w:rPr>
+        <w:t xml:space="preserve">) </w:t>
+      </w:r>
+      <w:r>
+        <w:rPr>
+          <w:rFonts w:ascii="Book Antiqua" w:hAnsi="Book Antiqua"/>
+          <w:bCs/>
+        </w:rPr>
+        <w:t xml:space="preserve"> para la ejecución de las viviendas y la suma de $16</w:t>
+      </w:r>
+      <w:r>
+        <w:rPr>
+          <w:rFonts w:ascii="Book Antiqua" w:hAnsi="Book Antiqua"/>
+          <w:bCs/>
+        </w:rPr>
+        <w:t xml:space="preserve">. </w:t>
+      </w:r>
+      <w:r>
+        <w:rPr>
+          <w:rFonts w:ascii="Book Antiqua" w:hAnsi="Book Antiqua"/>
+          <w:bCs/>
+        </w:rPr>
+        <w:t xml:space="preserve">000 </w:t>
+      </w:r>
+      <w:r>
+        <w:rPr>
+          <w:rFonts w:ascii="Book Antiqua" w:hAnsi="Book Antiqua"/>
+          <w:bCs/>
+        </w:rPr>
+        <w:t xml:space="preserve"> (</w:t>
+      </w:r>
+      <w:r>
+        <w:rPr>
+          <w:rFonts w:ascii="Book Antiqua" w:hAnsi="Book Antiqua"/>
+          <w:bCs/>
+        </w:rPr>
+        <w:t>PESOS DIECISÉIS MIL</w:t>
+      </w:r>
+      <w:r>
+        <w:rPr>
+          <w:rFonts w:ascii="Book Antiqua" w:hAnsi="Book Antiqua"/>
+          <w:bCs/>
+        </w:rPr>
+        <w:t xml:space="preserve">) </w:t>
+      </w:r>
+      <w:r>
+        <w:rPr>
+          <w:rFonts w:ascii="Book Antiqua" w:hAnsi="Book Antiqua"/>
+          <w:bCs/>
+        </w:rPr>
+        <w:t xml:space="preserve"> para la ejecución de la infraestructura básica</w:t>
+      </w:r>
+      <w:r>
+        <w:rPr>
+          <w:rFonts w:ascii="Book Antiqua" w:hAnsi="Book Antiqua"/>
+          <w:bCs/>
+        </w:rPr>
+        <w:t xml:space="preserve">, </w:t>
+      </w:r>
+      <w:r>
+        <w:rPr>
+          <w:rFonts w:ascii="Book Antiqua" w:hAnsi="Book Antiqua"/>
+          <w:bCs/>
+        </w:rPr>
+        <w:t>comprometiéndose a gestionar el crédito presupuestario respectivo</w:t>
+      </w:r>
+      <w:r>
+        <w:rPr>
+          <w:rFonts w:ascii="Book Antiqua" w:hAnsi="Book Antiqua"/>
+          <w:bCs/>
+        </w:rPr>
+        <w:t xml:space="preserve">. </w:t>
       </w:r>
     </w:p>
     <w:p>
@@ -1287,7 +1452,121 @@
         <w:rPr>
           <w:rFonts w:ascii="Book Antiqua" w:hAnsi="Book Antiqua"/>
         </w:rPr>
-        <w:t>Del monto total, la suma de $151.000 (PESOS CIENTO CINCUENTA Y UN MIL) será financiada por la SUBSECRETARIA DE DESARROLLO URBANO Y VIVIENDA y el saldo de $9.000. (PESOS NUEVE MIL) se integrará con las asignaciones del PROGRAMA JEFES DE HOGAR a los integrantes de las Cooperativas de Trabajo durante el transcurso de la obra. Los desembolsos correspondientes a anticipos financieros acotados, se realizarán conforme a la modalidad detallada en el Anexo I al presente.</w:t>
+        <w:t>Del monto total</w:t>
+      </w:r>
+      <w:r>
+        <w:rPr>
+          <w:rFonts w:ascii="Book Antiqua" w:hAnsi="Book Antiqua"/>
+        </w:rPr>
+        <w:t xml:space="preserve">, </w:t>
+      </w:r>
+      <w:r>
+        <w:rPr>
+          <w:rFonts w:ascii="Book Antiqua" w:hAnsi="Book Antiqua"/>
+        </w:rPr>
+        <w:t>la suma de $151</w:t>
+      </w:r>
+      <w:r>
+        <w:rPr>
+          <w:rFonts w:ascii="Book Antiqua" w:hAnsi="Book Antiqua"/>
+        </w:rPr>
+        <w:t xml:space="preserve">. </w:t>
+      </w:r>
+      <w:r>
+        <w:rPr>
+          <w:rFonts w:ascii="Book Antiqua" w:hAnsi="Book Antiqua"/>
+        </w:rPr>
+        <w:t xml:space="preserve">000 </w:t>
+      </w:r>
+      <w:r>
+        <w:rPr>
+          <w:rFonts w:ascii="Book Antiqua" w:hAnsi="Book Antiqua"/>
+        </w:rPr>
+        <w:t xml:space="preserve"> (</w:t>
+      </w:r>
+      <w:r>
+        <w:rPr>
+          <w:rFonts w:ascii="Book Antiqua" w:hAnsi="Book Antiqua"/>
+        </w:rPr>
+        <w:t>PESOS CIENTO CINCUENTA Y UN MIL</w:t>
+      </w:r>
+      <w:r>
+        <w:rPr>
+          <w:rFonts w:ascii="Book Antiqua" w:hAnsi="Book Antiqua"/>
+        </w:rPr>
+        <w:t xml:space="preserve">) </w:t>
+      </w:r>
+      <w:r>
+        <w:rPr>
+          <w:rFonts w:ascii="Book Antiqua" w:hAnsi="Book Antiqua"/>
+        </w:rPr>
+        <w:t xml:space="preserve"> será financiada por la SUBSECRETARIA DE DESARROLLO URBANO Y VIVIENDA y el saldo de $9</w:t>
+      </w:r>
+      <w:r>
+        <w:rPr>
+          <w:rFonts w:ascii="Book Antiqua" w:hAnsi="Book Antiqua"/>
+        </w:rPr>
+        <w:t xml:space="preserve">. </w:t>
+      </w:r>
+      <w:r>
+        <w:rPr>
+          <w:rFonts w:ascii="Book Antiqua" w:hAnsi="Book Antiqua"/>
+        </w:rPr>
+        <w:t>000</w:t>
+      </w:r>
+      <w:r>
+        <w:rPr>
+          <w:rFonts w:ascii="Book Antiqua" w:hAnsi="Book Antiqua"/>
+        </w:rPr>
+        <w:t>.  (</w:t>
+      </w:r>
+      <w:r>
+        <w:rPr>
+          <w:rFonts w:ascii="Book Antiqua" w:hAnsi="Book Antiqua"/>
+        </w:rPr>
+        <w:t>PESOS NUEVE MIL</w:t>
+      </w:r>
+      <w:r>
+        <w:rPr>
+          <w:rFonts w:ascii="Book Antiqua" w:hAnsi="Book Antiqua"/>
+        </w:rPr>
+        <w:t xml:space="preserve">) </w:t>
+      </w:r>
+      <w:r>
+        <w:rPr>
+          <w:rFonts w:ascii="Book Antiqua" w:hAnsi="Book Antiqua"/>
+        </w:rPr>
+        <w:t xml:space="preserve"> se integrará con las asignaciones del PROGRAMA JEFES DE HOGAR a los integrantes de las Cooperativas de Trabajo durante el transcurso de la obra</w:t>
+      </w:r>
+      <w:r>
+        <w:rPr>
+          <w:rFonts w:ascii="Book Antiqua" w:hAnsi="Book Antiqua"/>
+        </w:rPr>
+        <w:t xml:space="preserve">. </w:t>
+      </w:r>
+      <w:r>
+        <w:rPr>
+          <w:rFonts w:ascii="Book Antiqua" w:hAnsi="Book Antiqua"/>
+        </w:rPr>
+        <w:t>Los desembolsos correspondientes a anticipos financieros acotados</w:t>
+      </w:r>
+      <w:r>
+        <w:rPr>
+          <w:rFonts w:ascii="Book Antiqua" w:hAnsi="Book Antiqua"/>
+        </w:rPr>
+        <w:t xml:space="preserve">, </w:t>
+      </w:r>
+      <w:r>
+        <w:rPr>
+          <w:rFonts w:ascii="Book Antiqua" w:hAnsi="Book Antiqua"/>
+        </w:rPr>
+        <w:t>se realizarán conforme a la modalidad detallada en el Anexo I al presente</w:t>
+      </w:r>
+      <w:r>
+        <w:rPr>
+          <w:rFonts w:ascii="Book Antiqua" w:hAnsi="Book Antiqua"/>
+        </w:rPr>
+        <w:t xml:space="preserve">. </w:t>
       </w:r>
     </w:p>
     <w:p>
@@ -1303,7 +1582,19 @@
         <w:rPr>
           <w:rFonts w:ascii="Book Antiqua" w:hAnsi="Book Antiqua"/>
         </w:rPr>
-        <w:t>Asimismo el ESTADO NACIONAL, a través de la SUBSECRETARIA DE DESARROLLO URBANO Y VIVIENDA subsidiará por cooperativa</w:t>
+        <w:t>Asimismo el ESTADO NACIONAL</w:t>
+      </w:r>
+      <w:r>
+        <w:rPr>
+          <w:rFonts w:ascii="Book Antiqua" w:hAnsi="Book Antiqua"/>
+        </w:rPr>
+        <w:t xml:space="preserve">, </w:t>
+      </w:r>
+      <w:r>
+        <w:rPr>
+          <w:rFonts w:ascii="Book Antiqua" w:hAnsi="Book Antiqua"/>
+        </w:rPr>
+        <w:t>a través de la SUBSECRETARIA DE DESARROLLO URBANO Y VIVIENDA subsidiará por cooperativa</w:t>
       </w:r>
       <w:r>
         <w:rPr>
@@ -1315,14 +1606,140 @@
         <w:rPr>
           <w:rFonts w:ascii="Book Antiqua" w:hAnsi="Book Antiqua"/>
         </w:rPr>
-        <w:t xml:space="preserve">equipos, </w:t>
+        <w:t>equipos</w:t>
+      </w:r>
+      <w:r>
+        <w:rPr>
+          <w:rFonts w:ascii="Book Antiqua" w:hAnsi="Book Antiqua"/>
+        </w:rPr>
+        <w:t xml:space="preserve">, </w:t>
+      </w:r>
+      <w:r>
+        <w:rPr>
+          <w:rFonts w:ascii="Book Antiqua" w:hAnsi="Book Antiqua"/>
+        </w:rPr>
+        <w:t>herramientas y útiles de trabajo por $5</w:t>
+      </w:r>
+      <w:r>
+        <w:rPr>
+          <w:rFonts w:ascii="Book Antiqua" w:hAnsi="Book Antiqua"/>
+        </w:rPr>
+        <w:t xml:space="preserve">. </w:t>
+      </w:r>
+      <w:r>
+        <w:rPr>
+          <w:rFonts w:ascii="Book Antiqua" w:hAnsi="Book Antiqua"/>
+        </w:rPr>
+        <w:t>000</w:t>
+      </w:r>
+      <w:r>
+        <w:rPr>
+          <w:rFonts w:ascii="Book Antiqua" w:hAnsi="Book Antiqua"/>
+        </w:rPr>
+        <w:t>.  (</w:t>
+      </w:r>
+      <w:r>
+        <w:rPr>
+          <w:rFonts w:ascii="Book Antiqua" w:hAnsi="Book Antiqua"/>
+        </w:rPr>
+        <w:t>PESOS CINCO MIL</w:t>
+      </w:r>
+      <w:r>
+        <w:rPr>
+          <w:rFonts w:ascii="Book Antiqua" w:hAnsi="Book Antiqua"/>
+        </w:rPr>
+        <w:t xml:space="preserve">) </w:t>
+      </w:r>
+      <w:r>
+        <w:rPr>
+          <w:rFonts w:ascii="Book Antiqua" w:hAnsi="Book Antiqua"/>
+        </w:rPr>
+        <w:t xml:space="preserve"> y libros contables </w:t>
       </w:r>
       <w:r>
         <w:rPr>
           <w:rFonts w:ascii="Book Antiqua" w:hAnsi="Book Antiqua"/>
         </w:rPr>
         <w:lastRenderedPageBreak/>
-        <w:t>herramientas y útiles de trabajo por $5.000. (PESOS CINCO MIL) y libros contables por $250. (PESOS DOSCIENTOS CINCUENTA) para las 1 (una) cooperativas a conformarse en la primera etapa haciendo un total de $5.250. (PESOS CINCO MIL DOSCIENTOS CINCUENTA)</w:t>
+        <w:t>por $250</w:t>
+      </w:r>
+      <w:r>
+        <w:rPr>
+          <w:rFonts w:ascii="Book Antiqua" w:hAnsi="Book Antiqua"/>
+        </w:rPr>
+        <w:t>.  (</w:t>
+      </w:r>
+      <w:r>
+        <w:rPr>
+          <w:rFonts w:ascii="Book Antiqua" w:hAnsi="Book Antiqua"/>
+        </w:rPr>
+        <w:t>PESOS DOSCIENTOS CINCUENTA</w:t>
+      </w:r>
+      <w:r>
+        <w:rPr>
+          <w:rFonts w:ascii="Book Antiqua" w:hAnsi="Book Antiqua"/>
+        </w:rPr>
+        <w:t xml:space="preserve">) </w:t>
+      </w:r>
+      <w:r>
+        <w:rPr>
+          <w:rFonts w:ascii="Book Antiqua" w:hAnsi="Book Antiqua"/>
+        </w:rPr>
+        <w:t xml:space="preserve"> para las 1 </w:t>
+      </w:r>
+      <w:r>
+        <w:rPr>
+          <w:rFonts w:ascii="Book Antiqua" w:hAnsi="Book Antiqua"/>
+        </w:rPr>
+        <w:t xml:space="preserve"> (</w:t>
+      </w:r>
+      <w:r>
+        <w:rPr>
+          <w:rFonts w:ascii="Book Antiqua" w:hAnsi="Book Antiqua"/>
+        </w:rPr>
+        <w:t>una</w:t>
+      </w:r>
+      <w:r>
+        <w:rPr>
+          <w:rFonts w:ascii="Book Antiqua" w:hAnsi="Book Antiqua"/>
+        </w:rPr>
+        <w:t xml:space="preserve">) </w:t>
+      </w:r>
+      <w:r>
+        <w:rPr>
+          <w:rFonts w:ascii="Book Antiqua" w:hAnsi="Book Antiqua"/>
+        </w:rPr>
+        <w:t xml:space="preserve"> cooperativas a conformarse en la primera etapa haciendo un total de $5</w:t>
+      </w:r>
+      <w:r>
+        <w:rPr>
+          <w:rFonts w:ascii="Book Antiqua" w:hAnsi="Book Antiqua"/>
+        </w:rPr>
+        <w:t xml:space="preserve">. </w:t>
+      </w:r>
+      <w:r>
+        <w:rPr>
+          <w:rFonts w:ascii="Book Antiqua" w:hAnsi="Book Antiqua"/>
+        </w:rPr>
+        <w:t>250</w:t>
+      </w:r>
+      <w:r>
+        <w:rPr>
+          <w:rFonts w:ascii="Book Antiqua" w:hAnsi="Book Antiqua"/>
+        </w:rPr>
+        <w:t>.  (</w:t>
+      </w:r>
+      <w:r>
+        <w:rPr>
+          <w:rFonts w:ascii="Book Antiqua" w:hAnsi="Book Antiqua"/>
+        </w:rPr>
+        <w:t>PESOS CINCO MIL DOSCIENTOS CINCUENTA</w:t>
+      </w:r>
+      <w:r>
+        <w:rPr>
+          <w:rFonts w:ascii="Book Antiqua" w:hAnsi="Book Antiqua"/>
+        </w:rPr>
+        <w:t xml:space="preserve">) </w:t>
       </w:r>
     </w:p>
     <w:p>
@@ -1393,6 +1810,7 @@
           <w:numId w:val="15"/>
         </w:numPr>
         <w:spacing w:after="180"/>
+        <w:ind w:left="0" w:firstLine="0"/>
         <w:jc w:val="both"/>
         <w:rPr>
           <w:rFonts w:ascii="Book Antiqua" w:hAnsi="Book Antiqua"/>
@@ -1408,7 +1826,7 @@
         <w:rPr>
           <w:rFonts w:ascii="Book Antiqua" w:hAnsi="Book Antiqua"/>
         </w:rPr>
-        <w:t>.</w:t>
+        <w:t xml:space="preserve">. </w:t>
       </w:r>
     </w:p>
     <w:p>
@@ -1419,6 +1837,7 @@
           <w:numId w:val="15"/>
         </w:numPr>
         <w:spacing w:after="180"/>
+        <w:ind w:left="0" w:firstLine="0"/>
         <w:jc w:val="both"/>
         <w:rPr>
           <w:rFonts w:ascii="Book Antiqua" w:hAnsi="Book Antiqua"/>
@@ -1434,7 +1853,7 @@
         <w:rPr>
           <w:rFonts w:ascii="Book Antiqua" w:hAnsi="Book Antiqua"/>
         </w:rPr>
-        <w:t>.</w:t>
+        <w:t xml:space="preserve">. </w:t>
       </w:r>
     </w:p>
     <w:p>
@@ -1445,6 +1864,7 @@
           <w:numId w:val="15"/>
         </w:numPr>
         <w:spacing w:after="180"/>
+        <w:ind w:left="0" w:firstLine="0"/>
         <w:jc w:val="both"/>
         <w:rPr>
           <w:rFonts w:ascii="Book Antiqua" w:hAnsi="Book Antiqua"/>
@@ -1460,7 +1880,7 @@
         <w:rPr>
           <w:rFonts w:ascii="Book Antiqua" w:hAnsi="Book Antiqua"/>
         </w:rPr>
-        <w:t>.</w:t>
+        <w:t xml:space="preserve">. </w:t>
       </w:r>
     </w:p>
     <w:p>
@@ -1471,6 +1891,7 @@
           <w:numId w:val="15"/>
         </w:numPr>
         <w:spacing w:after="180"/>
+        <w:ind w:left="0" w:firstLine="0"/>
         <w:jc w:val="both"/>
         <w:rPr>
           <w:rFonts w:ascii="Book Antiqua" w:hAnsi="Book Antiqua"/>
@@ -1486,7 +1907,7 @@
         <w:rPr>
           <w:rFonts w:ascii="Book Antiqua" w:hAnsi="Book Antiqua"/>
         </w:rPr>
-        <w:t>.</w:t>
+        <w:t xml:space="preserve">. </w:t>
       </w:r>
     </w:p>
     <w:p>
@@ -1497,6 +1918,7 @@
           <w:numId w:val="15"/>
         </w:numPr>
         <w:spacing w:after="180"/>
+        <w:ind w:left="0" w:firstLine="0"/>
         <w:jc w:val="both"/>
         <w:rPr>
           <w:rFonts w:ascii="Book Antiqua" w:hAnsi="Book Antiqua"/>
@@ -1512,7 +1934,7 @@
         <w:rPr>
           <w:rFonts w:ascii="Book Antiqua" w:hAnsi="Book Antiqua"/>
         </w:rPr>
-        <w:t>.</w:t>
+        <w:t xml:space="preserve">. </w:t>
       </w:r>
     </w:p>
     <w:p>
@@ -1546,7 +1968,7 @@
         <w:rPr>
           <w:rFonts w:ascii="Book Antiqua" w:hAnsi="Book Antiqua"/>
         </w:rPr>
-        <w:t>.</w:t>
+        <w:t xml:space="preserve">. </w:t>
       </w:r>
     </w:p>
     <w:p>
@@ -1593,6 +2015,7 @@
           <w:numId w:val="14"/>
         </w:numPr>
         <w:spacing w:after="180"/>
+        <w:ind w:left="0" w:firstLine="0"/>
         <w:jc w:val="both"/>
         <w:rPr>
           <w:rFonts w:ascii="Book Antiqua" w:hAnsi="Book Antiqua"/>
@@ -1620,7 +2043,7 @@
         <w:rPr>
           <w:rFonts w:ascii="Book Antiqua" w:hAnsi="Book Antiqua"/>
         </w:rPr>
-        <w:t>.</w:t>
+        <w:t xml:space="preserve">. </w:t>
       </w:r>
     </w:p>
     <w:p>
@@ -1631,6 +2054,7 @@
           <w:numId w:val="14"/>
         </w:numPr>
         <w:spacing w:after="180"/>
+        <w:ind w:left="0" w:firstLine="0"/>
         <w:jc w:val="both"/>
         <w:rPr>
           <w:rFonts w:ascii="Book Antiqua" w:hAnsi="Book Antiqua"/>
@@ -1646,7 +2070,7 @@
         <w:rPr>
           <w:rFonts w:ascii="Book Antiqua" w:hAnsi="Book Antiqua"/>
         </w:rPr>
-        <w:t>.</w:t>
+        <w:t xml:space="preserve">. </w:t>
       </w:r>
     </w:p>
     <w:p>
@@ -1657,6 +2081,7 @@
           <w:numId w:val="14"/>
         </w:numPr>
         <w:spacing w:after="180"/>
+        <w:ind w:left="0" w:firstLine="0"/>
         <w:jc w:val="both"/>
         <w:rPr>
           <w:rFonts w:ascii="Book Antiqua" w:hAnsi="Book Antiqua"/>
@@ -1672,7 +2097,7 @@
         <w:rPr>
           <w:rFonts w:ascii="Book Antiqua" w:hAnsi="Book Antiqua"/>
         </w:rPr>
-        <w:t>.</w:t>
+        <w:t xml:space="preserve">. </w:t>
       </w:r>
     </w:p>
     <w:p>
@@ -1683,6 +2108,7 @@
           <w:numId w:val="14"/>
         </w:numPr>
         <w:spacing w:after="180"/>
+        <w:ind w:left="0" w:firstLine="0"/>
         <w:jc w:val="both"/>
         <w:rPr>
           <w:rFonts w:ascii="Book Antiqua" w:hAnsi="Book Antiqua"/>
@@ -1710,7 +2136,7 @@
         <w:rPr>
           <w:rFonts w:ascii="Book Antiqua" w:hAnsi="Book Antiqua"/>
         </w:rPr>
-        <w:t>.</w:t>
+        <w:t xml:space="preserve">. </w:t>
       </w:r>
     </w:p>
     <w:p>
@@ -1721,6 +2147,7 @@
           <w:numId w:val="14"/>
         </w:numPr>
         <w:spacing w:after="180"/>
+        <w:ind w:left="0" w:firstLine="0"/>
         <w:jc w:val="both"/>
         <w:rPr>
           <w:rFonts w:ascii="Book Antiqua" w:hAnsi="Book Antiqua"/>
@@ -1736,7 +2163,7 @@
         <w:rPr>
           <w:rFonts w:ascii="Book Antiqua" w:hAnsi="Book Antiqua"/>
         </w:rPr>
-        <w:t>.</w:t>
+        <w:t xml:space="preserve">. </w:t>
       </w:r>
     </w:p>
     <w:p>
@@ -1747,6 +2174,7 @@
           <w:numId w:val="14"/>
         </w:numPr>
         <w:spacing w:after="180"/>
+        <w:ind w:left="0" w:firstLine="0"/>
         <w:jc w:val="both"/>
         <w:rPr>
           <w:rFonts w:ascii="Book Antiqua" w:hAnsi="Book Antiqua"/>
@@ -1762,7 +2190,7 @@
         <w:rPr>
           <w:rFonts w:ascii="Book Antiqua" w:hAnsi="Book Antiqua"/>
         </w:rPr>
-        <w:t>.</w:t>
+        <w:t xml:space="preserve">. </w:t>
       </w:r>
     </w:p>
     <w:p>
@@ -1773,6 +2201,7 @@
           <w:numId w:val="14"/>
         </w:numPr>
         <w:spacing w:after="180"/>
+        <w:ind w:left="0" w:firstLine="0"/>
         <w:jc w:val="both"/>
         <w:rPr>
           <w:rFonts w:ascii="Book Antiqua" w:hAnsi="Book Antiqua"/>
@@ -1788,7 +2217,7 @@
         <w:rPr>
           <w:rFonts w:ascii="Book Antiqua" w:hAnsi="Book Antiqua"/>
         </w:rPr>
-        <w:t>.</w:t>
+        <w:t xml:space="preserve">. </w:t>
       </w:r>
     </w:p>
     <w:p>
@@ -1799,6 +2228,7 @@
           <w:numId w:val="14"/>
         </w:numPr>
         <w:spacing w:after="180"/>
+        <w:ind w:left="0" w:firstLine="0"/>
         <w:jc w:val="both"/>
         <w:rPr>
           <w:rFonts w:ascii="Book Antiqua" w:hAnsi="Book Antiqua"/>
@@ -1808,13 +2238,14 @@
         <w:rPr>
           <w:rFonts w:ascii="Book Antiqua" w:hAnsi="Book Antiqua"/>
         </w:rPr>
+        <w:lastRenderedPageBreak/>
         <w:t>Inscribir y seleccionar a los adjudicatarios de las viviendas</w:t>
       </w:r>
       <w:r>
         <w:rPr>
           <w:rFonts w:ascii="Book Antiqua" w:hAnsi="Book Antiqua"/>
         </w:rPr>
-        <w:t>.</w:t>
+        <w:t xml:space="preserve">. </w:t>
       </w:r>
     </w:p>
     <w:p>
@@ -1825,6 +2256,7 @@
           <w:numId w:val="14"/>
         </w:numPr>
         <w:spacing w:after="180"/>
+        <w:ind w:left="0" w:firstLine="0"/>
         <w:jc w:val="both"/>
         <w:rPr>
           <w:rFonts w:ascii="Book Antiqua" w:hAnsi="Book Antiqua"/>
@@ -1846,14 +2278,7 @@
         <w:rPr>
           <w:rFonts w:ascii="Book Antiqua" w:hAnsi="Book Antiqua"/>
         </w:rPr>
-        <w:t xml:space="preserve">los formularios de Altas y de Bajas de </w:t>
-      </w:r>
-      <w:r>
-        <w:rPr>
-          <w:rFonts w:ascii="Book Antiqua" w:hAnsi="Book Antiqua"/>
-        </w:rPr>
-        <w:lastRenderedPageBreak/>
-        <w:t>Beneficiarios del Programa Jefes y Jefas de Hogar que se acompañan como Anexo V</w:t>
+        <w:t>los formularios de Altas y de Bajas de Beneficiarios del Programa Jefes y Jefas de Hogar que se acompañan como Anexo V</w:t>
       </w:r>
       <w:r>
         <w:rPr>
@@ -1871,7 +2296,7 @@
         <w:rPr>
           <w:rFonts w:ascii="Book Antiqua" w:hAnsi="Book Antiqua"/>
         </w:rPr>
-        <w:t>.</w:t>
+        <w:t xml:space="preserve">. </w:t>
       </w:r>
     </w:p>
     <w:p>
@@ -1931,7 +2356,7 @@
         <w:rPr>
           <w:rFonts w:ascii="Book Antiqua" w:hAnsi="Book Antiqua"/>
         </w:rPr>
-        <w:t>.</w:t>
+        <w:t xml:space="preserve">. </w:t>
       </w:r>
     </w:p>
     <w:p>
@@ -1979,7 +2404,7 @@
         <w:rPr>
           <w:rFonts w:ascii="Book Antiqua" w:hAnsi="Book Antiqua"/>
         </w:rPr>
-        <w:t>.</w:t>
+        <w:t xml:space="preserve">. </w:t>
       </w:r>
     </w:p>
     <w:p>
@@ -2027,7 +2452,7 @@
         <w:rPr>
           <w:rFonts w:ascii="Book Antiqua" w:hAnsi="Book Antiqua"/>
         </w:rPr>
-        <w:t>.</w:t>
+        <w:t xml:space="preserve">. </w:t>
       </w:r>
     </w:p>
     <w:p>
@@ -2073,7 +2498,7 @@
         <w:rPr>
           <w:rFonts w:ascii="Book Antiqua" w:hAnsi="Book Antiqua"/>
         </w:rPr>
-        <w:t>.</w:t>
+        <w:t xml:space="preserve">. </w:t>
       </w:r>
     </w:p>
     <w:p>
@@ -2095,20 +2520,18 @@
     <w:p>
       <w:pPr>
         <w:pStyle w:val="Ttulo7"/>
-        <w:spacing w:after="360"/>
-        <w:ind w:left="1701" w:right="1701"/>
-        <w:jc w:val="center"/>
-        <w:rPr>
-          <w:rFonts w:ascii="Book Antiqua" w:hAnsi="Book Antiqua"/>
-          <w:sz w:val="28"/>
-        </w:rPr>
-      </w:pPr>
-      <w:r>
-        <w:rPr>
-          <w:rFonts w:ascii="Book Antiqua" w:hAnsi="Book Antiqua"/>
-          <w:sz w:val="28"/>
-        </w:rPr>
-        <w:t xml:space="preserve"> ANEXO I</w:t>
+        <w:spacing w:after="180"/>
+        <w:rPr>
+          <w:rFonts w:ascii="Book Antiqua" w:hAnsi="Book Antiqua"/>
+          <w:b w:val="0"/>
+        </w:rPr>
+      </w:pPr>
+      <w:r>
+        <w:rPr>
+          <w:rFonts w:ascii="Book Antiqua" w:hAnsi="Book Antiqua"/>
+          <w:b w:val="0"/>
+        </w:rPr>
+        <w:t>ANEXO I</w:t>
       </w:r>
     </w:p>
     <w:p>
@@ -2136,7 +2559,7 @@
         <w:rPr>
           <w:rFonts w:ascii="Book Antiqua" w:hAnsi="Book Antiqua"/>
         </w:rPr>
-        <w:t>(</w:t>
+        <w:t xml:space="preserve"> (</w:t>
       </w:r>
       <w:r>
         <w:rPr>
@@ -2148,7 +2571,7 @@
         <w:rPr>
           <w:rFonts w:ascii="Book Antiqua" w:hAnsi="Book Antiqua"/>
         </w:rPr>
-        <w:t>)</w:t>
+        <w:t xml:space="preserve">) </w:t>
       </w:r>
       <w:r>
         <w:rPr>
@@ -2178,7 +2601,7 @@
         <w:rPr>
           <w:rFonts w:ascii="Book Antiqua" w:hAnsi="Book Antiqua"/>
         </w:rPr>
-        <w:t>.</w:t>
+        <w:t xml:space="preserve">. </w:t>
       </w:r>
     </w:p>
     <w:p>
@@ -2224,7 +2647,7 @@
         <w:rPr>
           <w:rFonts w:ascii="Book Antiqua" w:hAnsi="Book Antiqua"/>
         </w:rPr>
-        <w:t>.</w:t>
+        <w:t xml:space="preserve">. </w:t>
       </w:r>
     </w:p>
     <w:p>
@@ -2240,7 +2663,109 @@
         <w:rPr>
           <w:rFonts w:ascii="Book Antiqua" w:hAnsi="Book Antiqua"/>
         </w:rPr>
-        <w:t>Se ejecutarán 4 (cuatro) viviendas y su correspondiente infraestructura por un monto total de $71.000. (PESOS SETENTA Y UN MIL) a razón de $15.750. por unidad de vivienda y $2.000 por su correspondiente infraestructura básica.</w:t>
+        <w:t xml:space="preserve">Se ejecutarán 4 </w:t>
+      </w:r>
+      <w:r>
+        <w:rPr>
+          <w:rFonts w:ascii="Book Antiqua" w:hAnsi="Book Antiqua"/>
+        </w:rPr>
+        <w:t xml:space="preserve"> (</w:t>
+      </w:r>
+      <w:r>
+        <w:rPr>
+          <w:rFonts w:ascii="Book Antiqua" w:hAnsi="Book Antiqua"/>
+        </w:rPr>
+        <w:t>cuatro</w:t>
+      </w:r>
+      <w:r>
+        <w:rPr>
+          <w:rFonts w:ascii="Book Antiqua" w:hAnsi="Book Antiqua"/>
+        </w:rPr>
+        <w:t xml:space="preserve">) </w:t>
+      </w:r>
+      <w:r>
+        <w:rPr>
+          <w:rFonts w:ascii="Book Antiqua" w:hAnsi="Book Antiqua"/>
+        </w:rPr>
+        <w:t xml:space="preserve"> viviendas y su correspondiente infraestructura por un monto total de $71</w:t>
+      </w:r>
+      <w:r>
+        <w:rPr>
+          <w:rFonts w:ascii="Book Antiqua" w:hAnsi="Book Antiqua"/>
+        </w:rPr>
+        <w:t xml:space="preserve">. </w:t>
+      </w:r>
+      <w:r>
+        <w:rPr>
+          <w:rFonts w:ascii="Book Antiqua" w:hAnsi="Book Antiqua"/>
+        </w:rPr>
+        <w:t>000</w:t>
+      </w:r>
+      <w:r>
+        <w:rPr>
+          <w:rFonts w:ascii="Book Antiqua" w:hAnsi="Book Antiqua"/>
+        </w:rPr>
+        <w:t>.  (</w:t>
+      </w:r>
+      <w:r>
+        <w:rPr>
+          <w:rFonts w:ascii="Book Antiqua" w:hAnsi="Book Antiqua"/>
+        </w:rPr>
+        <w:t>PESOS SETENTA Y UN MIL</w:t>
+      </w:r>
+      <w:r>
+        <w:rPr>
+          <w:rFonts w:ascii="Book Antiqua" w:hAnsi="Book Antiqua"/>
+        </w:rPr>
+        <w:t xml:space="preserve">) </w:t>
+      </w:r>
+      <w:r>
+        <w:rPr>
+          <w:rFonts w:ascii="Book Antiqua" w:hAnsi="Book Antiqua"/>
+        </w:rPr>
+        <w:t xml:space="preserve"> a razón de $15</w:t>
+      </w:r>
+      <w:r>
+        <w:rPr>
+          <w:rFonts w:ascii="Book Antiqua" w:hAnsi="Book Antiqua"/>
+        </w:rPr>
+        <w:t xml:space="preserve">. </w:t>
+      </w:r>
+      <w:r>
+        <w:rPr>
+          <w:rFonts w:ascii="Book Antiqua" w:hAnsi="Book Antiqua"/>
+        </w:rPr>
+        <w:t>750</w:t>
+      </w:r>
+      <w:r>
+        <w:rPr>
+          <w:rFonts w:ascii="Book Antiqua" w:hAnsi="Book Antiqua"/>
+        </w:rPr>
+        <w:t xml:space="preserve">. </w:t>
+      </w:r>
+      <w:r>
+        <w:rPr>
+          <w:rFonts w:ascii="Book Antiqua" w:hAnsi="Book Antiqua"/>
+        </w:rPr>
+        <w:t>por unidad de vivienda y $2</w:t>
+      </w:r>
+      <w:r>
+        <w:rPr>
+          <w:rFonts w:ascii="Book Antiqua" w:hAnsi="Book Antiqua"/>
+        </w:rPr>
+        <w:t xml:space="preserve">. </w:t>
+      </w:r>
+      <w:r>
+        <w:rPr>
+          <w:rFonts w:ascii="Book Antiqua" w:hAnsi="Book Antiqua"/>
+        </w:rPr>
+        <w:t>000 por su correspondiente infraestructura básica</w:t>
+      </w:r>
+      <w:r>
+        <w:rPr>
+          <w:rFonts w:ascii="Book Antiqua" w:hAnsi="Book Antiqua"/>
+        </w:rPr>
+        <w:t xml:space="preserve">. </w:t>
       </w:r>
     </w:p>
     <w:p>
@@ -2256,7 +2781,49 @@
         <w:rPr>
           <w:rFonts w:ascii="Book Antiqua" w:hAnsi="Book Antiqua"/>
         </w:rPr>
-        <w:t>Además el Estado Nacional subsidiará un total de $5.250. para la adquisición de libros administrativos contables de la cooperativa y las herramientas detalladas en el Anexo II, conforme a lo especificado en la Cláusula Segunda del presente convenio.</w:t>
+        <w:t>Además el Estado Nacional subsidiará un total de $5</w:t>
+      </w:r>
+      <w:r>
+        <w:rPr>
+          <w:rFonts w:ascii="Book Antiqua" w:hAnsi="Book Antiqua"/>
+        </w:rPr>
+        <w:t xml:space="preserve">. </w:t>
+      </w:r>
+      <w:r>
+        <w:rPr>
+          <w:rFonts w:ascii="Book Antiqua" w:hAnsi="Book Antiqua"/>
+        </w:rPr>
+        <w:t>250</w:t>
+      </w:r>
+      <w:r>
+        <w:rPr>
+          <w:rFonts w:ascii="Book Antiqua" w:hAnsi="Book Antiqua"/>
+        </w:rPr>
+        <w:t xml:space="preserve">. </w:t>
+      </w:r>
+      <w:r>
+        <w:rPr>
+          <w:rFonts w:ascii="Book Antiqua" w:hAnsi="Book Antiqua"/>
+        </w:rPr>
+        <w:t>para la adquisición de libros administrativos contables de la cooperativa y las herramientas detalladas en el Anexo II</w:t>
+      </w:r>
+      <w:r>
+        <w:rPr>
+          <w:rFonts w:ascii="Book Antiqua" w:hAnsi="Book Antiqua"/>
+        </w:rPr>
+        <w:t xml:space="preserve">, </w:t>
+      </w:r>
+      <w:r>
+        <w:rPr>
+          <w:rFonts w:ascii="Book Antiqua" w:hAnsi="Book Antiqua"/>
+        </w:rPr>
+        <w:t>conforme a lo especificado en la Cláusula Segunda del presente convenio</w:t>
+      </w:r>
+      <w:r>
+        <w:rPr>
+          <w:rFonts w:ascii="Book Antiqua" w:hAnsi="Book Antiqua"/>
+        </w:rPr>
+        <w:t xml:space="preserve">. </w:t>
       </w:r>
     </w:p>
     <w:p>
@@ -2291,13 +2858,14 @@
         <w:jc w:val="both"/>
         <w:rPr>
           <w:rFonts w:ascii="Book Antiqua" w:hAnsi="Book Antiqua"/>
-        </w:rPr>
-      </w:pPr>
-      <w:r>
-        <w:rPr>
-          <w:rFonts w:ascii="Book Antiqua" w:hAnsi="Book Antiqua"/>
           <w:bCs/>
         </w:rPr>
+      </w:pPr>
+      <w:r>
+        <w:rPr>
+          <w:rFonts w:ascii="Book Antiqua" w:hAnsi="Book Antiqua"/>
+          <w:bCs/>
+        </w:rPr>
         <w:t>Cuota 1</w:t>
       </w:r>
       <w:r>
@@ -2312,7 +2880,49 @@
           <w:rFonts w:ascii="Book Antiqua" w:hAnsi="Book Antiqua"/>
           <w:bCs/>
         </w:rPr>
-        <w:t>$25.000. (PESOS VEINTICINCO MIL) que comprende</w:t>
+        <w:t>$25</w:t>
+      </w:r>
+      <w:r>
+        <w:rPr>
+          <w:rFonts w:ascii="Book Antiqua" w:hAnsi="Book Antiqua"/>
+          <w:bCs/>
+        </w:rPr>
+        <w:t xml:space="preserve">. </w:t>
+      </w:r>
+      <w:r>
+        <w:rPr>
+          <w:rFonts w:ascii="Book Antiqua" w:hAnsi="Book Antiqua"/>
+          <w:bCs/>
+        </w:rPr>
+        <w:t>000</w:t>
+      </w:r>
+      <w:r>
+        <w:rPr>
+          <w:rFonts w:ascii="Book Antiqua" w:hAnsi="Book Antiqua"/>
+          <w:bCs/>
+        </w:rPr>
+        <w:t>.  (</w:t>
+      </w:r>
+      <w:r>
+        <w:rPr>
+          <w:rFonts w:ascii="Book Antiqua" w:hAnsi="Book Antiqua"/>
+          <w:bCs/>
+        </w:rPr>
+        <w:t>PESOS VEINTICINCO MIL</w:t>
+      </w:r>
+      <w:r>
+        <w:rPr>
+          <w:rFonts w:ascii="Book Antiqua" w:hAnsi="Book Antiqua"/>
+          <w:bCs/>
+        </w:rPr>
+        <w:t xml:space="preserve">) </w:t>
+      </w:r>
+      <w:r>
+        <w:rPr>
+          <w:rFonts w:ascii="Book Antiqua" w:hAnsi="Book Antiqua"/>
+          <w:bCs/>
+        </w:rPr>
+        <w:t xml:space="preserve"> que comprende</w:t>
       </w:r>
       <w:r>
         <w:rPr>
@@ -2330,6 +2940,7 @@
           <w:numId w:val="13"/>
         </w:numPr>
         <w:spacing w:after="180"/>
+        <w:ind w:left="0" w:firstLine="0"/>
         <w:jc w:val="both"/>
         <w:rPr>
           <w:rFonts w:ascii="Book Antiqua" w:hAnsi="Book Antiqua"/>
@@ -2351,7 +2962,73 @@
         <w:rPr>
           <w:rFonts w:ascii="Book Antiqua" w:hAnsi="Book Antiqua"/>
         </w:rPr>
-        <w:t>$15.750. (PESOS QUINCE MIL SETECIENTOS CINCUENTA) a desembolsar en el momento que EL MUNICIPIO formalice la presentación del proyecto ejecutivo de las obras, las constancias de factibilidad técnica correspondientes, y los contratos formalizados con el total de las cooperativas.</w:t>
+        <w:t>$15</w:t>
+      </w:r>
+      <w:r>
+        <w:rPr>
+          <w:rFonts w:ascii="Book Antiqua" w:hAnsi="Book Antiqua"/>
+        </w:rPr>
+        <w:t xml:space="preserve">. </w:t>
+      </w:r>
+      <w:r>
+        <w:rPr>
+          <w:rFonts w:ascii="Book Antiqua" w:hAnsi="Book Antiqua"/>
+        </w:rPr>
+        <w:t>750</w:t>
+      </w:r>
+      <w:r>
+        <w:rPr>
+          <w:rFonts w:ascii="Book Antiqua" w:hAnsi="Book Antiqua"/>
+        </w:rPr>
+        <w:t>.  (</w:t>
+      </w:r>
+      <w:r>
+        <w:rPr>
+          <w:rFonts w:ascii="Book Antiqua" w:hAnsi="Book Antiqua"/>
+        </w:rPr>
+        <w:t>PESOS QUINCE MIL SETECIENTOS CINCUENTA</w:t>
+      </w:r>
+      <w:r>
+        <w:rPr>
+          <w:rFonts w:ascii="Book Antiqua" w:hAnsi="Book Antiqua"/>
+        </w:rPr>
+        <w:t xml:space="preserve">) </w:t>
+      </w:r>
+      <w:r>
+        <w:rPr>
+          <w:rFonts w:ascii="Book Antiqua" w:hAnsi="Book Antiqua"/>
+        </w:rPr>
+        <w:t xml:space="preserve"> a desembolsar en el momento que EL MUNICIPIO formalice la presentación del proyecto ejecutivo de las obras</w:t>
+      </w:r>
+      <w:r>
+        <w:rPr>
+          <w:rFonts w:ascii="Book Antiqua" w:hAnsi="Book Antiqua"/>
+        </w:rPr>
+        <w:t xml:space="preserve">, </w:t>
+      </w:r>
+      <w:r>
+        <w:rPr>
+          <w:rFonts w:ascii="Book Antiqua" w:hAnsi="Book Antiqua"/>
+        </w:rPr>
+        <w:t>las constancias de factibilidad técnica correspondientes</w:t>
+      </w:r>
+      <w:r>
+        <w:rPr>
+          <w:rFonts w:ascii="Book Antiqua" w:hAnsi="Book Antiqua"/>
+        </w:rPr>
+        <w:t xml:space="preserve">, </w:t>
+      </w:r>
+      <w:r>
+        <w:rPr>
+          <w:rFonts w:ascii="Book Antiqua" w:hAnsi="Book Antiqua"/>
+        </w:rPr>
+        <w:t>y los contratos formalizados con el total de las cooperativas</w:t>
+      </w:r>
+      <w:r>
+        <w:rPr>
+          <w:rFonts w:ascii="Book Antiqua" w:hAnsi="Book Antiqua"/>
+        </w:rPr>
+        <w:t xml:space="preserve">. </w:t>
       </w:r>
     </w:p>
     <w:p>
@@ -2362,6 +3039,7 @@
           <w:numId w:val="13"/>
         </w:numPr>
         <w:spacing w:after="180"/>
+        <w:ind w:left="0" w:firstLine="0"/>
         <w:jc w:val="both"/>
         <w:rPr>
           <w:rFonts w:ascii="Book Antiqua" w:hAnsi="Book Antiqua"/>
@@ -2371,7 +3049,37 @@
         <w:rPr>
           <w:rFonts w:ascii="Book Antiqua" w:hAnsi="Book Antiqua"/>
         </w:rPr>
-        <w:t>Equipos y libros contables $5.250 (PESOS CINCO MIL DOSCIENTOS CINCUENTA)</w:t>
+        <w:t>Equipos y libros contables $5</w:t>
+      </w:r>
+      <w:r>
+        <w:rPr>
+          <w:rFonts w:ascii="Book Antiqua" w:hAnsi="Book Antiqua"/>
+        </w:rPr>
+        <w:t xml:space="preserve">. </w:t>
+      </w:r>
+      <w:r>
+        <w:rPr>
+          <w:rFonts w:ascii="Book Antiqua" w:hAnsi="Book Antiqua"/>
+        </w:rPr>
+        <w:t xml:space="preserve">250 </w:t>
+      </w:r>
+      <w:r>
+        <w:rPr>
+          <w:rFonts w:ascii="Book Antiqua" w:hAnsi="Book Antiqua"/>
+        </w:rPr>
+        <w:t xml:space="preserve"> (</w:t>
+      </w:r>
+      <w:r>
+        <w:rPr>
+          <w:rFonts w:ascii="Book Antiqua" w:hAnsi="Book Antiqua"/>
+        </w:rPr>
+        <w:t>PESOS CINCO MIL DOSCIENTOS CINCUENTA</w:t>
+      </w:r>
+      <w:r>
+        <w:rPr>
+          <w:rFonts w:ascii="Book Antiqua" w:hAnsi="Book Antiqua"/>
+        </w:rPr>
+        <w:t xml:space="preserve">) </w:t>
       </w:r>
     </w:p>
     <w:p>
@@ -2382,6 +3090,7 @@
           <w:numId w:val="13"/>
         </w:numPr>
         <w:spacing w:after="180"/>
+        <w:ind w:left="0" w:firstLine="0"/>
         <w:jc w:val="both"/>
         <w:rPr>
           <w:rFonts w:ascii="Book Antiqua" w:hAnsi="Book Antiqua"/>
@@ -2403,7 +3112,37 @@
         <w:rPr>
           <w:rFonts w:ascii="Book Antiqua" w:hAnsi="Book Antiqua"/>
         </w:rPr>
-        <w:t>$4.000. (PESOS CUATRO MIL)</w:t>
+        <w:t>$4</w:t>
+      </w:r>
+      <w:r>
+        <w:rPr>
+          <w:rFonts w:ascii="Book Antiqua" w:hAnsi="Book Antiqua"/>
+        </w:rPr>
+        <w:t xml:space="preserve">. </w:t>
+      </w:r>
+      <w:r>
+        <w:rPr>
+          <w:rFonts w:ascii="Book Antiqua" w:hAnsi="Book Antiqua"/>
+        </w:rPr>
+        <w:t>000</w:t>
+      </w:r>
+      <w:r>
+        <w:rPr>
+          <w:rFonts w:ascii="Book Antiqua" w:hAnsi="Book Antiqua"/>
+        </w:rPr>
+        <w:t>.  (</w:t>
+      </w:r>
+      <w:r>
+        <w:rPr>
+          <w:rFonts w:ascii="Book Antiqua" w:hAnsi="Book Antiqua"/>
+        </w:rPr>
+        <w:t>PESOS CUATRO MIL</w:t>
+      </w:r>
+      <w:r>
+        <w:rPr>
+          <w:rFonts w:ascii="Book Antiqua" w:hAnsi="Book Antiqua"/>
+        </w:rPr>
+        <w:t xml:space="preserve">) </w:t>
       </w:r>
     </w:p>
     <w:p>
@@ -2413,13 +3152,14 @@
         <w:jc w:val="both"/>
         <w:rPr>
           <w:rFonts w:ascii="Book Antiqua" w:hAnsi="Book Antiqua"/>
-        </w:rPr>
-      </w:pPr>
-      <w:r>
-        <w:rPr>
-          <w:rFonts w:ascii="Book Antiqua" w:hAnsi="Book Antiqua"/>
           <w:bCs/>
         </w:rPr>
+      </w:pPr>
+      <w:r>
+        <w:rPr>
+          <w:rFonts w:ascii="Book Antiqua" w:hAnsi="Book Antiqua"/>
+          <w:bCs/>
+        </w:rPr>
         <w:t>Cuota 2</w:t>
       </w:r>
       <w:r>
@@ -2434,7 +3174,49 @@
           <w:rFonts w:ascii="Book Antiqua" w:hAnsi="Book Antiqua"/>
           <w:bCs/>
         </w:rPr>
-        <w:t>$19.120 (PESOS DIECINUEVE MIL CIENTO VEINTE) que comprende</w:t>
+        <w:t>$19</w:t>
+      </w:r>
+      <w:r>
+        <w:rPr>
+          <w:rFonts w:ascii="Book Antiqua" w:hAnsi="Book Antiqua"/>
+          <w:bCs/>
+        </w:rPr>
+        <w:t xml:space="preserve">. </w:t>
+      </w:r>
+      <w:r>
+        <w:rPr>
+          <w:rFonts w:ascii="Book Antiqua" w:hAnsi="Book Antiqua"/>
+          <w:bCs/>
+        </w:rPr>
+        <w:t xml:space="preserve">120 </w:t>
+      </w:r>
+      <w:r>
+        <w:rPr>
+          <w:rFonts w:ascii="Book Antiqua" w:hAnsi="Book Antiqua"/>
+          <w:bCs/>
+        </w:rPr>
+        <w:t xml:space="preserve"> (</w:t>
+      </w:r>
+      <w:r>
+        <w:rPr>
+          <w:rFonts w:ascii="Book Antiqua" w:hAnsi="Book Antiqua"/>
+          <w:bCs/>
+        </w:rPr>
+        <w:t>PESOS DIECINUEVE MIL CIENTO VEINTE</w:t>
+      </w:r>
+      <w:r>
+        <w:rPr>
+          <w:rFonts w:ascii="Book Antiqua" w:hAnsi="Book Antiqua"/>
+          <w:bCs/>
+        </w:rPr>
+        <w:t xml:space="preserve">) </w:t>
+      </w:r>
+      <w:r>
+        <w:rPr>
+          <w:rFonts w:ascii="Book Antiqua" w:hAnsi="Book Antiqua"/>
+          <w:bCs/>
+        </w:rPr>
+        <w:t xml:space="preserve"> que comprende</w:t>
       </w:r>
       <w:r>
         <w:rPr>
@@ -2452,6 +3234,7 @@
           <w:numId w:val="12"/>
         </w:numPr>
         <w:spacing w:after="180"/>
+        <w:ind w:left="0" w:firstLine="0"/>
         <w:jc w:val="both"/>
         <w:rPr>
           <w:rFonts w:ascii="Book Antiqua" w:hAnsi="Book Antiqua"/>
@@ -2473,7 +3256,49 @@
         <w:rPr>
           <w:rFonts w:ascii="Book Antiqua" w:hAnsi="Book Antiqua"/>
         </w:rPr>
-        <w:t>$15.120. (PESOS QUINCE MIL CIENTO VEINTE) a desembolsar cuando se alcance la primer meta de obra.</w:t>
+        <w:t>$15</w:t>
+      </w:r>
+      <w:r>
+        <w:rPr>
+          <w:rFonts w:ascii="Book Antiqua" w:hAnsi="Book Antiqua"/>
+        </w:rPr>
+        <w:t xml:space="preserve">. </w:t>
+      </w:r>
+      <w:r>
+        <w:rPr>
+          <w:rFonts w:ascii="Book Antiqua" w:hAnsi="Book Antiqua"/>
+        </w:rPr>
+        <w:t>120</w:t>
+      </w:r>
+      <w:r>
+        <w:rPr>
+          <w:rFonts w:ascii="Book Antiqua" w:hAnsi="Book Antiqua"/>
+        </w:rPr>
+        <w:t>.  (</w:t>
+      </w:r>
+      <w:r>
+        <w:rPr>
+          <w:rFonts w:ascii="Book Antiqua" w:hAnsi="Book Antiqua"/>
+        </w:rPr>
+        <w:t>PESOS QUINCE MIL CIENTO VEINTE</w:t>
+      </w:r>
+      <w:r>
+        <w:rPr>
+          <w:rFonts w:ascii="Book Antiqua" w:hAnsi="Book Antiqua"/>
+        </w:rPr>
+        <w:t xml:space="preserve">) </w:t>
+      </w:r>
+      <w:r>
+        <w:rPr>
+          <w:rFonts w:ascii="Book Antiqua" w:hAnsi="Book Antiqua"/>
+        </w:rPr>
+        <w:t xml:space="preserve"> a desembolsar cuando se alcance la primer meta de obra</w:t>
+      </w:r>
+      <w:r>
+        <w:rPr>
+          <w:rFonts w:ascii="Book Antiqua" w:hAnsi="Book Antiqua"/>
+        </w:rPr>
+        <w:t xml:space="preserve">. </w:t>
       </w:r>
     </w:p>
     <w:p>
@@ -2484,6 +3309,7 @@
           <w:numId w:val="12"/>
         </w:numPr>
         <w:spacing w:after="180"/>
+        <w:ind w:left="0" w:firstLine="0"/>
         <w:jc w:val="both"/>
         <w:rPr>
           <w:rFonts w:ascii="Book Antiqua" w:hAnsi="Book Antiqua"/>
@@ -2505,7 +3331,37 @@
         <w:rPr>
           <w:rFonts w:ascii="Book Antiqua" w:hAnsi="Book Antiqua"/>
         </w:rPr>
-        <w:t>$4.000. (PESOS CUATRO MIL)</w:t>
+        <w:t>$4</w:t>
+      </w:r>
+      <w:r>
+        <w:rPr>
+          <w:rFonts w:ascii="Book Antiqua" w:hAnsi="Book Antiqua"/>
+        </w:rPr>
+        <w:t xml:space="preserve">. </w:t>
+      </w:r>
+      <w:r>
+        <w:rPr>
+          <w:rFonts w:ascii="Book Antiqua" w:hAnsi="Book Antiqua"/>
+        </w:rPr>
+        <w:t>000</w:t>
+      </w:r>
+      <w:r>
+        <w:rPr>
+          <w:rFonts w:ascii="Book Antiqua" w:hAnsi="Book Antiqua"/>
+        </w:rPr>
+        <w:t>.  (</w:t>
+      </w:r>
+      <w:r>
+        <w:rPr>
+          <w:rFonts w:ascii="Book Antiqua" w:hAnsi="Book Antiqua"/>
+        </w:rPr>
+        <w:t>PESOS CUATRO MIL</w:t>
+      </w:r>
+      <w:r>
+        <w:rPr>
+          <w:rFonts w:ascii="Book Antiqua" w:hAnsi="Book Antiqua"/>
+        </w:rPr>
+        <w:t xml:space="preserve">) </w:t>
       </w:r>
     </w:p>
     <w:p>
@@ -2550,7 +3406,56 @@
           <w:rFonts w:ascii="Book Antiqua" w:hAnsi="Book Antiqua"/>
           <w:bCs/>
         </w:rPr>
-        <w:t>$11.970. (PESOS ONCE MIL NOVECIENTOS SETENTA) a desembolsar cuando se alcance la segunda meta de obra.</w:t>
+        <w:t>$11</w:t>
+      </w:r>
+      <w:r>
+        <w:rPr>
+          <w:rFonts w:ascii="Book Antiqua" w:hAnsi="Book Antiqua"/>
+          <w:bCs/>
+        </w:rPr>
+        <w:t xml:space="preserve">. </w:t>
+      </w:r>
+      <w:r>
+        <w:rPr>
+          <w:rFonts w:ascii="Book Antiqua" w:hAnsi="Book Antiqua"/>
+          <w:bCs/>
+        </w:rPr>
+        <w:t>970</w:t>
+      </w:r>
+      <w:r>
+        <w:rPr>
+          <w:rFonts w:ascii="Book Antiqua" w:hAnsi="Book Antiqua"/>
+          <w:bCs/>
+        </w:rPr>
+        <w:t>.  (</w:t>
+      </w:r>
+      <w:r>
+        <w:rPr>
+          <w:rFonts w:ascii="Book Antiqua" w:hAnsi="Book Antiqua"/>
+          <w:bCs/>
+        </w:rPr>
+        <w:t>PESOS ONCE MIL NOVECIENTOS SETENTA</w:t>
+      </w:r>
+      <w:r>
+        <w:rPr>
+          <w:rFonts w:ascii="Book Antiqua" w:hAnsi="Book Antiqua"/>
+          <w:bCs/>
+        </w:rPr>
+        <w:t xml:space="preserve">) </w:t>
+      </w:r>
+      <w:r>
+        <w:rPr>
+          <w:rFonts w:ascii="Book Antiqua" w:hAnsi="Book Antiqua"/>
+          <w:bCs/>
+        </w:rPr>
+        <w:t xml:space="preserve"> a desembolsar cuando se alcance la segunda meta de obra</w:t>
+      </w:r>
+      <w:r>
+        <w:rPr>
+          <w:rFonts w:ascii="Book Antiqua" w:hAnsi="Book Antiqua"/>
+          <w:bCs/>
+        </w:rPr>
+        <w:t xml:space="preserve">. </w:t>
       </w:r>
     </w:p>
     <w:p>
@@ -2595,7 +3500,56 @@
           <w:rFonts w:ascii="Book Antiqua" w:hAnsi="Book Antiqua"/>
           <w:bCs/>
         </w:rPr>
-        <w:t>$10.080. (PESOS DIEZ MIL OCHENTA) a desembolsar cuando se alcance la tercera meta de obra.</w:t>
+        <w:t>$10</w:t>
+      </w:r>
+      <w:r>
+        <w:rPr>
+          <w:rFonts w:ascii="Book Antiqua" w:hAnsi="Book Antiqua"/>
+          <w:bCs/>
+        </w:rPr>
+        <w:t xml:space="preserve">. </w:t>
+      </w:r>
+      <w:r>
+        <w:rPr>
+          <w:rFonts w:ascii="Book Antiqua" w:hAnsi="Book Antiqua"/>
+          <w:bCs/>
+        </w:rPr>
+        <w:t>080</w:t>
+      </w:r>
+      <w:r>
+        <w:rPr>
+          <w:rFonts w:ascii="Book Antiqua" w:hAnsi="Book Antiqua"/>
+          <w:bCs/>
+        </w:rPr>
+        <w:t>.  (</w:t>
+      </w:r>
+      <w:r>
+        <w:rPr>
+          <w:rFonts w:ascii="Book Antiqua" w:hAnsi="Book Antiqua"/>
+          <w:bCs/>
+        </w:rPr>
+        <w:t>PESOS DIEZ MIL OCHENTA</w:t>
+      </w:r>
+      <w:r>
+        <w:rPr>
+          <w:rFonts w:ascii="Book Antiqua" w:hAnsi="Book Antiqua"/>
+          <w:bCs/>
+        </w:rPr>
+        <w:t xml:space="preserve">) </w:t>
+      </w:r>
+      <w:r>
+        <w:rPr>
+          <w:rFonts w:ascii="Book Antiqua" w:hAnsi="Book Antiqua"/>
+          <w:bCs/>
+        </w:rPr>
+        <w:t xml:space="preserve"> a desembolsar cuando se alcance la tercera meta de obra</w:t>
+      </w:r>
+      <w:r>
+        <w:rPr>
+          <w:rFonts w:ascii="Book Antiqua" w:hAnsi="Book Antiqua"/>
+          <w:bCs/>
+        </w:rPr>
+        <w:t xml:space="preserve">. </w:t>
       </w:r>
     </w:p>
     <w:p>
@@ -2641,7 +3595,56 @@
           <w:rFonts w:ascii="Book Antiqua" w:hAnsi="Book Antiqua"/>
           <w:bCs/>
         </w:rPr>
-        <w:t>$10.080. (PESOS DIEZ MIL OCHENTA) a desembolsar cuando se alcance la cuarta meta de obra.</w:t>
+        <w:t>$10</w:t>
+      </w:r>
+      <w:r>
+        <w:rPr>
+          <w:rFonts w:ascii="Book Antiqua" w:hAnsi="Book Antiqua"/>
+          <w:bCs/>
+        </w:rPr>
+        <w:t xml:space="preserve">. </w:t>
+      </w:r>
+      <w:r>
+        <w:rPr>
+          <w:rFonts w:ascii="Book Antiqua" w:hAnsi="Book Antiqua"/>
+          <w:bCs/>
+        </w:rPr>
+        <w:t>080</w:t>
+      </w:r>
+      <w:r>
+        <w:rPr>
+          <w:rFonts w:ascii="Book Antiqua" w:hAnsi="Book Antiqua"/>
+          <w:bCs/>
+        </w:rPr>
+        <w:t>.  (</w:t>
+      </w:r>
+      <w:r>
+        <w:rPr>
+          <w:rFonts w:ascii="Book Antiqua" w:hAnsi="Book Antiqua"/>
+          <w:bCs/>
+        </w:rPr>
+        <w:t>PESOS DIEZ MIL OCHENTA</w:t>
+      </w:r>
+      <w:r>
+        <w:rPr>
+          <w:rFonts w:ascii="Book Antiqua" w:hAnsi="Book Antiqua"/>
+          <w:bCs/>
+        </w:rPr>
+        <w:t xml:space="preserve">) </w:t>
+      </w:r>
+      <w:r>
+        <w:rPr>
+          <w:rFonts w:ascii="Book Antiqua" w:hAnsi="Book Antiqua"/>
+          <w:bCs/>
+        </w:rPr>
+        <w:t xml:space="preserve"> a desembolsar cuando se alcance la cuarta meta de obra</w:t>
+      </w:r>
+      <w:r>
+        <w:rPr>
+          <w:rFonts w:ascii="Book Antiqua" w:hAnsi="Book Antiqua"/>
+          <w:bCs/>
+        </w:rPr>
+        <w:t xml:space="preserve">. </w:t>
       </w:r>
     </w:p>
     <w:p>
@@ -2691,7 +3694,7 @@
         <w:rPr>
           <w:rFonts w:ascii="Book Antiqua" w:hAnsi="Book Antiqua"/>
         </w:rPr>
-        <w:t>.</w:t>
+        <w:t xml:space="preserve">. </w:t>
       </w:r>
     </w:p>
     <w:p>
@@ -2730,7 +3733,7 @@
           <w:rFonts w:ascii="Book Antiqua" w:hAnsi="Book Antiqua"/>
           <w:b w:val="0"/>
         </w:rPr>
-        <w:t>.</w:t>
+        <w:t xml:space="preserve">. </w:t>
       </w:r>
     </w:p>
     <w:p>
@@ -2746,7 +3749,97 @@
         <w:rPr>
           <w:rFonts w:ascii="Book Antiqua" w:hAnsi="Book Antiqua"/>
         </w:rPr>
-        <w:t>En la Segunda Etapa de $80.000 (PESOS OCHENTA MIL) se ejecutarán las 4 viviendas restantes por un monto de $72.000 a razón de $18.000 por vivienda y su correspondiente infraestructura básica por $8.000 a razón de $2.000 por vivienda.</w:t>
+        <w:t>En la Segunda Etapa de $80</w:t>
+      </w:r>
+      <w:r>
+        <w:rPr>
+          <w:rFonts w:ascii="Book Antiqua" w:hAnsi="Book Antiqua"/>
+        </w:rPr>
+        <w:t xml:space="preserve">. </w:t>
+      </w:r>
+      <w:r>
+        <w:rPr>
+          <w:rFonts w:ascii="Book Antiqua" w:hAnsi="Book Antiqua"/>
+        </w:rPr>
+        <w:t xml:space="preserve">000 </w:t>
+      </w:r>
+      <w:r>
+        <w:rPr>
+          <w:rFonts w:ascii="Book Antiqua" w:hAnsi="Book Antiqua"/>
+        </w:rPr>
+        <w:t xml:space="preserve"> (</w:t>
+      </w:r>
+      <w:r>
+        <w:rPr>
+          <w:rFonts w:ascii="Book Antiqua" w:hAnsi="Book Antiqua"/>
+        </w:rPr>
+        <w:t>PESOS OCHENTA MIL</w:t>
+      </w:r>
+      <w:r>
+        <w:rPr>
+          <w:rFonts w:ascii="Book Antiqua" w:hAnsi="Book Antiqua"/>
+        </w:rPr>
+        <w:t xml:space="preserve">) </w:t>
+      </w:r>
+      <w:r>
+        <w:rPr>
+          <w:rFonts w:ascii="Book Antiqua" w:hAnsi="Book Antiqua"/>
+        </w:rPr>
+        <w:t xml:space="preserve"> se ejecutarán las 4 viviendas restantes por un monto de $72</w:t>
+      </w:r>
+      <w:r>
+        <w:rPr>
+          <w:rFonts w:ascii="Book Antiqua" w:hAnsi="Book Antiqua"/>
+        </w:rPr>
+        <w:t xml:space="preserve">. </w:t>
+      </w:r>
+      <w:r>
+        <w:rPr>
+          <w:rFonts w:ascii="Book Antiqua" w:hAnsi="Book Antiqua"/>
+        </w:rPr>
+        <w:t>000 a razón de $18</w:t>
+      </w:r>
+      <w:r>
+        <w:rPr>
+          <w:rFonts w:ascii="Book Antiqua" w:hAnsi="Book Antiqua"/>
+        </w:rPr>
+        <w:t xml:space="preserve">. </w:t>
+      </w:r>
+      <w:r>
+        <w:rPr>
+          <w:rFonts w:ascii="Book Antiqua" w:hAnsi="Book Antiqua"/>
+        </w:rPr>
+        <w:t>000 por vivienda y su correspondiente infraestructura básica por $8</w:t>
+      </w:r>
+      <w:r>
+        <w:rPr>
+          <w:rFonts w:ascii="Book Antiqua" w:hAnsi="Book Antiqua"/>
+        </w:rPr>
+        <w:t xml:space="preserve">. </w:t>
+      </w:r>
+      <w:r>
+        <w:rPr>
+          <w:rFonts w:ascii="Book Antiqua" w:hAnsi="Book Antiqua"/>
+        </w:rPr>
+        <w:t>000 a razón de $2</w:t>
+      </w:r>
+      <w:r>
+        <w:rPr>
+          <w:rFonts w:ascii="Book Antiqua" w:hAnsi="Book Antiqua"/>
+        </w:rPr>
+        <w:t xml:space="preserve">. </w:t>
+      </w:r>
+      <w:r>
+        <w:rPr>
+          <w:rFonts w:ascii="Book Antiqua" w:hAnsi="Book Antiqua"/>
+        </w:rPr>
+        <w:t>000 por vivienda</w:t>
+      </w:r>
+      <w:r>
+        <w:rPr>
+          <w:rFonts w:ascii="Book Antiqua" w:hAnsi="Book Antiqua"/>
+        </w:rPr>
+        <w:t xml:space="preserve">. </w:t>
       </w:r>
     </w:p>
     <w:p>
@@ -2791,13 +3884,14 @@
         <w:spacing w:after="180"/>
         <w:rPr>
           <w:rFonts w:ascii="Book Antiqua" w:hAnsi="Book Antiqua"/>
-        </w:rPr>
-      </w:pPr>
-      <w:r>
-        <w:rPr>
-          <w:rFonts w:ascii="Book Antiqua" w:hAnsi="Book Antiqua"/>
           <w:bCs/>
         </w:rPr>
+      </w:pPr>
+      <w:r>
+        <w:rPr>
+          <w:rFonts w:ascii="Book Antiqua" w:hAnsi="Book Antiqua"/>
+          <w:bCs/>
+        </w:rPr>
         <w:t>Cuota 1</w:t>
       </w:r>
       <w:r>
@@ -2812,7 +3906,49 @@
           <w:rFonts w:ascii="Book Antiqua" w:hAnsi="Book Antiqua"/>
           <w:bCs/>
         </w:rPr>
-        <w:t>$22.000 (PESOS VEINTIDÓS MIL) que comprende</w:t>
+        <w:t>$22</w:t>
+      </w:r>
+      <w:r>
+        <w:rPr>
+          <w:rFonts w:ascii="Book Antiqua" w:hAnsi="Book Antiqua"/>
+          <w:bCs/>
+        </w:rPr>
+        <w:t xml:space="preserve">. </w:t>
+      </w:r>
+      <w:r>
+        <w:rPr>
+          <w:rFonts w:ascii="Book Antiqua" w:hAnsi="Book Antiqua"/>
+          <w:bCs/>
+        </w:rPr>
+        <w:t xml:space="preserve">000 </w:t>
+      </w:r>
+      <w:r>
+        <w:rPr>
+          <w:rFonts w:ascii="Book Antiqua" w:hAnsi="Book Antiqua"/>
+          <w:bCs/>
+        </w:rPr>
+        <w:t xml:space="preserve"> (</w:t>
+      </w:r>
+      <w:r>
+        <w:rPr>
+          <w:rFonts w:ascii="Book Antiqua" w:hAnsi="Book Antiqua"/>
+          <w:bCs/>
+        </w:rPr>
+        <w:t>PESOS VEINTIDÓS MIL</w:t>
+      </w:r>
+      <w:r>
+        <w:rPr>
+          <w:rFonts w:ascii="Book Antiqua" w:hAnsi="Book Antiqua"/>
+          <w:bCs/>
+        </w:rPr>
+        <w:t xml:space="preserve">) </w:t>
+      </w:r>
+      <w:r>
+        <w:rPr>
+          <w:rFonts w:ascii="Book Antiqua" w:hAnsi="Book Antiqua"/>
+          <w:bCs/>
+        </w:rPr>
+        <w:t xml:space="preserve"> que comprende</w:t>
       </w:r>
       <w:r>
         <w:rPr>
@@ -2831,6 +3967,7 @@
           <w:numId w:val="10"/>
         </w:numPr>
         <w:spacing w:after="180"/>
+        <w:ind w:left="0" w:firstLine="0"/>
         <w:rPr>
           <w:rFonts w:ascii="Book Antiqua" w:hAnsi="Book Antiqua"/>
         </w:rPr>
@@ -2851,7 +3988,61 @@
         <w:rPr>
           <w:rFonts w:ascii="Book Antiqua" w:hAnsi="Book Antiqua"/>
         </w:rPr>
-        <w:t>$18.000 (PESOS DIECIOCHO MIL) a desembolsar en el momento que EL MUNICIPIO formalice la presentación del proyecto ejecutivo de las obras, las constancias de factibilidad técnica correspondientes y los contratos con el total de las cooperativas.</w:t>
+        <w:t>$18</w:t>
+      </w:r>
+      <w:r>
+        <w:rPr>
+          <w:rFonts w:ascii="Book Antiqua" w:hAnsi="Book Antiqua"/>
+        </w:rPr>
+        <w:t xml:space="preserve">. </w:t>
+      </w:r>
+      <w:r>
+        <w:rPr>
+          <w:rFonts w:ascii="Book Antiqua" w:hAnsi="Book Antiqua"/>
+        </w:rPr>
+        <w:t xml:space="preserve">000 </w:t>
+      </w:r>
+      <w:r>
+        <w:rPr>
+          <w:rFonts w:ascii="Book Antiqua" w:hAnsi="Book Antiqua"/>
+        </w:rPr>
+        <w:t xml:space="preserve"> (</w:t>
+      </w:r>
+      <w:r>
+        <w:rPr>
+          <w:rFonts w:ascii="Book Antiqua" w:hAnsi="Book Antiqua"/>
+        </w:rPr>
+        <w:t>PESOS DIECIOCHO MIL</w:t>
+      </w:r>
+      <w:r>
+        <w:rPr>
+          <w:rFonts w:ascii="Book Antiqua" w:hAnsi="Book Antiqua"/>
+        </w:rPr>
+        <w:t xml:space="preserve">) </w:t>
+      </w:r>
+      <w:r>
+        <w:rPr>
+          <w:rFonts w:ascii="Book Antiqua" w:hAnsi="Book Antiqua"/>
+        </w:rPr>
+        <w:t xml:space="preserve"> a desembolsar en el momento que EL MUNICIPIO formalice la presentación del proyecto ejecutivo de las obras</w:t>
+      </w:r>
+      <w:r>
+        <w:rPr>
+          <w:rFonts w:ascii="Book Antiqua" w:hAnsi="Book Antiqua"/>
+        </w:rPr>
+        <w:t xml:space="preserve">, </w:t>
+      </w:r>
+      <w:r>
+        <w:rPr>
+          <w:rFonts w:ascii="Book Antiqua" w:hAnsi="Book Antiqua"/>
+        </w:rPr>
+        <w:t>las constancias de factibilidad técnica correspondientes y los contratos con el total de las cooperativas</w:t>
+      </w:r>
+      <w:r>
+        <w:rPr>
+          <w:rFonts w:ascii="Book Antiqua" w:hAnsi="Book Antiqua"/>
+        </w:rPr>
+        <w:t xml:space="preserve">. </w:t>
       </w:r>
     </w:p>
     <w:p>
@@ -2863,6 +4054,7 @@
           <w:numId w:val="10"/>
         </w:numPr>
         <w:spacing w:after="180"/>
+        <w:ind w:left="0" w:firstLine="0"/>
         <w:rPr>
           <w:rFonts w:ascii="Book Antiqua" w:hAnsi="Book Antiqua"/>
         </w:rPr>
@@ -2883,7 +4075,37 @@
         <w:rPr>
           <w:rFonts w:ascii="Book Antiqua" w:hAnsi="Book Antiqua"/>
         </w:rPr>
-        <w:t>$4.000 (PESOS CUATRO MIL)</w:t>
+        <w:t>$4</w:t>
+      </w:r>
+      <w:r>
+        <w:rPr>
+          <w:rFonts w:ascii="Book Antiqua" w:hAnsi="Book Antiqua"/>
+        </w:rPr>
+        <w:t xml:space="preserve">. </w:t>
+      </w:r>
+      <w:r>
+        <w:rPr>
+          <w:rFonts w:ascii="Book Antiqua" w:hAnsi="Book Antiqua"/>
+        </w:rPr>
+        <w:t xml:space="preserve">000 </w:t>
+      </w:r>
+      <w:r>
+        <w:rPr>
+          <w:rFonts w:ascii="Book Antiqua" w:hAnsi="Book Antiqua"/>
+        </w:rPr>
+        <w:t xml:space="preserve"> (</w:t>
+      </w:r>
+      <w:r>
+        <w:rPr>
+          <w:rFonts w:ascii="Book Antiqua" w:hAnsi="Book Antiqua"/>
+        </w:rPr>
+        <w:t>PESOS CUATRO MIL</w:t>
+      </w:r>
+      <w:r>
+        <w:rPr>
+          <w:rFonts w:ascii="Book Antiqua" w:hAnsi="Book Antiqua"/>
+        </w:rPr>
+        <w:t xml:space="preserve">) </w:t>
       </w:r>
     </w:p>
     <w:p>
@@ -2893,13 +4115,14 @@
         <w:spacing w:after="180"/>
         <w:rPr>
           <w:rFonts w:ascii="Book Antiqua" w:hAnsi="Book Antiqua"/>
-        </w:rPr>
-      </w:pPr>
-      <w:r>
-        <w:rPr>
-          <w:rFonts w:ascii="Book Antiqua" w:hAnsi="Book Antiqua"/>
           <w:bCs/>
         </w:rPr>
+      </w:pPr>
+      <w:r>
+        <w:rPr>
+          <w:rFonts w:ascii="Book Antiqua" w:hAnsi="Book Antiqua"/>
+          <w:bCs/>
+        </w:rPr>
         <w:t>Cuota 2</w:t>
       </w:r>
       <w:r>
@@ -2914,7 +4137,49 @@
           <w:rFonts w:ascii="Book Antiqua" w:hAnsi="Book Antiqua"/>
           <w:bCs/>
         </w:rPr>
-        <w:t>$21.280 (PESOS VEINTIUN MIL DOSCIENTOS OCHENTA) que comprende</w:t>
+        <w:t>$21</w:t>
+      </w:r>
+      <w:r>
+        <w:rPr>
+          <w:rFonts w:ascii="Book Antiqua" w:hAnsi="Book Antiqua"/>
+          <w:bCs/>
+        </w:rPr>
+        <w:t xml:space="preserve">. </w:t>
+      </w:r>
+      <w:r>
+        <w:rPr>
+          <w:rFonts w:ascii="Book Antiqua" w:hAnsi="Book Antiqua"/>
+          <w:bCs/>
+        </w:rPr>
+        <w:t xml:space="preserve">280 </w:t>
+      </w:r>
+      <w:r>
+        <w:rPr>
+          <w:rFonts w:ascii="Book Antiqua" w:hAnsi="Book Antiqua"/>
+          <w:bCs/>
+        </w:rPr>
+        <w:t xml:space="preserve"> (</w:t>
+      </w:r>
+      <w:r>
+        <w:rPr>
+          <w:rFonts w:ascii="Book Antiqua" w:hAnsi="Book Antiqua"/>
+          <w:bCs/>
+        </w:rPr>
+        <w:t>PESOS VEINTIUN MIL DOSCIENTOS OCHENTA</w:t>
+      </w:r>
+      <w:r>
+        <w:rPr>
+          <w:rFonts w:ascii="Book Antiqua" w:hAnsi="Book Antiqua"/>
+          <w:bCs/>
+        </w:rPr>
+        <w:t xml:space="preserve">) </w:t>
+      </w:r>
+      <w:r>
+        <w:rPr>
+          <w:rFonts w:ascii="Book Antiqua" w:hAnsi="Book Antiqua"/>
+          <w:bCs/>
+        </w:rPr>
+        <w:t xml:space="preserve"> que comprende</w:t>
       </w:r>
       <w:r>
         <w:rPr>
@@ -2933,6 +4198,7 @@
           <w:numId w:val="11"/>
         </w:numPr>
         <w:spacing w:after="180"/>
+        <w:ind w:left="0" w:firstLine="0"/>
         <w:rPr>
           <w:rFonts w:ascii="Book Antiqua" w:hAnsi="Book Antiqua"/>
         </w:rPr>
@@ -2953,7 +4219,49 @@
         <w:rPr>
           <w:rFonts w:ascii="Book Antiqua" w:hAnsi="Book Antiqua"/>
         </w:rPr>
-        <w:t>$17.280 (PESOS DIECISIETE MIL DOSCIENTOS OCHENTA) a desembolsar cuando se alcance la primer meta de obra.</w:t>
+        <w:t>$17</w:t>
+      </w:r>
+      <w:r>
+        <w:rPr>
+          <w:rFonts w:ascii="Book Antiqua" w:hAnsi="Book Antiqua"/>
+        </w:rPr>
+        <w:t xml:space="preserve">. </w:t>
+      </w:r>
+      <w:r>
+        <w:rPr>
+          <w:rFonts w:ascii="Book Antiqua" w:hAnsi="Book Antiqua"/>
+        </w:rPr>
+        <w:t xml:space="preserve">280 </w:t>
+      </w:r>
+      <w:r>
+        <w:rPr>
+          <w:rFonts w:ascii="Book Antiqua" w:hAnsi="Book Antiqua"/>
+        </w:rPr>
+        <w:t xml:space="preserve"> (</w:t>
+      </w:r>
+      <w:r>
+        <w:rPr>
+          <w:rFonts w:ascii="Book Antiqua" w:hAnsi="Book Antiqua"/>
+        </w:rPr>
+        <w:t>PESOS DIECISIETE MIL DOSCIENTOS OCHENTA</w:t>
+      </w:r>
+      <w:r>
+        <w:rPr>
+          <w:rFonts w:ascii="Book Antiqua" w:hAnsi="Book Antiqua"/>
+        </w:rPr>
+        <w:t xml:space="preserve">) </w:t>
+      </w:r>
+      <w:r>
+        <w:rPr>
+          <w:rFonts w:ascii="Book Antiqua" w:hAnsi="Book Antiqua"/>
+        </w:rPr>
+        <w:t xml:space="preserve"> a desembolsar cuando se alcance la primer meta de obra</w:t>
+      </w:r>
+      <w:r>
+        <w:rPr>
+          <w:rFonts w:ascii="Book Antiqua" w:hAnsi="Book Antiqua"/>
+        </w:rPr>
+        <w:t xml:space="preserve">. </w:t>
       </w:r>
     </w:p>
     <w:p>
@@ -2965,6 +4273,7 @@
           <w:numId w:val="11"/>
         </w:numPr>
         <w:spacing w:after="180"/>
+        <w:ind w:left="0" w:firstLine="0"/>
         <w:rPr>
           <w:rFonts w:ascii="Book Antiqua" w:hAnsi="Book Antiqua"/>
         </w:rPr>
@@ -2985,7 +4294,37 @@
         <w:rPr>
           <w:rFonts w:ascii="Book Antiqua" w:hAnsi="Book Antiqua"/>
         </w:rPr>
-        <w:t>$4.000 (PESOS CUATRO MIL)</w:t>
+        <w:t>$4</w:t>
+      </w:r>
+      <w:r>
+        <w:rPr>
+          <w:rFonts w:ascii="Book Antiqua" w:hAnsi="Book Antiqua"/>
+        </w:rPr>
+        <w:t xml:space="preserve">. </w:t>
+      </w:r>
+      <w:r>
+        <w:rPr>
+          <w:rFonts w:ascii="Book Antiqua" w:hAnsi="Book Antiqua"/>
+        </w:rPr>
+        <w:t xml:space="preserve">000 </w:t>
+      </w:r>
+      <w:r>
+        <w:rPr>
+          <w:rFonts w:ascii="Book Antiqua" w:hAnsi="Book Antiqua"/>
+        </w:rPr>
+        <w:t xml:space="preserve"> (</w:t>
+      </w:r>
+      <w:r>
+        <w:rPr>
+          <w:rFonts w:ascii="Book Antiqua" w:hAnsi="Book Antiqua"/>
+        </w:rPr>
+        <w:t>PESOS CUATRO MIL</w:t>
+      </w:r>
+      <w:r>
+        <w:rPr>
+          <w:rFonts w:ascii="Book Antiqua" w:hAnsi="Book Antiqua"/>
+        </w:rPr>
+        <w:t xml:space="preserve">) </w:t>
       </w:r>
     </w:p>
     <w:p>
@@ -3030,7 +4369,56 @@
           <w:rFonts w:ascii="Book Antiqua" w:hAnsi="Book Antiqua"/>
           <w:bCs/>
         </w:rPr>
-        <w:t>$13.680 (PESOS TRECE MIL SEISCIENTOS OCHENTA) a desembolsar cuando se alcance la segunda meta de obra.</w:t>
+        <w:t>$13</w:t>
+      </w:r>
+      <w:r>
+        <w:rPr>
+          <w:rFonts w:ascii="Book Antiqua" w:hAnsi="Book Antiqua"/>
+          <w:bCs/>
+        </w:rPr>
+        <w:t xml:space="preserve">. </w:t>
+      </w:r>
+      <w:r>
+        <w:rPr>
+          <w:rFonts w:ascii="Book Antiqua" w:hAnsi="Book Antiqua"/>
+          <w:bCs/>
+        </w:rPr>
+        <w:t xml:space="preserve">680 </w:t>
+      </w:r>
+      <w:r>
+        <w:rPr>
+          <w:rFonts w:ascii="Book Antiqua" w:hAnsi="Book Antiqua"/>
+          <w:bCs/>
+        </w:rPr>
+        <w:t xml:space="preserve"> (</w:t>
+      </w:r>
+      <w:r>
+        <w:rPr>
+          <w:rFonts w:ascii="Book Antiqua" w:hAnsi="Book Antiqua"/>
+          <w:bCs/>
+        </w:rPr>
+        <w:t>PESOS TRECE MIL SEISCIENTOS OCHENTA</w:t>
+      </w:r>
+      <w:r>
+        <w:rPr>
+          <w:rFonts w:ascii="Book Antiqua" w:hAnsi="Book Antiqua"/>
+          <w:bCs/>
+        </w:rPr>
+        <w:t xml:space="preserve">) </w:t>
+      </w:r>
+      <w:r>
+        <w:rPr>
+          <w:rFonts w:ascii="Book Antiqua" w:hAnsi="Book Antiqua"/>
+          <w:bCs/>
+        </w:rPr>
+        <w:t xml:space="preserve"> a desembolsar cuando se alcance la segunda meta de obra</w:t>
+      </w:r>
+      <w:r>
+        <w:rPr>
+          <w:rFonts w:ascii="Book Antiqua" w:hAnsi="Book Antiqua"/>
+          <w:bCs/>
+        </w:rPr>
+        <w:t xml:space="preserve">. </w:t>
       </w:r>
     </w:p>
     <w:p>
@@ -3075,7 +4463,56 @@
           <w:rFonts w:ascii="Book Antiqua" w:hAnsi="Book Antiqua"/>
           <w:bCs/>
         </w:rPr>
-        <w:t>$11.520 (PESOS ONCE MIL QUINIENTOS VEINTE) a desembolsar cuando se alcance la tercera meta de obra.</w:t>
+        <w:t>$11</w:t>
+      </w:r>
+      <w:r>
+        <w:rPr>
+          <w:rFonts w:ascii="Book Antiqua" w:hAnsi="Book Antiqua"/>
+          <w:bCs/>
+        </w:rPr>
+        <w:t xml:space="preserve">. </w:t>
+      </w:r>
+      <w:r>
+        <w:rPr>
+          <w:rFonts w:ascii="Book Antiqua" w:hAnsi="Book Antiqua"/>
+          <w:bCs/>
+        </w:rPr>
+        <w:t xml:space="preserve">520 </w:t>
+      </w:r>
+      <w:r>
+        <w:rPr>
+          <w:rFonts w:ascii="Book Antiqua" w:hAnsi="Book Antiqua"/>
+          <w:bCs/>
+        </w:rPr>
+        <w:t xml:space="preserve"> (</w:t>
+      </w:r>
+      <w:r>
+        <w:rPr>
+          <w:rFonts w:ascii="Book Antiqua" w:hAnsi="Book Antiqua"/>
+          <w:bCs/>
+        </w:rPr>
+        <w:t>PESOS ONCE MIL QUINIENTOS VEINTE</w:t>
+      </w:r>
+      <w:r>
+        <w:rPr>
+          <w:rFonts w:ascii="Book Antiqua" w:hAnsi="Book Antiqua"/>
+          <w:bCs/>
+        </w:rPr>
+        <w:t xml:space="preserve">) </w:t>
+      </w:r>
+      <w:r>
+        <w:rPr>
+          <w:rFonts w:ascii="Book Antiqua" w:hAnsi="Book Antiqua"/>
+          <w:bCs/>
+        </w:rPr>
+        <w:t xml:space="preserve"> a desembolsar cuando se alcance la tercera meta de obra</w:t>
+      </w:r>
+      <w:r>
+        <w:rPr>
+          <w:rFonts w:ascii="Book Antiqua" w:hAnsi="Book Antiqua"/>
+          <w:bCs/>
+        </w:rPr>
+        <w:t xml:space="preserve">. </w:t>
       </w:r>
     </w:p>
     <w:p>
@@ -3120,7 +4557,56 @@
           <w:rFonts w:ascii="Book Antiqua" w:hAnsi="Book Antiqua"/>
           <w:bCs/>
         </w:rPr>
-        <w:t>$11.520 (PESOS ONCE MIL QUINIENTOS VEINTE) a desembolsar cuando se alcance la cuarta meta de obra.</w:t>
+        <w:t>$11</w:t>
+      </w:r>
+      <w:r>
+        <w:rPr>
+          <w:rFonts w:ascii="Book Antiqua" w:hAnsi="Book Antiqua"/>
+          <w:bCs/>
+        </w:rPr>
+        <w:t xml:space="preserve">. </w:t>
+      </w:r>
+      <w:r>
+        <w:rPr>
+          <w:rFonts w:ascii="Book Antiqua" w:hAnsi="Book Antiqua"/>
+          <w:bCs/>
+        </w:rPr>
+        <w:t xml:space="preserve">520 </w:t>
+      </w:r>
+      <w:r>
+        <w:rPr>
+          <w:rFonts w:ascii="Book Antiqua" w:hAnsi="Book Antiqua"/>
+          <w:bCs/>
+        </w:rPr>
+        <w:t xml:space="preserve"> (</w:t>
+      </w:r>
+      <w:r>
+        <w:rPr>
+          <w:rFonts w:ascii="Book Antiqua" w:hAnsi="Book Antiqua"/>
+          <w:bCs/>
+        </w:rPr>
+        <w:t>PESOS ONCE MIL QUINIENTOS VEINTE</w:t>
+      </w:r>
+      <w:r>
+        <w:rPr>
+          <w:rFonts w:ascii="Book Antiqua" w:hAnsi="Book Antiqua"/>
+          <w:bCs/>
+        </w:rPr>
+        <w:t xml:space="preserve">) </w:t>
+      </w:r>
+      <w:r>
+        <w:rPr>
+          <w:rFonts w:ascii="Book Antiqua" w:hAnsi="Book Antiqua"/>
+          <w:bCs/>
+        </w:rPr>
+        <w:t xml:space="preserve"> a desembolsar cuando se alcance la cuarta meta de obra</w:t>
+      </w:r>
+      <w:r>
+        <w:rPr>
+          <w:rFonts w:ascii="Book Antiqua" w:hAnsi="Book Antiqua"/>
+          <w:bCs/>
+        </w:rPr>
+        <w:t xml:space="preserve">. </w:t>
       </w:r>
     </w:p>
     <w:p>
@@ -3142,7 +4628,7 @@
         <w:rPr>
           <w:rFonts w:ascii="Book Antiqua" w:hAnsi="Book Antiqua"/>
         </w:rPr>
-        <w:t>.</w:t>
+        <w:t xml:space="preserve">. </w:t>
       </w:r>
     </w:p>
     <w:p>
@@ -3165,24 +4651,18 @@
       <w:pPr>
         <w:pStyle w:val="Textoindependiente"/>
         <w:keepNext/>
-        <w:spacing w:after="360"/>
-        <w:ind w:left="1701" w:right="1701"/>
-        <w:jc w:val="center"/>
-        <w:rPr>
-          <w:rFonts w:ascii="Book Antiqua" w:hAnsi="Book Antiqua"/>
-          <w:b/>
+        <w:spacing w:after="180"/>
+        <w:rPr>
+          <w:rFonts w:ascii="Book Antiqua" w:hAnsi="Book Antiqua"/>
           <w:bCs/>
-          <w:sz w:val="28"/>
-        </w:rPr>
-      </w:pPr>
-      <w:r>
-        <w:rPr>
-          <w:rFonts w:ascii="Book Antiqua" w:hAnsi="Book Antiqua"/>
-          <w:b/>
+        </w:rPr>
+      </w:pPr>
+      <w:r>
+        <w:rPr>
+          <w:rFonts w:ascii="Book Antiqua" w:hAnsi="Book Antiqua"/>
           <w:bCs/>
-          <w:sz w:val="28"/>
-        </w:rPr>
-        <w:t xml:space="preserve"> ANEXO II</w:t>
+        </w:rPr>
+        <w:t>ANEXO II</w:t>
       </w:r>
     </w:p>
     <w:p>
@@ -3210,7 +4690,7 @@
           <w:left w:w="70" w:type="dxa"/>
           <w:right w:w="70" w:type="dxa"/>
         </w:tblCellMar>
-        <w:tblLook w:val="0000"/>
+        <w:tblLook w:val="0000" w:firstRow="0" w:lastRow="0" w:firstColumn="0" w:lastColumn="0" w:noHBand="0" w:noVBand="0"/>
       </w:tblPr>
       <w:tblGrid>
         <w:gridCol w:w="1063"/>
@@ -3242,7 +4722,7 @@
               <w:rPr>
                 <w:rFonts w:ascii="Book Antiqua" w:hAnsi="Book Antiqua"/>
               </w:rPr>
-              <w:t>º</w:t>
+              <w:t xml:space="preserve">º </w:t>
             </w:r>
           </w:p>
         </w:tc>
@@ -6800,7 +8280,7 @@
               <w:rPr>
                 <w:rFonts w:ascii="Book Antiqua" w:hAnsi="Book Antiqua"/>
               </w:rPr>
-              <w:t>(</w:t>
+              <w:t xml:space="preserve"> (</w:t>
             </w:r>
             <w:r>
               <w:rPr>
@@ -6836,7 +8316,7 @@
               <w:rPr>
                 <w:rFonts w:ascii="Book Antiqua" w:hAnsi="Book Antiqua"/>
               </w:rPr>
-              <w:t>)</w:t>
+              <w:t xml:space="preserve">) </w:t>
             </w:r>
             <w:r>
               <w:rPr>
@@ -7717,13 +9197,13 @@
         <w:jc w:val="both"/>
         <w:rPr>
           <w:rFonts w:ascii="Book Antiqua" w:hAnsi="Book Antiqua"/>
-          <w:sz w:val="28"/>
-        </w:rPr>
-      </w:pPr>
-      <w:r>
-        <w:rPr>
-          <w:rFonts w:ascii="Book Antiqua" w:hAnsi="Book Antiqua"/>
-          <w:sz w:val="28"/>
+          <w:b w:val="0"/>
+        </w:rPr>
+      </w:pPr>
+      <w:r>
+        <w:rPr>
+          <w:rFonts w:ascii="Book Antiqua" w:hAnsi="Book Antiqua"/>
+          <w:b w:val="0"/>
         </w:rPr>
         <w:t>ANEXO III</w:t>
       </w:r>
@@ -7753,7 +9233,7 @@
           <w:left w:w="70" w:type="dxa"/>
           <w:right w:w="70" w:type="dxa"/>
         </w:tblCellMar>
-        <w:tblLook w:val="0000"/>
+        <w:tblLook w:val="0000" w:firstRow="0" w:lastRow="0" w:firstColumn="0" w:lastColumn="0" w:noHBand="0" w:noVBand="0"/>
       </w:tblPr>
       <w:tblGrid>
         <w:gridCol w:w="1078"/>
@@ -8154,7 +9634,7 @@
               <w:rPr>
                 <w:rFonts w:ascii="Book Antiqua" w:hAnsi="Book Antiqua"/>
               </w:rPr>
-              <w:t>(</w:t>
+              <w:t xml:space="preserve"> (</w:t>
             </w:r>
             <w:r>
               <w:rPr>
@@ -8178,7 +9658,7 @@
               <w:rPr>
                 <w:rFonts w:ascii="Book Antiqua" w:hAnsi="Book Antiqua"/>
               </w:rPr>
-              <w:t>)</w:t>
+              <w:t xml:space="preserve">) </w:t>
             </w:r>
             <w:r>
               <w:rPr>
@@ -8359,7 +9839,7 @@
         <w:rPr>
           <w:rFonts w:ascii="Book Antiqua" w:hAnsi="Book Antiqua"/>
         </w:rPr>
-        <w:t>.</w:t>
+        <w:t xml:space="preserve">. </w:t>
       </w:r>
     </w:p>
     <w:p>
@@ -8393,7 +9873,7 @@
         <w:rPr>
           <w:rFonts w:ascii="Book Antiqua" w:hAnsi="Book Antiqua"/>
         </w:rPr>
-        <w:t>.</w:t>
+        <w:t xml:space="preserve">. </w:t>
       </w:r>
     </w:p>
     <w:p>
@@ -8602,7 +10082,7 @@
           <w:left w:w="70" w:type="dxa"/>
           <w:right w:w="70" w:type="dxa"/>
         </w:tblCellMar>
-        <w:tblLook w:val="0000"/>
+        <w:tblLook w:val="0000" w:firstRow="0" w:lastRow="0" w:firstColumn="0" w:lastColumn="0" w:noHBand="0" w:noVBand="0"/>
       </w:tblPr>
       <w:tblGrid>
         <w:gridCol w:w="8980"/>
@@ -8673,7 +10153,7 @@
           <w:left w:w="70" w:type="dxa"/>
           <w:right w:w="70" w:type="dxa"/>
         </w:tblCellMar>
-        <w:tblLook w:val="0000"/>
+        <w:tblLook w:val="0000" w:firstRow="0" w:lastRow="0" w:firstColumn="0" w:lastColumn="0" w:noHBand="0" w:noVBand="0"/>
       </w:tblPr>
       <w:tblGrid>
         <w:gridCol w:w="8980"/>
@@ -8742,7 +10222,7 @@
           <w:left w:w="70" w:type="dxa"/>
           <w:right w:w="70" w:type="dxa"/>
         </w:tblCellMar>
-        <w:tblLook w:val="0000"/>
+        <w:tblLook w:val="0000" w:firstRow="0" w:lastRow="0" w:firstColumn="0" w:lastColumn="0" w:noHBand="0" w:noVBand="0"/>
       </w:tblPr>
       <w:tblGrid>
         <w:gridCol w:w="1390"/>
@@ -8930,7 +10410,7 @@
                 <w:rFonts w:ascii="Book Antiqua" w:hAnsi="Book Antiqua"/>
                 <w:bCs/>
               </w:rPr>
-              <w:t>.</w:t>
+              <w:t xml:space="preserve">. </w:t>
             </w:r>
           </w:p>
           <w:p>
@@ -9882,7 +11362,7 @@
           <w:left w:w="70" w:type="dxa"/>
           <w:right w:w="70" w:type="dxa"/>
         </w:tblCellMar>
-        <w:tblLook w:val="0000"/>
+        <w:tblLook w:val="0000" w:firstRow="0" w:lastRow="0" w:firstColumn="0" w:lastColumn="0" w:noHBand="0" w:noVBand="0"/>
       </w:tblPr>
       <w:tblGrid>
         <w:gridCol w:w="8980"/>
@@ -9953,7 +11433,7 @@
           <w:left w:w="70" w:type="dxa"/>
           <w:right w:w="70" w:type="dxa"/>
         </w:tblCellMar>
-        <w:tblLook w:val="0000"/>
+        <w:tblLook w:val="0000" w:firstRow="0" w:lastRow="0" w:firstColumn="0" w:lastColumn="0" w:noHBand="0" w:noVBand="0"/>
       </w:tblPr>
       <w:tblGrid>
         <w:gridCol w:w="8980"/>
@@ -10022,7 +11502,7 @@
           <w:left w:w="70" w:type="dxa"/>
           <w:right w:w="70" w:type="dxa"/>
         </w:tblCellMar>
-        <w:tblLook w:val="0000"/>
+        <w:tblLook w:val="0000" w:firstRow="0" w:lastRow="0" w:firstColumn="0" w:lastColumn="0" w:noHBand="0" w:noVBand="0"/>
       </w:tblPr>
       <w:tblGrid>
         <w:gridCol w:w="1390"/>
@@ -10210,7 +11690,7 @@
                 <w:rFonts w:ascii="Book Antiqua" w:hAnsi="Book Antiqua"/>
                 <w:bCs/>
               </w:rPr>
-              <w:t>.</w:t>
+              <w:t xml:space="preserve">. </w:t>
             </w:r>
           </w:p>
           <w:p>
@@ -11172,7 +12652,7 @@
         <w:rPr>
           <w:rFonts w:ascii="Book Antiqua" w:hAnsi="Book Antiqua"/>
         </w:rPr>
-        <w:t>(</w:t>
+        <w:t xml:space="preserve"> (</w:t>
       </w:r>
       <w:r>
         <w:rPr>
@@ -11184,7 +12664,7 @@
         <w:rPr>
           <w:rFonts w:ascii="Book Antiqua" w:hAnsi="Book Antiqua"/>
         </w:rPr>
-        <w:t>)</w:t>
+        <w:t xml:space="preserve">) </w:t>
       </w:r>
       <w:r>
         <w:rPr>
@@ -11278,97 +12758,91 @@
         <w:rPr>
           <w:rFonts w:ascii="Book Antiqua" w:hAnsi="Book Antiqua"/>
         </w:rPr>
+        <w:t>, D.N.I.</w:t>
+      </w:r>
+      <w:r>
+        <w:rPr>
+          <w:rFonts w:ascii="Book Antiqua" w:hAnsi="Book Antiqua"/>
+        </w:rPr>
+        <w:t>N</w:t>
+      </w:r>
+      <w:r>
+        <w:rPr>
+          <w:rFonts w:ascii="Book Antiqua" w:hAnsi="Book Antiqua"/>
+        </w:rPr>
+        <w:t xml:space="preserve">º </w:t>
+      </w:r>
+      <w:r>
+        <w:rPr>
+          <w:rFonts w:ascii="Book Antiqua" w:hAnsi="Book Antiqua"/>
+        </w:rPr>
+        <w:t>20</w:t>
+      </w:r>
+      <w:r>
+        <w:rPr>
+          <w:rFonts w:ascii="Book Antiqua" w:hAnsi="Book Antiqua"/>
+        </w:rPr>
+        <w:t xml:space="preserve">. </w:t>
+      </w:r>
+      <w:r>
+        <w:rPr>
+          <w:rFonts w:ascii="Book Antiqua" w:hAnsi="Book Antiqua"/>
+        </w:rPr>
+        <w:t>310</w:t>
+      </w:r>
+      <w:r>
+        <w:rPr>
+          <w:rFonts w:ascii="Book Antiqua" w:hAnsi="Book Antiqua"/>
+        </w:rPr>
+        <w:t xml:space="preserve">. </w:t>
+      </w:r>
+      <w:r>
+        <w:rPr>
+          <w:rFonts w:ascii="Book Antiqua" w:hAnsi="Book Antiqua"/>
+        </w:rPr>
+        <w:t>512</w:t>
+      </w:r>
+      <w:r>
+        <w:rPr>
+          <w:rFonts w:ascii="Book Antiqua" w:hAnsi="Book Antiqua"/>
+        </w:rPr>
         <w:t xml:space="preserve">, </w:t>
       </w:r>
       <w:r>
         <w:rPr>
           <w:rFonts w:ascii="Book Antiqua" w:hAnsi="Book Antiqua"/>
         </w:rPr>
-        <w:t>D.N.I.</w:t>
-      </w:r>
-      <w:r>
-        <w:rPr>
-          <w:rFonts w:ascii="Book Antiqua" w:hAnsi="Book Antiqua"/>
-        </w:rPr>
-        <w:t>N</w:t>
-      </w:r>
-      <w:r>
-        <w:rPr>
-          <w:rFonts w:ascii="Book Antiqua" w:hAnsi="Book Antiqua"/>
-        </w:rPr>
-        <w:t xml:space="preserve">º </w:t>
-      </w:r>
-      <w:r>
-        <w:rPr>
-          <w:rFonts w:ascii="Book Antiqua" w:hAnsi="Book Antiqua"/>
-        </w:rPr>
-        <w:t>20</w:t>
+        <w:t>por la otra</w:t>
+      </w:r>
+      <w:r>
+        <w:rPr>
+          <w:rFonts w:ascii="Book Antiqua" w:hAnsi="Book Antiqua"/>
+        </w:rPr>
+        <w:t xml:space="preserve">, </w:t>
+      </w:r>
+      <w:r>
+        <w:rPr>
+          <w:rFonts w:ascii="Book Antiqua" w:hAnsi="Book Antiqua"/>
+        </w:rPr>
+        <w:t>quien en lo sucesivo se denomina “La Cooperativa”</w:t>
+      </w:r>
+      <w:r>
+        <w:rPr>
+          <w:rFonts w:ascii="Book Antiqua" w:hAnsi="Book Antiqua"/>
+        </w:rPr>
+        <w:t xml:space="preserve">, </w:t>
+      </w:r>
+      <w:r>
+        <w:rPr>
+          <w:rFonts w:ascii="Book Antiqua" w:hAnsi="Book Antiqua"/>
+        </w:rPr>
+        <w:t>han convenido celebrar el presente contrato que se ajusta a las siguientes cláusulas</w:t>
       </w:r>
       <w:r>
         <w:rPr>
           <w:rFonts w:ascii="Book Antiqua" w:hAnsi="Book Antiqua"/>
         </w:rPr>
         <w:t xml:space="preserve">. </w:t>
-      </w:r>
-      <w:r>
-        <w:rPr>
-          <w:rFonts w:ascii="Book Antiqua" w:hAnsi="Book Antiqua"/>
-        </w:rPr>
-        <w:t>310</w:t>
-      </w:r>
-      <w:r>
-        <w:rPr>
-          <w:rFonts w:ascii="Book Antiqua" w:hAnsi="Book Antiqua"/>
-        </w:rPr>
-        <w:t xml:space="preserve">. </w:t>
-      </w:r>
-      <w:r>
-        <w:rPr>
-          <w:rFonts w:ascii="Book Antiqua" w:hAnsi="Book Antiqua"/>
-        </w:rPr>
-        <w:t>512</w:t>
-      </w:r>
-      <w:r>
-        <w:rPr>
-          <w:rFonts w:ascii="Book Antiqua" w:hAnsi="Book Antiqua"/>
-        </w:rPr>
-        <w:t xml:space="preserve">, </w:t>
-      </w:r>
-      <w:r>
-        <w:rPr>
-          <w:rFonts w:ascii="Book Antiqua" w:hAnsi="Book Antiqua"/>
-        </w:rPr>
-        <w:t>por la otra</w:t>
-      </w:r>
-      <w:r>
-        <w:rPr>
-          <w:rFonts w:ascii="Book Antiqua" w:hAnsi="Book Antiqua"/>
-        </w:rPr>
-        <w:t xml:space="preserve">, </w:t>
-      </w:r>
-      <w:r>
-        <w:rPr>
-          <w:rFonts w:ascii="Book Antiqua" w:hAnsi="Book Antiqua"/>
-        </w:rPr>
-        <w:t>quien en lo sucesivo se denomina “La Cooperativa”</w:t>
-      </w:r>
-      <w:r>
-        <w:rPr>
-          <w:rFonts w:ascii="Book Antiqua" w:hAnsi="Book Antiqua"/>
-        </w:rPr>
-        <w:t xml:space="preserve">, </w:t>
-      </w:r>
-      <w:r>
-        <w:rPr>
-          <w:rFonts w:ascii="Book Antiqua" w:hAnsi="Book Antiqua"/>
-        </w:rPr>
-        <w:t>han convenido celebrar el presente contrato que se ajusta a las siguientes cláusulas</w:t>
-      </w:r>
-      <w:r>
-        <w:rPr>
-          <w:rFonts w:ascii="Book Antiqua" w:hAnsi="Book Antiqua"/>
-        </w:rPr>
-        <w:t>.</w:t>
       </w:r>
     </w:p>
     <w:p>
@@ -11434,7 +12908,7 @@
         <w:rPr>
           <w:rFonts w:ascii="Book Antiqua" w:hAnsi="Book Antiqua"/>
         </w:rPr>
-        <w:t>(</w:t>
+        <w:t xml:space="preserve"> (</w:t>
       </w:r>
       <w:r>
         <w:rPr>
@@ -11446,7 +12920,7 @@
         <w:rPr>
           <w:rFonts w:ascii="Book Antiqua" w:hAnsi="Book Antiqua"/>
         </w:rPr>
-        <w:t>)</w:t>
+        <w:t xml:space="preserve">) </w:t>
       </w:r>
       <w:r>
         <w:rPr>
@@ -11594,7 +13068,7 @@
         <w:rPr>
           <w:rFonts w:ascii="Book Antiqua" w:hAnsi="Book Antiqua"/>
         </w:rPr>
-        <w:t>(</w:t>
+        <w:t xml:space="preserve"> (</w:t>
       </w:r>
       <w:r>
         <w:rPr>
@@ -11606,7 +13080,7 @@
         <w:rPr>
           <w:rFonts w:ascii="Book Antiqua" w:hAnsi="Book Antiqua"/>
         </w:rPr>
-        <w:t>)</w:t>
+        <w:t xml:space="preserve">) </w:t>
       </w:r>
       <w:r>
         <w:rPr>
@@ -11660,7 +13134,7 @@
         <w:rPr>
           <w:rFonts w:ascii="Book Antiqua" w:hAnsi="Book Antiqua"/>
         </w:rPr>
-        <w:t>.</w:t>
+        <w:t xml:space="preserve">. </w:t>
       </w:r>
     </w:p>
     <w:p>
@@ -11768,7 +13242,7 @@
         <w:rPr>
           <w:rFonts w:ascii="Book Antiqua" w:hAnsi="Book Antiqua"/>
         </w:rPr>
-        <w:t>.</w:t>
+        <w:t xml:space="preserve">. </w:t>
       </w:r>
     </w:p>
     <w:p>
@@ -11828,7 +13302,7 @@
         <w:rPr>
           <w:rFonts w:ascii="Book Antiqua" w:hAnsi="Book Antiqua"/>
         </w:rPr>
-        <w:t>.</w:t>
+        <w:t xml:space="preserve">. </w:t>
       </w:r>
     </w:p>
     <w:p>
@@ -11888,7 +13362,19 @@
         <w:rPr>
           <w:rFonts w:ascii="Book Antiqua" w:hAnsi="Book Antiqua"/>
         </w:rPr>
-        <w:t>.</w:t>
+        <w:t>.  (</w:t>
+      </w:r>
+      <w:r>
+        <w:rPr>
+          <w:rFonts w:ascii="Book Antiqua" w:hAnsi="Book Antiqua"/>
+        </w:rPr>
+        <w:t>pesos cien mil</w:t>
+      </w:r>
+      <w:r>
+        <w:rPr>
+          <w:rFonts w:ascii="Book Antiqua" w:hAnsi="Book Antiqua"/>
+        </w:rPr>
+        <w:t xml:space="preserve">) </w:t>
       </w:r>
       <w:r>
         <w:rPr>
@@ -11900,19 +13386,43 @@
         <w:rPr>
           <w:rFonts w:ascii="Book Antiqua" w:hAnsi="Book Antiqua"/>
         </w:rPr>
-        <w:t>(</w:t>
-      </w:r>
-      <w:r>
-        <w:rPr>
-          <w:rFonts w:ascii="Book Antiqua" w:hAnsi="Book Antiqua"/>
-        </w:rPr>
-        <w:t>pesos cien mil</w:t>
-      </w:r>
-      <w:r>
-        <w:rPr>
-          <w:rFonts w:ascii="Book Antiqua" w:hAnsi="Book Antiqua"/>
-        </w:rPr>
-        <w:t>)</w:t>
+        <w:t>los cuales se destinarán a la construcción de 4 viviendas y su infraestructura básica</w:t>
+      </w:r>
+      <w:r>
+        <w:rPr>
+          <w:rFonts w:ascii="Book Antiqua" w:hAnsi="Book Antiqua"/>
+        </w:rPr>
+        <w:t xml:space="preserve">, </w:t>
+      </w:r>
+      <w:r>
+        <w:rPr>
+          <w:rFonts w:ascii="Book Antiqua" w:hAnsi="Book Antiqua"/>
+        </w:rPr>
+        <w:t>según Anexo I adjunto</w:t>
+      </w:r>
+      <w:r>
+        <w:rPr>
+          <w:rFonts w:ascii="Book Antiqua" w:hAnsi="Book Antiqua"/>
+        </w:rPr>
+        <w:t xml:space="preserve">, </w:t>
+      </w:r>
+      <w:r>
+        <w:rPr>
+          <w:rFonts w:ascii="Book Antiqua" w:hAnsi="Book Antiqua"/>
+        </w:rPr>
+        <w:t>comprende la mano de obra</w:t>
+      </w:r>
+      <w:r>
+        <w:rPr>
+          <w:rFonts w:ascii="Book Antiqua" w:hAnsi="Book Antiqua"/>
+        </w:rPr>
+        <w:t xml:space="preserve">, </w:t>
+      </w:r>
+      <w:r>
+        <w:rPr>
+          <w:rFonts w:ascii="Book Antiqua" w:hAnsi="Book Antiqua"/>
+        </w:rPr>
+        <w:t>honorarios profesionales del director de obra</w:t>
       </w:r>
       <w:r>
         <w:rPr>
@@ -11924,7 +13434,31 @@
         <w:rPr>
           <w:rFonts w:ascii="Book Antiqua" w:hAnsi="Book Antiqua"/>
         </w:rPr>
-        <w:t>los cuales se destinarán a la construcción de 4 viviendas y su infraestructura básica</w:t>
+        <w:t xml:space="preserve"> (</w:t>
+      </w:r>
+      <w:r>
+        <w:rPr>
+          <w:rFonts w:ascii="Book Antiqua" w:hAnsi="Book Antiqua"/>
+        </w:rPr>
+        <w:t>no mayor a un 3% del monto total de la vivienda</w:t>
+      </w:r>
+      <w:r>
+        <w:rPr>
+          <w:rFonts w:ascii="Book Antiqua" w:hAnsi="Book Antiqua"/>
+        </w:rPr>
+        <w:t xml:space="preserve">) </w:t>
+      </w:r>
+      <w:r>
+        <w:rPr>
+          <w:rFonts w:ascii="Book Antiqua" w:hAnsi="Book Antiqua"/>
+        </w:rPr>
+        <w:t xml:space="preserve"> </w:t>
+      </w:r>
+      <w:r>
+        <w:rPr>
+          <w:rFonts w:ascii="Book Antiqua" w:hAnsi="Book Antiqua"/>
+        </w:rPr>
+        <w:t>seguro</w:t>
       </w:r>
       <w:r>
         <w:rPr>
@@ -11936,85 +13470,13 @@
         <w:rPr>
           <w:rFonts w:ascii="Book Antiqua" w:hAnsi="Book Antiqua"/>
         </w:rPr>
-        <w:t>según Anexo I adjunto</w:t>
-      </w:r>
-      <w:r>
-        <w:rPr>
-          <w:rFonts w:ascii="Book Antiqua" w:hAnsi="Book Antiqua"/>
-        </w:rPr>
-        <w:t xml:space="preserve">, </w:t>
-      </w:r>
-      <w:r>
-        <w:rPr>
-          <w:rFonts w:ascii="Book Antiqua" w:hAnsi="Book Antiqua"/>
-        </w:rPr>
-        <w:t>comprende la mano de obra</w:t>
-      </w:r>
-      <w:r>
-        <w:rPr>
-          <w:rFonts w:ascii="Book Antiqua" w:hAnsi="Book Antiqua"/>
-        </w:rPr>
-        <w:t xml:space="preserve">, </w:t>
-      </w:r>
-      <w:r>
-        <w:rPr>
-          <w:rFonts w:ascii="Book Antiqua" w:hAnsi="Book Antiqua"/>
-        </w:rPr>
-        <w:t>honorarios profesionales del director de obra</w:t>
-      </w:r>
-      <w:r>
-        <w:rPr>
-          <w:rFonts w:ascii="Book Antiqua" w:hAnsi="Book Antiqua"/>
-        </w:rPr>
-        <w:t xml:space="preserve"> </w:t>
-      </w:r>
-      <w:r>
-        <w:rPr>
-          <w:rFonts w:ascii="Book Antiqua" w:hAnsi="Book Antiqua"/>
-        </w:rPr>
-        <w:t>(</w:t>
-      </w:r>
-      <w:r>
-        <w:rPr>
-          <w:rFonts w:ascii="Book Antiqua" w:hAnsi="Book Antiqua"/>
-        </w:rPr>
-        <w:t>no mayor a un 3% del monto total de la vivienda</w:t>
-      </w:r>
-      <w:r>
-        <w:rPr>
-          <w:rFonts w:ascii="Book Antiqua" w:hAnsi="Book Antiqua"/>
-        </w:rPr>
-        <w:t>)</w:t>
-      </w:r>
-      <w:r>
-        <w:rPr>
-          <w:rFonts w:ascii="Book Antiqua" w:hAnsi="Book Antiqua"/>
-        </w:rPr>
-        <w:t xml:space="preserve"> </w:t>
-      </w:r>
-      <w:r>
-        <w:rPr>
-          <w:rFonts w:ascii="Book Antiqua" w:hAnsi="Book Antiqua"/>
-        </w:rPr>
-        <w:t>seguro</w:t>
-      </w:r>
-      <w:r>
-        <w:rPr>
-          <w:rFonts w:ascii="Book Antiqua" w:hAnsi="Book Antiqua"/>
-        </w:rPr>
-        <w:t xml:space="preserve">, </w:t>
-      </w:r>
-      <w:r>
-        <w:rPr>
-          <w:rFonts w:ascii="Book Antiqua" w:hAnsi="Book Antiqua"/>
-        </w:rPr>
         <w:t>aportes previsionales y materiales</w:t>
       </w:r>
       <w:r>
         <w:rPr>
           <w:rFonts w:ascii="Book Antiqua" w:hAnsi="Book Antiqua"/>
         </w:rPr>
-        <w:t>.</w:t>
+        <w:t xml:space="preserve">. </w:t>
       </w:r>
     </w:p>
     <w:p>
@@ -12037,7 +13499,7 @@
         <w:rPr>
           <w:rFonts w:ascii="Book Antiqua" w:hAnsi="Book Antiqua"/>
         </w:rPr>
-        <w:t>.</w:t>
+        <w:t xml:space="preserve">. </w:t>
       </w:r>
     </w:p>
     <w:p>
@@ -12091,7 +13553,7 @@
         <w:rPr>
           <w:rFonts w:ascii="Book Antiqua" w:hAnsi="Book Antiqua"/>
         </w:rPr>
-        <w:t>(</w:t>
+        <w:t xml:space="preserve"> (</w:t>
       </w:r>
       <w:r>
         <w:rPr>
@@ -12103,7 +13565,7 @@
         <w:rPr>
           <w:rFonts w:ascii="Book Antiqua" w:hAnsi="Book Antiqua"/>
         </w:rPr>
-        <w:t>)</w:t>
+        <w:t xml:space="preserve">) </w:t>
       </w:r>
       <w:r>
         <w:rPr>
@@ -12163,7 +13625,7 @@
         <w:rPr>
           <w:rFonts w:ascii="Book Antiqua" w:hAnsi="Book Antiqua"/>
         </w:rPr>
-        <w:t>.</w:t>
+        <w:t xml:space="preserve">. </w:t>
       </w:r>
     </w:p>
     <w:p>
@@ -12217,7 +13679,7 @@
         <w:rPr>
           <w:rFonts w:ascii="Book Antiqua" w:hAnsi="Book Antiqua"/>
         </w:rPr>
-        <w:t>(</w:t>
+        <w:t xml:space="preserve"> (</w:t>
       </w:r>
       <w:r>
         <w:rPr>
@@ -12229,7 +13691,7 @@
         <w:rPr>
           <w:rFonts w:ascii="Book Antiqua" w:hAnsi="Book Antiqua"/>
         </w:rPr>
-        <w:t>)</w:t>
+        <w:t xml:space="preserve">) </w:t>
       </w:r>
       <w:r>
         <w:rPr>
@@ -12259,7 +13721,7 @@
         <w:rPr>
           <w:rFonts w:ascii="Book Antiqua" w:hAnsi="Book Antiqua"/>
         </w:rPr>
-        <w:t>.</w:t>
+        <w:t xml:space="preserve">. </w:t>
       </w:r>
     </w:p>
     <w:p>
@@ -12293,7 +13755,7 @@
         <w:rPr>
           <w:rFonts w:ascii="Book Antiqua" w:hAnsi="Book Antiqua"/>
         </w:rPr>
-        <w:t>.</w:t>
+        <w:t xml:space="preserve">. </w:t>
       </w:r>
     </w:p>
     <w:p>
@@ -12359,7 +13821,7 @@
         <w:rPr>
           <w:rFonts w:ascii="Book Antiqua" w:hAnsi="Book Antiqua"/>
         </w:rPr>
-        <w:t>(</w:t>
+        <w:t xml:space="preserve"> (</w:t>
       </w:r>
       <w:r>
         <w:rPr>
@@ -12371,7 +13833,7 @@
         <w:rPr>
           <w:rFonts w:ascii="Book Antiqua" w:hAnsi="Book Antiqua"/>
         </w:rPr>
-        <w:t>)</w:t>
+        <w:t xml:space="preserve">) </w:t>
       </w:r>
       <w:r>
         <w:rPr>
@@ -12485,7 +13947,7 @@
         <w:rPr>
           <w:rFonts w:ascii="Book Antiqua" w:hAnsi="Book Antiqua"/>
         </w:rPr>
-        <w:t>.</w:t>
+        <w:t xml:space="preserve">. </w:t>
       </w:r>
     </w:p>
     <w:p>
@@ -12593,7 +14055,7 @@
         <w:rPr>
           <w:rFonts w:ascii="Book Antiqua" w:hAnsi="Book Antiqua"/>
         </w:rPr>
-        <w:t>.</w:t>
+        <w:t xml:space="preserve">. </w:t>
       </w:r>
     </w:p>
     <w:p>
@@ -12653,7 +14115,19 @@
         <w:rPr>
           <w:rFonts w:ascii="Book Antiqua" w:hAnsi="Book Antiqua"/>
         </w:rPr>
-        <w:t>º</w:t>
+        <w:t>º  (</w:t>
+      </w:r>
+      <w:r>
+        <w:rPr>
+          <w:rFonts w:ascii="Book Antiqua" w:hAnsi="Book Antiqua"/>
+        </w:rPr>
+        <w:t>cuarta</w:t>
+      </w:r>
+      <w:r>
+        <w:rPr>
+          <w:rFonts w:ascii="Book Antiqua" w:hAnsi="Book Antiqua"/>
+        </w:rPr>
+        <w:t xml:space="preserve">) </w:t>
       </w:r>
       <w:r>
         <w:rPr>
@@ -12665,19 +14139,19 @@
         <w:rPr>
           <w:rFonts w:ascii="Book Antiqua" w:hAnsi="Book Antiqua"/>
         </w:rPr>
-        <w:t>(</w:t>
-      </w:r>
-      <w:r>
-        <w:rPr>
-          <w:rFonts w:ascii="Book Antiqua" w:hAnsi="Book Antiqua"/>
-        </w:rPr>
-        <w:t>cuarta</w:t>
-      </w:r>
-      <w:r>
-        <w:rPr>
-          <w:rFonts w:ascii="Book Antiqua" w:hAnsi="Book Antiqua"/>
-        </w:rPr>
-        <w:t>)</w:t>
+        <w:t>será liquidado de la siguiente forma</w:t>
+      </w:r>
+      <w:r>
+        <w:rPr>
+          <w:rFonts w:ascii="Book Antiqua" w:hAnsi="Book Antiqua"/>
+        </w:rPr>
+        <w:t xml:space="preserve">: </w:t>
+      </w:r>
+      <w:r>
+        <w:rPr>
+          <w:rFonts w:ascii="Book Antiqua" w:hAnsi="Book Antiqua"/>
+        </w:rPr>
+        <w:t>La Municipalidad a través de su inspección técnica controlará el certificado de</w:t>
       </w:r>
       <w:r>
         <w:rPr>
@@ -12689,19 +14163,43 @@
         <w:rPr>
           <w:rFonts w:ascii="Book Antiqua" w:hAnsi="Book Antiqua"/>
         </w:rPr>
-        <w:t>será liquidado de la siguiente forma</w:t>
-      </w:r>
-      <w:r>
-        <w:rPr>
-          <w:rFonts w:ascii="Book Antiqua" w:hAnsi="Book Antiqua"/>
-        </w:rPr>
-        <w:t xml:space="preserve">: </w:t>
-      </w:r>
-      <w:r>
-        <w:rPr>
-          <w:rFonts w:ascii="Book Antiqua" w:hAnsi="Book Antiqua"/>
-        </w:rPr>
-        <w:t>La Municipalidad a través de su inspección técnica controlará el certificado de</w:t>
+        <w:t>obra realizado por el profesional de la Cooperativa</w:t>
+      </w:r>
+      <w:r>
+        <w:rPr>
+          <w:rFonts w:ascii="Book Antiqua" w:hAnsi="Book Antiqua"/>
+        </w:rPr>
+        <w:t xml:space="preserve">, </w:t>
+      </w:r>
+      <w:r>
+        <w:rPr>
+          <w:rFonts w:ascii="Book Antiqua" w:hAnsi="Book Antiqua"/>
+        </w:rPr>
+        <w:t>conformará y abonará las facturaciones correspondientes a los proveedores de materiales y la mano de obra por los trabajos en ejecución a la Cooperativa</w:t>
+      </w:r>
+      <w:r>
+        <w:rPr>
+          <w:rFonts w:ascii="Book Antiqua" w:hAnsi="Book Antiqua"/>
+        </w:rPr>
+        <w:t xml:space="preserve">, </w:t>
+      </w:r>
+      <w:r>
+        <w:rPr>
+          <w:rFonts w:ascii="Book Antiqua" w:hAnsi="Book Antiqua"/>
+        </w:rPr>
+        <w:t>en un todo de acuerdo al Convenio Específico del Programa Federal de Emergencia Habitacional</w:t>
+      </w:r>
+      <w:r>
+        <w:rPr>
+          <w:rFonts w:ascii="Book Antiqua" w:hAnsi="Book Antiqua"/>
+        </w:rPr>
+        <w:t xml:space="preserve">, </w:t>
+      </w:r>
+      <w:r>
+        <w:rPr>
+          <w:rFonts w:ascii="Book Antiqua" w:hAnsi="Book Antiqua"/>
+        </w:rPr>
+        <w:t>en cuatro</w:t>
       </w:r>
       <w:r>
         <w:rPr>
@@ -12713,7 +14211,31 @@
         <w:rPr>
           <w:rFonts w:ascii="Book Antiqua" w:hAnsi="Book Antiqua"/>
         </w:rPr>
-        <w:t>obra realizado por el profesional de la Cooperativa</w:t>
+        <w:t xml:space="preserve"> (</w:t>
+      </w:r>
+      <w:r>
+        <w:rPr>
+          <w:rFonts w:ascii="Book Antiqua" w:hAnsi="Book Antiqua"/>
+        </w:rPr>
+        <w:t>4</w:t>
+      </w:r>
+      <w:r>
+        <w:rPr>
+          <w:rFonts w:ascii="Book Antiqua" w:hAnsi="Book Antiqua"/>
+        </w:rPr>
+        <w:t xml:space="preserve">) </w:t>
+      </w:r>
+      <w:r>
+        <w:rPr>
+          <w:rFonts w:ascii="Book Antiqua" w:hAnsi="Book Antiqua"/>
+        </w:rPr>
+        <w:t xml:space="preserve"> </w:t>
+      </w:r>
+      <w:r>
+        <w:rPr>
+          <w:rFonts w:ascii="Book Antiqua" w:hAnsi="Book Antiqua"/>
+        </w:rPr>
+        <w:t>“ANTICIPOS”</w:t>
       </w:r>
       <w:r>
         <w:rPr>
@@ -12725,85 +14247,13 @@
         <w:rPr>
           <w:rFonts w:ascii="Book Antiqua" w:hAnsi="Book Antiqua"/>
         </w:rPr>
-        <w:t>conformará y abonará las facturaciones correspondientes a los proveedores de materiales y la mano de obra por los trabajos en ejecución a la Cooperativa</w:t>
-      </w:r>
-      <w:r>
-        <w:rPr>
-          <w:rFonts w:ascii="Book Antiqua" w:hAnsi="Book Antiqua"/>
-        </w:rPr>
-        <w:t xml:space="preserve">, </w:t>
-      </w:r>
-      <w:r>
-        <w:rPr>
-          <w:rFonts w:ascii="Book Antiqua" w:hAnsi="Book Antiqua"/>
-        </w:rPr>
-        <w:t>en un todo de acuerdo al Convenio Específico del Programa Federal de Emergencia Habitacional</w:t>
-      </w:r>
-      <w:r>
-        <w:rPr>
-          <w:rFonts w:ascii="Book Antiqua" w:hAnsi="Book Antiqua"/>
-        </w:rPr>
-        <w:t xml:space="preserve">, </w:t>
-      </w:r>
-      <w:r>
-        <w:rPr>
-          <w:rFonts w:ascii="Book Antiqua" w:hAnsi="Book Antiqua"/>
-        </w:rPr>
-        <w:t>en cuatro</w:t>
-      </w:r>
-      <w:r>
-        <w:rPr>
-          <w:rFonts w:ascii="Book Antiqua" w:hAnsi="Book Antiqua"/>
-        </w:rPr>
-        <w:t xml:space="preserve"> </w:t>
-      </w:r>
-      <w:r>
-        <w:rPr>
-          <w:rFonts w:ascii="Book Antiqua" w:hAnsi="Book Antiqua"/>
-        </w:rPr>
-        <w:t>(</w:t>
-      </w:r>
-      <w:r>
-        <w:rPr>
-          <w:rFonts w:ascii="Book Antiqua" w:hAnsi="Book Antiqua"/>
-        </w:rPr>
-        <w:t>4</w:t>
-      </w:r>
-      <w:r>
-        <w:rPr>
-          <w:rFonts w:ascii="Book Antiqua" w:hAnsi="Book Antiqua"/>
-        </w:rPr>
-        <w:t>)</w:t>
-      </w:r>
-      <w:r>
-        <w:rPr>
-          <w:rFonts w:ascii="Book Antiqua" w:hAnsi="Book Antiqua"/>
-        </w:rPr>
-        <w:t xml:space="preserve"> </w:t>
-      </w:r>
-      <w:r>
-        <w:rPr>
-          <w:rFonts w:ascii="Book Antiqua" w:hAnsi="Book Antiqua"/>
-        </w:rPr>
-        <w:t>“ANTICIPOS”</w:t>
-      </w:r>
-      <w:r>
-        <w:rPr>
-          <w:rFonts w:ascii="Book Antiqua" w:hAnsi="Book Antiqua"/>
-        </w:rPr>
-        <w:t xml:space="preserve">, </w:t>
-      </w:r>
-      <w:r>
-        <w:rPr>
-          <w:rFonts w:ascii="Book Antiqua" w:hAnsi="Book Antiqua"/>
-        </w:rPr>
         <w:t>cuyos desembolsos requerirán que se certifique el mes de obra según el avance de la misma</w:t>
       </w:r>
       <w:r>
         <w:rPr>
           <w:rFonts w:ascii="Book Antiqua" w:hAnsi="Book Antiqua"/>
         </w:rPr>
-        <w:t>.</w:t>
+        <w:t xml:space="preserve">. </w:t>
       </w:r>
     </w:p>
     <w:p>
@@ -12868,35 +14318,21 @@
           <w:rFonts w:ascii="Book Antiqua" w:hAnsi="Book Antiqua"/>
           <w:b w:val="0"/>
         </w:rPr>
-        <w:t>.</w:t>
+        <w:t>.  (</w:t>
       </w:r>
       <w:r>
         <w:rPr>
           <w:rFonts w:ascii="Book Antiqua" w:hAnsi="Book Antiqua"/>
           <w:b w:val="0"/>
         </w:rPr>
-        <w:t xml:space="preserve"> </w:t>
+        <w:t>Vivienda + Infraestructura Básica</w:t>
       </w:r>
       <w:r>
         <w:rPr>
           <w:rFonts w:ascii="Book Antiqua" w:hAnsi="Book Antiqua"/>
           <w:b w:val="0"/>
         </w:rPr>
-        <w:t>(</w:t>
-      </w:r>
-      <w:r>
-        <w:rPr>
-          <w:rFonts w:ascii="Book Antiqua" w:hAnsi="Book Antiqua"/>
-          <w:b w:val="0"/>
-        </w:rPr>
-        <w:t>Vivienda + Infraestructura Básica</w:t>
-      </w:r>
-      <w:r>
-        <w:rPr>
-          <w:rFonts w:ascii="Book Antiqua" w:hAnsi="Book Antiqua"/>
-          <w:b w:val="0"/>
-        </w:rPr>
-        <w:t>)</w:t>
+        <w:t xml:space="preserve">) </w:t>
       </w:r>
       <w:r>
         <w:rPr>
@@ -12958,7 +14394,7 @@
         <w:rPr>
           <w:rFonts w:ascii="Book Antiqua" w:hAnsi="Book Antiqua"/>
         </w:rPr>
-        <w:t>.</w:t>
+        <w:t xml:space="preserve">. </w:t>
       </w:r>
     </w:p>
     <w:p>
@@ -13016,7 +14452,7 @@
         <w:rPr>
           <w:rFonts w:ascii="Book Antiqua" w:hAnsi="Book Antiqua"/>
         </w:rPr>
-        <w:t>.</w:t>
+        <w:t xml:space="preserve">. </w:t>
       </w:r>
     </w:p>
     <w:p>
@@ -13086,7 +14522,7 @@
         <w:rPr>
           <w:rFonts w:ascii="Book Antiqua" w:hAnsi="Book Antiqua"/>
         </w:rPr>
-        <w:t>.</w:t>
+        <w:t xml:space="preserve">. </w:t>
       </w:r>
     </w:p>
     <w:p>
@@ -13170,7 +14606,7 @@
         <w:rPr>
           <w:rFonts w:ascii="Book Antiqua" w:hAnsi="Book Antiqua"/>
         </w:rPr>
-        <w:t>.</w:t>
+        <w:t xml:space="preserve">. </w:t>
       </w:r>
     </w:p>
     <w:p>
@@ -13224,7 +14660,7 @@
         <w:rPr>
           <w:rFonts w:ascii="Book Antiqua" w:hAnsi="Book Antiqua"/>
         </w:rPr>
-        <w:t>(</w:t>
+        <w:t xml:space="preserve"> (</w:t>
       </w:r>
       <w:r>
         <w:rPr>
@@ -13236,7 +14672,7 @@
         <w:rPr>
           <w:rFonts w:ascii="Book Antiqua" w:hAnsi="Book Antiqua"/>
         </w:rPr>
-        <w:t>)</w:t>
+        <w:t xml:space="preserve">) </w:t>
       </w:r>
       <w:r>
         <w:rPr>
@@ -13314,7 +14750,7 @@
         <w:rPr>
           <w:rFonts w:ascii="Book Antiqua" w:hAnsi="Book Antiqua"/>
         </w:rPr>
-        <w:t>.</w:t>
+        <w:t xml:space="preserve">. </w:t>
       </w:r>
     </w:p>
     <w:p>
@@ -13469,7 +14905,7 @@
         <w:rPr>
           <w:rFonts w:ascii="Book Antiqua" w:hAnsi="Book Antiqua"/>
         </w:rPr>
-        <w:t>.</w:t>
+        <w:t xml:space="preserve">. </w:t>
       </w:r>
     </w:p>
     <w:p>
@@ -13517,7 +14953,7 @@
         <w:rPr>
           <w:rFonts w:ascii="Book Antiqua" w:hAnsi="Book Antiqua"/>
         </w:rPr>
-        <w:t>.</w:t>
+        <w:t xml:space="preserve">. </w:t>
       </w:r>
     </w:p>
     <w:p>
@@ -13569,7 +15005,7 @@
         <w:rPr>
           <w:rFonts w:ascii="Book Antiqua" w:hAnsi="Book Antiqua"/>
         </w:rPr>
-        <w:t>(</w:t>
+        <w:t xml:space="preserve"> (</w:t>
       </w:r>
       <w:r>
         <w:rPr>
@@ -13581,7 +15017,7 @@
         <w:rPr>
           <w:rFonts w:ascii="Book Antiqua" w:hAnsi="Book Antiqua"/>
         </w:rPr>
-        <w:t>)</w:t>
+        <w:t xml:space="preserve">) </w:t>
       </w:r>
       <w:r>
         <w:rPr>
@@ -13611,7 +15047,7 @@
         <w:rPr>
           <w:rFonts w:ascii="Book Antiqua" w:hAnsi="Book Antiqua"/>
         </w:rPr>
-        <w:t>.</w:t>
+        <w:t xml:space="preserve">. </w:t>
       </w:r>
     </w:p>
     <w:p>
@@ -13805,7 +15241,7 @@
           <w:left w:w="70" w:type="dxa"/>
           <w:right w:w="70" w:type="dxa"/>
         </w:tblCellMar>
-        <w:tblLook w:val="0000"/>
+        <w:tblLook w:val="0000" w:firstRow="0" w:lastRow="0" w:firstColumn="0" w:lastColumn="0" w:noHBand="0" w:noVBand="0"/>
       </w:tblPr>
       <w:tblGrid>
         <w:gridCol w:w="550"/>
@@ -16080,24 +17516,24 @@
               <w:rPr>
                 <w:rFonts w:ascii="Book Antiqua" w:hAnsi="Book Antiqua"/>
               </w:rPr>
-              <w:t>VISTO</w:t>
-            </w:r>
-            <w:r>
-              <w:rPr>
-                <w:rFonts w:ascii="Book Antiqua" w:hAnsi="Book Antiqua"/>
-              </w:rPr>
-              <w:t xml:space="preserve">: </w:t>
-            </w:r>
-          </w:p>
-          <w:p>
-            <w:pPr>
-              <w:keepNext/>
-              <w:spacing w:after="180"/>
-              <w:jc w:val="both"/>
-              <w:rPr>
-                <w:rFonts w:ascii="Book Antiqua" w:hAnsi="Book Antiqua"/>
-              </w:rPr>
-            </w:pPr>
+              <w:t>VISTO:</w:t>
+            </w:r>
+          </w:p>
+          <w:p>
+            <w:pPr>
+              <w:keepNext/>
+              <w:spacing w:after="180"/>
+              <w:jc w:val="both"/>
+              <w:rPr>
+                <w:rFonts w:ascii="Book Antiqua" w:hAnsi="Book Antiqua"/>
+              </w:rPr>
+            </w:pPr>
+            <w:r>
+              <w:rPr>
+                <w:rFonts w:ascii="Book Antiqua" w:hAnsi="Book Antiqua"/>
+              </w:rPr>
+              <w:t xml:space="preserve"> </w:t>
+            </w:r>
             <w:r>
               <w:rPr>
                 <w:rFonts w:ascii="Book Antiqua" w:hAnsi="Book Antiqua"/>
@@ -20219,7 +21655,7 @@
           <w:left w:w="70" w:type="dxa"/>
           <w:right w:w="70" w:type="dxa"/>
         </w:tblCellMar>
-        <w:tblLook w:val="0000"/>
+        <w:tblLook w:val="0000" w:firstRow="0" w:lastRow="0" w:firstColumn="0" w:lastColumn="0" w:noHBand="0" w:noVBand="0"/>
       </w:tblPr>
       <w:tblGrid>
         <w:gridCol w:w="550"/>
@@ -20421,7 +21857,7 @@
 </file>
 
 <file path=word/endnotes.xml><?xml version="1.0" encoding="utf-8"?>
-<w:endnotes xmlns:ve="http://schemas.openxmlformats.org/markup-compatibility/2006" xmlns:o="urn:schemas-microsoft-com:office:office" xmlns:r="http://schemas.openxmlformats.org/officeDocument/2006/relationships" xmlns:m="http://schemas.openxmlformats.org/officeDocument/2006/math" xmlns:v="urn:schemas-microsoft-com:vml" xmlns:wp="http://schemas.openxmlformats.org/drawingml/2006/wordprocessingDrawing" xmlns:w10="urn:schemas-microsoft-com:office:word" xmlns:w="http://schemas.openxmlformats.org/wordprocessingml/2006/main" xmlns:wne="http://schemas.microsoft.com/office/word/2006/wordml">
+<w:endnotes xmlns:wpc="http://schemas.microsoft.com/office/word/2010/wordprocessingCanvas" xmlns:cx="http://schemas.microsoft.com/office/drawing/2014/chartex" xmlns:mc="http://schemas.openxmlformats.org/markup-compatibility/2006" xmlns:o="urn:schemas-microsoft-com:office:office" xmlns:r="http://schemas.openxmlformats.org/officeDocument/2006/relationships" xmlns:m="http://schemas.openxmlformats.org/officeDocument/2006/math" xmlns:v="urn:schemas-microsoft-com:vml" xmlns:wp14="http://schemas.microsoft.com/office/word/2010/wordprocessingDrawing" xmlns:wp="http://schemas.openxmlformats.org/drawingml/2006/wordprocessingDrawing" xmlns:w10="urn:schemas-microsoft-com:office:word" xmlns:w="http://schemas.openxmlformats.org/wordprocessingml/2006/main" xmlns:w14="http://schemas.microsoft.com/office/word/2010/wordml" xmlns:w15="http://schemas.microsoft.com/office/word/2012/wordml" xmlns:w16se="http://schemas.microsoft.com/office/word/2015/wordml/symex" xmlns:wpg="http://schemas.microsoft.com/office/word/2010/wordprocessingGroup" xmlns:wpi="http://schemas.microsoft.com/office/word/2010/wordprocessingInk" xmlns:wne="http://schemas.microsoft.com/office/word/2006/wordml" xmlns:wps="http://schemas.microsoft.com/office/word/2010/wordprocessingShape" mc:Ignorable="w14 w15 w16se wp14">
   <w:endnote w:type="separator" w:id="-1">
     <w:p>
       <w:r>
@@ -20440,7 +21876,7 @@
 </file>
 
 <file path=word/footer1.xml><?xml version="1.0" encoding="utf-8"?>
-<w:ftr xmlns:ve="http://schemas.openxmlformats.org/markup-compatibility/2006" xmlns:o="urn:schemas-microsoft-com:office:office" xmlns:r="http://schemas.openxmlformats.org/officeDocument/2006/relationships" xmlns:m="http://schemas.openxmlformats.org/officeDocument/2006/math" xmlns:v="urn:schemas-microsoft-com:vml" xmlns:wp="http://schemas.openxmlformats.org/drawingml/2006/wordprocessingDrawing" xmlns:w10="urn:schemas-microsoft-com:office:word" xmlns:w="http://schemas.openxmlformats.org/wordprocessingml/2006/main" xmlns:wne="http://schemas.microsoft.com/office/word/2006/wordml">
+<w:ftr xmlns:wpc="http://schemas.microsoft.com/office/word/2010/wordprocessingCanvas" xmlns:cx="http://schemas.microsoft.com/office/drawing/2014/chartex" xmlns:mc="http://schemas.openxmlformats.org/markup-compatibility/2006" xmlns:o="urn:schemas-microsoft-com:office:office" xmlns:r="http://schemas.openxmlformats.org/officeDocument/2006/relationships" xmlns:m="http://schemas.openxmlformats.org/officeDocument/2006/math" xmlns:v="urn:schemas-microsoft-com:vml" xmlns:wp14="http://schemas.microsoft.com/office/word/2010/wordprocessingDrawing" xmlns:wp="http://schemas.openxmlformats.org/drawingml/2006/wordprocessingDrawing" xmlns:w10="urn:schemas-microsoft-com:office:word" xmlns:w="http://schemas.openxmlformats.org/wordprocessingml/2006/main" xmlns:w14="http://schemas.microsoft.com/office/word/2010/wordml" xmlns:w15="http://schemas.microsoft.com/office/word/2012/wordml" xmlns:w16se="http://schemas.microsoft.com/office/word/2015/wordml/symex" xmlns:wpg="http://schemas.microsoft.com/office/word/2010/wordprocessingGroup" xmlns:wpi="http://schemas.microsoft.com/office/word/2010/wordprocessingInk" xmlns:wne="http://schemas.microsoft.com/office/word/2006/wordml" xmlns:wps="http://schemas.microsoft.com/office/word/2010/wordprocessingShape" mc:Ignorable="w14 w15 w16se wp14">
   <w:p>
     <w:pPr>
       <w:pStyle w:val="Piedepgina"/>
@@ -20477,7 +21913,7 @@
 </file>
 
 <file path=word/footer2.xml><?xml version="1.0" encoding="utf-8"?>
-<w:ftr xmlns:ve="http://schemas.openxmlformats.org/markup-compatibility/2006" xmlns:o="urn:schemas-microsoft-com:office:office" xmlns:r="http://schemas.openxmlformats.org/officeDocument/2006/relationships" xmlns:m="http://schemas.openxmlformats.org/officeDocument/2006/math" xmlns:v="urn:schemas-microsoft-com:vml" xmlns:wp="http://schemas.openxmlformats.org/drawingml/2006/wordprocessingDrawing" xmlns:w10="urn:schemas-microsoft-com:office:word" xmlns:w="http://schemas.openxmlformats.org/wordprocessingml/2006/main" xmlns:wne="http://schemas.microsoft.com/office/word/2006/wordml">
+<w:ftr xmlns:wpc="http://schemas.microsoft.com/office/word/2010/wordprocessingCanvas" xmlns:cx="http://schemas.microsoft.com/office/drawing/2014/chartex" xmlns:mc="http://schemas.openxmlformats.org/markup-compatibility/2006" xmlns:o="urn:schemas-microsoft-com:office:office" xmlns:r="http://schemas.openxmlformats.org/officeDocument/2006/relationships" xmlns:m="http://schemas.openxmlformats.org/officeDocument/2006/math" xmlns:v="urn:schemas-microsoft-com:vml" xmlns:wp14="http://schemas.microsoft.com/office/word/2010/wordprocessingDrawing" xmlns:wp="http://schemas.openxmlformats.org/drawingml/2006/wordprocessingDrawing" xmlns:w10="urn:schemas-microsoft-com:office:word" xmlns:w="http://schemas.openxmlformats.org/wordprocessingml/2006/main" xmlns:w14="http://schemas.microsoft.com/office/word/2010/wordml" xmlns:w15="http://schemas.microsoft.com/office/word/2012/wordml" xmlns:w16se="http://schemas.microsoft.com/office/word/2015/wordml/symex" xmlns:wpg="http://schemas.microsoft.com/office/word/2010/wordprocessingGroup" xmlns:wpi="http://schemas.microsoft.com/office/word/2010/wordprocessingInk" xmlns:wne="http://schemas.microsoft.com/office/word/2006/wordml" xmlns:wps="http://schemas.microsoft.com/office/word/2010/wordprocessingShape" mc:Ignorable="w14 w15 w16se wp14">
   <w:p>
     <w:pPr>
       <w:pStyle w:val="Piedepgina"/>
@@ -20492,7 +21928,7 @@
 </file>
 
 <file path=word/footnotes.xml><?xml version="1.0" encoding="utf-8"?>
-<w:footnotes xmlns:ve="http://schemas.openxmlformats.org/markup-compatibility/2006" xmlns:o="urn:schemas-microsoft-com:office:office" xmlns:r="http://schemas.openxmlformats.org/officeDocument/2006/relationships" xmlns:m="http://schemas.openxmlformats.org/officeDocument/2006/math" xmlns:v="urn:schemas-microsoft-com:vml" xmlns:wp="http://schemas.openxmlformats.org/drawingml/2006/wordprocessingDrawing" xmlns:w10="urn:schemas-microsoft-com:office:word" xmlns:w="http://schemas.openxmlformats.org/wordprocessingml/2006/main" xmlns:wne="http://schemas.microsoft.com/office/word/2006/wordml">
+<w:footnotes xmlns:wpc="http://schemas.microsoft.com/office/word/2010/wordprocessingCanvas" xmlns:cx="http://schemas.microsoft.com/office/drawing/2014/chartex" xmlns:mc="http://schemas.openxmlformats.org/markup-compatibility/2006" xmlns:o="urn:schemas-microsoft-com:office:office" xmlns:r="http://schemas.openxmlformats.org/officeDocument/2006/relationships" xmlns:m="http://schemas.openxmlformats.org/officeDocument/2006/math" xmlns:v="urn:schemas-microsoft-com:vml" xmlns:wp14="http://schemas.microsoft.com/office/word/2010/wordprocessingDrawing" xmlns:wp="http://schemas.openxmlformats.org/drawingml/2006/wordprocessingDrawing" xmlns:w10="urn:schemas-microsoft-com:office:word" xmlns:w="http://schemas.openxmlformats.org/wordprocessingml/2006/main" xmlns:w14="http://schemas.microsoft.com/office/word/2010/wordml" xmlns:w15="http://schemas.microsoft.com/office/word/2012/wordml" xmlns:w16se="http://schemas.microsoft.com/office/word/2015/wordml/symex" xmlns:wpg="http://schemas.microsoft.com/office/word/2010/wordprocessingGroup" xmlns:wpi="http://schemas.microsoft.com/office/word/2010/wordprocessingInk" xmlns:wne="http://schemas.microsoft.com/office/word/2006/wordml" xmlns:wps="http://schemas.microsoft.com/office/word/2010/wordprocessingShape" mc:Ignorable="w14 w15 w16se wp14">
   <w:footnote w:type="separator" w:id="-1">
     <w:p>
       <w:r>
@@ -20511,8 +21947,8 @@
 </file>
 
 <file path=word/numbering.xml><?xml version="1.0" encoding="utf-8"?>
-<w:numbering xmlns:ve="http://schemas.openxmlformats.org/markup-compatibility/2006" xmlns:o="urn:schemas-microsoft-com:office:office" xmlns:r="http://schemas.openxmlformats.org/officeDocument/2006/relationships" xmlns:m="http://schemas.openxmlformats.org/officeDocument/2006/math" xmlns:v="urn:schemas-microsoft-com:vml" xmlns:wp="http://schemas.openxmlformats.org/drawingml/2006/wordprocessingDrawing" xmlns:w10="urn:schemas-microsoft-com:office:word" xmlns:w="http://schemas.openxmlformats.org/wordprocessingml/2006/main" xmlns:wne="http://schemas.microsoft.com/office/word/2006/wordml">
-  <w:abstractNum w:abstractNumId="0">
+<w:numbering xmlns:wpc="http://schemas.microsoft.com/office/word/2010/wordprocessingCanvas" xmlns:cx="http://schemas.microsoft.com/office/drawing/2014/chartex" xmlns:mc="http://schemas.openxmlformats.org/markup-compatibility/2006" xmlns:o="urn:schemas-microsoft-com:office:office" xmlns:r="http://schemas.openxmlformats.org/officeDocument/2006/relationships" xmlns:m="http://schemas.openxmlformats.org/officeDocument/2006/math" xmlns:v="urn:schemas-microsoft-com:vml" xmlns:wp14="http://schemas.microsoft.com/office/word/2010/wordprocessingDrawing" xmlns:wp="http://schemas.openxmlformats.org/drawingml/2006/wordprocessingDrawing" xmlns:w10="urn:schemas-microsoft-com:office:word" xmlns:w="http://schemas.openxmlformats.org/wordprocessingml/2006/main" xmlns:w14="http://schemas.microsoft.com/office/word/2010/wordml" xmlns:w15="http://schemas.microsoft.com/office/word/2012/wordml" xmlns:w16se="http://schemas.microsoft.com/office/word/2015/wordml/symex" xmlns:wpg="http://schemas.microsoft.com/office/word/2010/wordprocessingGroup" xmlns:wpi="http://schemas.microsoft.com/office/word/2010/wordprocessingInk" xmlns:wne="http://schemas.microsoft.com/office/word/2006/wordml" xmlns:wps="http://schemas.microsoft.com/office/word/2010/wordprocessingShape" mc:Ignorable="w14 w15 w16se wp14">
+  <w:abstractNum w:abstractNumId="0" w15:restartNumberingAfterBreak="0">
     <w:nsid w:val="013A3F50"/>
     <w:multiLevelType w:val="hybridMultilevel"/>
     <w:tmpl w:val="48D0A4B2"/>
@@ -20628,7 +22064,7 @@
       </w:pPr>
     </w:lvl>
   </w:abstractNum>
-  <w:abstractNum w:abstractNumId="1">
+  <w:abstractNum w:abstractNumId="1" w15:restartNumberingAfterBreak="0">
     <w:nsid w:val="1F45425C"/>
     <w:multiLevelType w:val="hybridMultilevel"/>
     <w:tmpl w:val="FA9E1B42"/>
@@ -20744,7 +22180,7 @@
       </w:pPr>
     </w:lvl>
   </w:abstractNum>
-  <w:abstractNum w:abstractNumId="2">
+  <w:abstractNum w:abstractNumId="2" w15:restartNumberingAfterBreak="0">
     <w:nsid w:val="336E4139"/>
     <w:multiLevelType w:val="hybridMultilevel"/>
     <w:tmpl w:val="F2DA2D9A"/>
@@ -20884,7 +22320,7 @@
       </w:rPr>
     </w:lvl>
   </w:abstractNum>
-  <w:abstractNum w:abstractNumId="3">
+  <w:abstractNum w:abstractNumId="3" w15:restartNumberingAfterBreak="0">
     <w:nsid w:val="3D5D4D7F"/>
     <w:multiLevelType w:val="hybridMultilevel"/>
     <w:tmpl w:val="8ABEFCFA"/>
@@ -21000,7 +22436,7 @@
       </w:pPr>
     </w:lvl>
   </w:abstractNum>
-  <w:abstractNum w:abstractNumId="4">
+  <w:abstractNum w:abstractNumId="4" w15:restartNumberingAfterBreak="0">
     <w:nsid w:val="47FD6824"/>
     <w:multiLevelType w:val="hybridMultilevel"/>
     <w:tmpl w:val="DFF667A4"/>
@@ -21116,7 +22552,7 @@
       </w:pPr>
     </w:lvl>
   </w:abstractNum>
-  <w:abstractNum w:abstractNumId="5">
+  <w:abstractNum w:abstractNumId="5" w15:restartNumberingAfterBreak="0">
     <w:nsid w:val="4CF76A80"/>
     <w:multiLevelType w:val="hybridMultilevel"/>
     <w:tmpl w:val="7F38EE6A"/>
@@ -21232,7 +22668,7 @@
       </w:pPr>
     </w:lvl>
   </w:abstractNum>
-  <w:abstractNum w:abstractNumId="6">
+  <w:abstractNum w:abstractNumId="6" w15:restartNumberingAfterBreak="0">
     <w:nsid w:val="4D0324C0"/>
     <w:multiLevelType w:val="hybridMultilevel"/>
     <w:tmpl w:val="62EC4FFE"/>
@@ -21348,7 +22784,7 @@
       </w:pPr>
     </w:lvl>
   </w:abstractNum>
-  <w:abstractNum w:abstractNumId="7">
+  <w:abstractNum w:abstractNumId="7" w15:restartNumberingAfterBreak="0">
     <w:nsid w:val="4DD23985"/>
     <w:multiLevelType w:val="hybridMultilevel"/>
     <w:tmpl w:val="EADA61C8"/>
@@ -21434,7 +22870,7 @@
       </w:pPr>
     </w:lvl>
   </w:abstractNum>
-  <w:abstractNum w:abstractNumId="8">
+  <w:abstractNum w:abstractNumId="8" w15:restartNumberingAfterBreak="0">
     <w:nsid w:val="4FF53A12"/>
     <w:multiLevelType w:val="hybridMultilevel"/>
     <w:tmpl w:val="855E0E6C"/>
@@ -21574,7 +23010,7 @@
       </w:rPr>
     </w:lvl>
   </w:abstractNum>
-  <w:abstractNum w:abstractNumId="9">
+  <w:abstractNum w:abstractNumId="9" w15:restartNumberingAfterBreak="0">
     <w:nsid w:val="54601D2E"/>
     <w:multiLevelType w:val="hybridMultilevel"/>
     <w:tmpl w:val="23F0F20A"/>
@@ -21660,7 +23096,7 @@
       </w:pPr>
     </w:lvl>
   </w:abstractNum>
-  <w:abstractNum w:abstractNumId="10">
+  <w:abstractNum w:abstractNumId="10" w15:restartNumberingAfterBreak="0">
     <w:nsid w:val="5E232B42"/>
     <w:multiLevelType w:val="hybridMultilevel"/>
     <w:tmpl w:val="855E0E6C"/>
@@ -21800,7 +23236,7 @@
       </w:rPr>
     </w:lvl>
   </w:abstractNum>
-  <w:abstractNum w:abstractNumId="11">
+  <w:abstractNum w:abstractNumId="11" w15:restartNumberingAfterBreak="0">
     <w:nsid w:val="666A2A49"/>
     <w:multiLevelType w:val="hybridMultilevel"/>
     <w:tmpl w:val="E2CC5132"/>
@@ -21886,7 +23322,7 @@
       </w:pPr>
     </w:lvl>
   </w:abstractNum>
-  <w:abstractNum w:abstractNumId="12">
+  <w:abstractNum w:abstractNumId="12" w15:restartNumberingAfterBreak="0">
     <w:nsid w:val="6A2D15C1"/>
     <w:multiLevelType w:val="hybridMultilevel"/>
     <w:tmpl w:val="6C1AA1E2"/>
@@ -21972,7 +23408,7 @@
       </w:pPr>
     </w:lvl>
   </w:abstractNum>
-  <w:abstractNum w:abstractNumId="13">
+  <w:abstractNum w:abstractNumId="13" w15:restartNumberingAfterBreak="0">
     <w:nsid w:val="760A35EC"/>
     <w:multiLevelType w:val="hybridMultilevel"/>
     <w:tmpl w:val="1F2AE848"/>
@@ -22088,7 +23524,7 @@
       </w:pPr>
     </w:lvl>
   </w:abstractNum>
-  <w:abstractNum w:abstractNumId="14">
+  <w:abstractNum w:abstractNumId="14" w15:restartNumberingAfterBreak="0">
     <w:nsid w:val="768345B1"/>
     <w:multiLevelType w:val="hybridMultilevel"/>
     <w:tmpl w:val="B3B48E10"/>
@@ -22223,7 +23659,7 @@
 </file>
 
 <file path=word/styles.xml><?xml version="1.0" encoding="utf-8"?>
-<w:styles xmlns:r="http://schemas.openxmlformats.org/officeDocument/2006/relationships" xmlns:w="http://schemas.openxmlformats.org/wordprocessingml/2006/main">
+<w:styles xmlns:mc="http://schemas.openxmlformats.org/markup-compatibility/2006" xmlns:r="http://schemas.openxmlformats.org/officeDocument/2006/relationships" xmlns:w="http://schemas.openxmlformats.org/wordprocessingml/2006/main" xmlns:w14="http://schemas.microsoft.com/office/word/2010/wordml" xmlns:w15="http://schemas.microsoft.com/office/word/2012/wordml" xmlns:w16se="http://schemas.microsoft.com/office/word/2015/wordml/symex" mc:Ignorable="w14 w15 w16se">
   <w:docDefaults>
     <w:rPrDefault>
       <w:rPr>
@@ -22233,144 +23669,378 @@
     </w:rPrDefault>
     <w:pPrDefault/>
   </w:docDefaults>
-  <w:latentStyles w:defLockedState="0" w:defUIPriority="99" w:defSemiHidden="1" w:defUnhideWhenUsed="1" w:defQFormat="0" w:count="267">
-    <w:lsdException w:name="Normal" w:semiHidden="0" w:uiPriority="0" w:unhideWhenUsed="0" w:qFormat="1"/>
-    <w:lsdException w:name="heading 1" w:semiHidden="0" w:uiPriority="9" w:unhideWhenUsed="0" w:qFormat="1"/>
-    <w:lsdException w:name="heading 2" w:semiHidden="0" w:uiPriority="9" w:unhideWhenUsed="0" w:qFormat="1"/>
-    <w:lsdException w:name="heading 3" w:semiHidden="0" w:uiPriority="9" w:unhideWhenUsed="0" w:qFormat="1"/>
-    <w:lsdException w:name="heading 4" w:semiHidden="0" w:uiPriority="9" w:unhideWhenUsed="0" w:qFormat="1"/>
-    <w:lsdException w:name="heading 5" w:semiHidden="0" w:uiPriority="9" w:unhideWhenUsed="0" w:qFormat="1"/>
-    <w:lsdException w:name="heading 6" w:semiHidden="0" w:uiPriority="9" w:unhideWhenUsed="0" w:qFormat="1"/>
-    <w:lsdException w:name="heading 7" w:semiHidden="0" w:uiPriority="9" w:unhideWhenUsed="0" w:qFormat="1"/>
-    <w:lsdException w:name="heading 8" w:semiHidden="0" w:uiPriority="9" w:unhideWhenUsed="0" w:qFormat="1"/>
-    <w:lsdException w:name="heading 9" w:semiHidden="0" w:uiPriority="9" w:unhideWhenUsed="0" w:qFormat="1"/>
-    <w:lsdException w:name="toc 1" w:uiPriority="39"/>
-    <w:lsdException w:name="toc 2" w:uiPriority="39"/>
-    <w:lsdException w:name="toc 3" w:uiPriority="39"/>
-    <w:lsdException w:name="toc 4" w:uiPriority="39"/>
-    <w:lsdException w:name="toc 5" w:uiPriority="39"/>
-    <w:lsdException w:name="toc 6" w:uiPriority="39"/>
-    <w:lsdException w:name="toc 7" w:uiPriority="39"/>
-    <w:lsdException w:name="toc 8" w:uiPriority="39"/>
-    <w:lsdException w:name="toc 9" w:uiPriority="39"/>
-    <w:lsdException w:name="caption" w:uiPriority="35" w:qFormat="1"/>
-    <w:lsdException w:name="Title" w:semiHidden="0" w:uiPriority="10" w:unhideWhenUsed="0" w:qFormat="1"/>
-    <w:lsdException w:name="Default Paragraph Font" w:uiPriority="1"/>
-    <w:lsdException w:name="Subtitle" w:semiHidden="0" w:uiPriority="11" w:unhideWhenUsed="0" w:qFormat="1"/>
-    <w:lsdException w:name="Strong" w:semiHidden="0" w:uiPriority="22" w:unhideWhenUsed="0" w:qFormat="1"/>
-    <w:lsdException w:name="Emphasis" w:semiHidden="0" w:uiPriority="20" w:unhideWhenUsed="0" w:qFormat="1"/>
-    <w:lsdException w:name="Table Grid" w:semiHidden="0" w:uiPriority="59" w:unhideWhenUsed="0"/>
-    <w:lsdException w:name="Placeholder Text" w:unhideWhenUsed="0"/>
-    <w:lsdException w:name="No Spacing" w:semiHidden="0" w:uiPriority="1" w:unhideWhenUsed="0" w:qFormat="1"/>
-    <w:lsdException w:name="Light Shading" w:semiHidden="0" w:uiPriority="60" w:unhideWhenUsed="0"/>
-    <w:lsdException w:name="Light List" w:semiHidden="0" w:uiPriority="61" w:unhideWhenUsed="0"/>
-    <w:lsdException w:name="Light Grid" w:semiHidden="0" w:uiPriority="62" w:unhideWhenUsed="0"/>
-    <w:lsdException w:name="Medium Shading 1" w:semiHidden="0" w:uiPriority="63" w:unhideWhenUsed="0"/>
-    <w:lsdException w:name="Medium Shading 2" w:semiHidden="0" w:uiPriority="64" w:unhideWhenUsed="0"/>
-    <w:lsdException w:name="Medium List 1" w:semiHidden="0" w:uiPriority="65" w:unhideWhenUsed="0"/>
-    <w:lsdException w:name="Medium List 2" w:semiHidden="0" w:uiPriority="66" w:unhideWhenUsed="0"/>
-    <w:lsdException w:name="Medium Grid 1" w:semiHidden="0" w:uiPriority="67" w:unhideWhenUsed="0"/>
-    <w:lsdException w:name="Medium Grid 2" w:semiHidden="0" w:uiPriority="68" w:unhideWhenUsed="0"/>
-    <w:lsdException w:name="Medium Grid 3" w:semiHidden="0" w:uiPriority="69" w:unhideWhenUsed="0"/>
-    <w:lsdException w:name="Dark List" w:semiHidden="0" w:uiPriority="70" w:unhideWhenUsed="0"/>
-    <w:lsdException w:name="Colorful Shading" w:semiHidden="0" w:uiPriority="71" w:unhideWhenUsed="0"/>
-    <w:lsdException w:name="Colorful List" w:semiHidden="0" w:uiPriority="72" w:unhideWhenUsed="0"/>
-    <w:lsdException w:name="Colorful Grid" w:semiHidden="0" w:uiPriority="73" w:unhideWhenUsed="0"/>
-    <w:lsdException w:name="Light Shading Accent 1" w:semiHidden="0" w:uiPriority="60" w:unhideWhenUsed="0"/>
-    <w:lsdException w:name="Light List Accent 1" w:semiHidden="0" w:uiPriority="61" w:unhideWhenUsed="0"/>
-    <w:lsdException w:name="Light Grid Accent 1" w:semiHidden="0" w:uiPriority="62" w:unhideWhenUsed="0"/>
-    <w:lsdException w:name="Medium Shading 1 Accent 1" w:semiHidden="0" w:uiPriority="63" w:unhideWhenUsed="0"/>
-    <w:lsdException w:name="Medium Shading 2 Accent 1" w:semiHidden="0" w:uiPriority="64" w:unhideWhenUsed="0"/>
-    <w:lsdException w:name="Medium List 1 Accent 1" w:semiHidden="0" w:uiPriority="65" w:unhideWhenUsed="0"/>
-    <w:lsdException w:name="Revision" w:unhideWhenUsed="0"/>
-    <w:lsdException w:name="List Paragraph" w:semiHidden="0" w:uiPriority="34" w:unhideWhenUsed="0" w:qFormat="1"/>
-    <w:lsdException w:name="Quote" w:semiHidden="0" w:uiPriority="29" w:unhideWhenUsed="0" w:qFormat="1"/>
-    <w:lsdException w:name="Intense Quote" w:semiHidden="0" w:uiPriority="30" w:unhideWhenUsed="0" w:qFormat="1"/>
-    <w:lsdException w:name="Medium List 2 Accent 1" w:semiHidden="0" w:uiPriority="66" w:unhideWhenUsed="0"/>
-    <w:lsdException w:name="Medium Grid 1 Accent 1" w:semiHidden="0" w:uiPriority="67" w:unhideWhenUsed="0"/>
-    <w:lsdException w:name="Medium Grid 2 Accent 1" w:semiHidden="0" w:uiPriority="68" w:unhideWhenUsed="0"/>
-    <w:lsdException w:name="Medium Grid 3 Accent 1" w:semiHidden="0" w:uiPriority="69" w:unhideWhenUsed="0"/>
-    <w:lsdException w:name="Dark List Accent 1" w:semiHidden="0" w:uiPriority="70" w:unhideWhenUsed="0"/>
-    <w:lsdException w:name="Colorful Shading Accent 1" w:semiHidden="0" w:uiPriority="71" w:unhideWhenUsed="0"/>
-    <w:lsdException w:name="Colorful List Accent 1" w:semiHidden="0" w:uiPriority="72" w:unhideWhenUsed="0"/>
-    <w:lsdException w:name="Colorful Grid Accent 1" w:semiHidden="0" w:uiPriority="73" w:unhideWhenUsed="0"/>
-    <w:lsdException w:name="Light Shading Accent 2" w:semiHidden="0" w:uiPriority="60" w:unhideWhenUsed="0"/>
-    <w:lsdException w:name="Light List Accent 2" w:semiHidden="0" w:uiPriority="61" w:unhideWhenUsed="0"/>
-    <w:lsdException w:name="Light Grid Accent 2" w:semiHidden="0" w:uiPriority="62" w:unhideWhenUsed="0"/>
-    <w:lsdException w:name="Medium Shading 1 Accent 2" w:semiHidden="0" w:uiPriority="63" w:unhideWhenUsed="0"/>
-    <w:lsdException w:name="Medium Shading 2 Accent 2" w:semiHidden="0" w:uiPriority="64" w:unhideWhenUsed="0"/>
-    <w:lsdException w:name="Medium List 1 Accent 2" w:semiHidden="0" w:uiPriority="65" w:unhideWhenUsed="0"/>
-    <w:lsdException w:name="Medium List 2 Accent 2" w:semiHidden="0" w:uiPriority="66" w:unhideWhenUsed="0"/>
-    <w:lsdException w:name="Medium Grid 1 Accent 2" w:semiHidden="0" w:uiPriority="67" w:unhideWhenUsed="0"/>
-    <w:lsdException w:name="Medium Grid 2 Accent 2" w:semiHidden="0" w:uiPriority="68" w:unhideWhenUsed="0"/>
-    <w:lsdException w:name="Medium Grid 3 Accent 2" w:semiHidden="0" w:uiPriority="69" w:unhideWhenUsed="0"/>
-    <w:lsdException w:name="Dark List Accent 2" w:semiHidden="0" w:uiPriority="70" w:unhideWhenUsed="0"/>
-    <w:lsdException w:name="Colorful Shading Accent 2" w:semiHidden="0" w:uiPriority="71" w:unhideWhenUsed="0"/>
-    <w:lsdException w:name="Colorful List Accent 2" w:semiHidden="0" w:uiPriority="72" w:unhideWhenUsed="0"/>
-    <w:lsdException w:name="Colorful Grid Accent 2" w:semiHidden="0" w:uiPriority="73" w:unhideWhenUsed="0"/>
-    <w:lsdException w:name="Light Shading Accent 3" w:semiHidden="0" w:uiPriority="60" w:unhideWhenUsed="0"/>
-    <w:lsdException w:name="Light List Accent 3" w:semiHidden="0" w:uiPriority="61" w:unhideWhenUsed="0"/>
-    <w:lsdException w:name="Light Grid Accent 3" w:semiHidden="0" w:uiPriority="62" w:unhideWhenUsed="0"/>
-    <w:lsdException w:name="Medium Shading 1 Accent 3" w:semiHidden="0" w:uiPriority="63" w:unhideWhenUsed="0"/>
-    <w:lsdException w:name="Medium Shading 2 Accent 3" w:semiHidden="0" w:uiPriority="64" w:unhideWhenUsed="0"/>
-    <w:lsdException w:name="Medium List 1 Accent 3" w:semiHidden="0" w:uiPriority="65" w:unhideWhenUsed="0"/>
-    <w:lsdException w:name="Medium List 2 Accent 3" w:semiHidden="0" w:uiPriority="66" w:unhideWhenUsed="0"/>
-    <w:lsdException w:name="Medium Grid 1 Accent 3" w:semiHidden="0" w:uiPriority="67" w:unhideWhenUsed="0"/>
-    <w:lsdException w:name="Medium Grid 2 Accent 3" w:semiHidden="0" w:uiPriority="68" w:unhideWhenUsed="0"/>
-    <w:lsdException w:name="Medium Grid 3 Accent 3" w:semiHidden="0" w:uiPriority="69" w:unhideWhenUsed="0"/>
-    <w:lsdException w:name="Dark List Accent 3" w:semiHidden="0" w:uiPriority="70" w:unhideWhenUsed="0"/>
-    <w:lsdException w:name="Colorful Shading Accent 3" w:semiHidden="0" w:uiPriority="71" w:unhideWhenUsed="0"/>
-    <w:lsdException w:name="Colorful List Accent 3" w:semiHidden="0" w:uiPriority="72" w:unhideWhenUsed="0"/>
-    <w:lsdException w:name="Colorful Grid Accent 3" w:semiHidden="0" w:uiPriority="73" w:unhideWhenUsed="0"/>
-    <w:lsdException w:name="Light Shading Accent 4" w:semiHidden="0" w:uiPriority="60" w:unhideWhenUsed="0"/>
-    <w:lsdException w:name="Light List Accent 4" w:semiHidden="0" w:uiPriority="61" w:unhideWhenUsed="0"/>
-    <w:lsdException w:name="Light Grid Accent 4" w:semiHidden="0" w:uiPriority="62" w:unhideWhenUsed="0"/>
-    <w:lsdException w:name="Medium Shading 1 Accent 4" w:semiHidden="0" w:uiPriority="63" w:unhideWhenUsed="0"/>
-    <w:lsdException w:name="Medium Shading 2 Accent 4" w:semiHidden="0" w:uiPriority="64" w:unhideWhenUsed="0"/>
-    <w:lsdException w:name="Medium List 1 Accent 4" w:semiHidden="0" w:uiPriority="65" w:unhideWhenUsed="0"/>
-    <w:lsdException w:name="Medium List 2 Accent 4" w:semiHidden="0" w:uiPriority="66" w:unhideWhenUsed="0"/>
-    <w:lsdException w:name="Medium Grid 1 Accent 4" w:semiHidden="0" w:uiPriority="67" w:unhideWhenUsed="0"/>
-    <w:lsdException w:name="Medium Grid 2 Accent 4" w:semiHidden="0" w:uiPriority="68" w:unhideWhenUsed="0"/>
-    <w:lsdException w:name="Medium Grid 3 Accent 4" w:semiHidden="0" w:uiPriority="69" w:unhideWhenUsed="0"/>
-    <w:lsdException w:name="Dark List Accent 4" w:semiHidden="0" w:uiPriority="70" w:unhideWhenUsed="0"/>
-    <w:lsdException w:name="Colorful Shading Accent 4" w:semiHidden="0" w:uiPriority="71" w:unhideWhenUsed="0"/>
-    <w:lsdException w:name="Colorful List Accent 4" w:semiHidden="0" w:uiPriority="72" w:unhideWhenUsed="0"/>
-    <w:lsdException w:name="Colorful Grid Accent 4" w:semiHidden="0" w:uiPriority="73" w:unhideWhenUsed="0"/>
-    <w:lsdException w:name="Light Shading Accent 5" w:semiHidden="0" w:uiPriority="60" w:unhideWhenUsed="0"/>
-    <w:lsdException w:name="Light List Accent 5" w:semiHidden="0" w:uiPriority="61" w:unhideWhenUsed="0"/>
-    <w:lsdException w:name="Light Grid Accent 5" w:semiHidden="0" w:uiPriority="62" w:unhideWhenUsed="0"/>
-    <w:lsdException w:name="Medium Shading 1 Accent 5" w:semiHidden="0" w:uiPriority="63" w:unhideWhenUsed="0"/>
-    <w:lsdException w:name="Medium Shading 2 Accent 5" w:semiHidden="0" w:uiPriority="64" w:unhideWhenUsed="0"/>
-    <w:lsdException w:name="Medium List 1 Accent 5" w:semiHidden="0" w:uiPriority="65" w:unhideWhenUsed="0"/>
-    <w:lsdException w:name="Medium List 2 Accent 5" w:semiHidden="0" w:uiPriority="66" w:unhideWhenUsed="0"/>
-    <w:lsdException w:name="Medium Grid 1 Accent 5" w:semiHidden="0" w:uiPriority="67" w:unhideWhenUsed="0"/>
-    <w:lsdException w:name="Medium Grid 2 Accent 5" w:semiHidden="0" w:uiPriority="68" w:unhideWhenUsed="0"/>
-    <w:lsdException w:name="Medium Grid 3 Accent 5" w:semiHidden="0" w:uiPriority="69" w:unhideWhenUsed="0"/>
-    <w:lsdException w:name="Dark List Accent 5" w:semiHidden="0" w:uiPriority="70" w:unhideWhenUsed="0"/>
-    <w:lsdException w:name="Colorful Shading Accent 5" w:semiHidden="0" w:uiPriority="71" w:unhideWhenUsed="0"/>
-    <w:lsdException w:name="Colorful List Accent 5" w:semiHidden="0" w:uiPriority="72" w:unhideWhenUsed="0"/>
-    <w:lsdException w:name="Colorful Grid Accent 5" w:semiHidden="0" w:uiPriority="73" w:unhideWhenUsed="0"/>
-    <w:lsdException w:name="Light Shading Accent 6" w:semiHidden="0" w:uiPriority="60" w:unhideWhenUsed="0"/>
-    <w:lsdException w:name="Light List Accent 6" w:semiHidden="0" w:uiPriority="61" w:unhideWhenUsed="0"/>
-    <w:lsdException w:name="Light Grid Accent 6" w:semiHidden="0" w:uiPriority="62" w:unhideWhenUsed="0"/>
-    <w:lsdException w:name="Medium Shading 1 Accent 6" w:semiHidden="0" w:uiPriority="63" w:unhideWhenUsed="0"/>
-    <w:lsdException w:name="Medium Shading 2 Accent 6" w:semiHidden="0" w:uiPriority="64" w:unhideWhenUsed="0"/>
-    <w:lsdException w:name="Medium List 1 Accent 6" w:semiHidden="0" w:uiPriority="65" w:unhideWhenUsed="0"/>
-    <w:lsdException w:name="Medium List 2 Accent 6" w:semiHidden="0" w:uiPriority="66" w:unhideWhenUsed="0"/>
-    <w:lsdException w:name="Medium Grid 1 Accent 6" w:semiHidden="0" w:uiPriority="67" w:unhideWhenUsed="0"/>
-    <w:lsdException w:name="Medium Grid 2 Accent 6" w:semiHidden="0" w:uiPriority="68" w:unhideWhenUsed="0"/>
-    <w:lsdException w:name="Medium Grid 3 Accent 6" w:semiHidden="0" w:uiPriority="69" w:unhideWhenUsed="0"/>
-    <w:lsdException w:name="Dark List Accent 6" w:semiHidden="0" w:uiPriority="70" w:unhideWhenUsed="0"/>
-    <w:lsdException w:name="Colorful Shading Accent 6" w:semiHidden="0" w:uiPriority="71" w:unhideWhenUsed="0"/>
-    <w:lsdException w:name="Colorful List Accent 6" w:semiHidden="0" w:uiPriority="72" w:unhideWhenUsed="0"/>
-    <w:lsdException w:name="Colorful Grid Accent 6" w:semiHidden="0" w:uiPriority="73" w:unhideWhenUsed="0"/>
-    <w:lsdException w:name="Subtle Emphasis" w:semiHidden="0" w:uiPriority="19" w:unhideWhenUsed="0" w:qFormat="1"/>
-    <w:lsdException w:name="Intense Emphasis" w:semiHidden="0" w:uiPriority="21" w:unhideWhenUsed="0" w:qFormat="1"/>
-    <w:lsdException w:name="Subtle Reference" w:semiHidden="0" w:uiPriority="31" w:unhideWhenUsed="0" w:qFormat="1"/>
-    <w:lsdException w:name="Intense Reference" w:semiHidden="0" w:uiPriority="32" w:unhideWhenUsed="0" w:qFormat="1"/>
-    <w:lsdException w:name="Book Title" w:semiHidden="0" w:uiPriority="33" w:unhideWhenUsed="0" w:qFormat="1"/>
-    <w:lsdException w:name="Bibliography" w:uiPriority="37"/>
-    <w:lsdException w:name="TOC Heading" w:uiPriority="39" w:qFormat="1"/>
+  <w:latentStyles w:defLockedState="0" w:defUIPriority="99" w:defSemiHidden="0" w:defUnhideWhenUsed="0" w:defQFormat="0" w:count="371">
+    <w:lsdException w:name="Normal" w:uiPriority="0" w:qFormat="1"/>
+    <w:lsdException w:name="heading 1" w:uiPriority="9" w:qFormat="1"/>
+    <w:lsdException w:name="heading 2" w:uiPriority="9" w:qFormat="1"/>
+    <w:lsdException w:name="heading 3" w:uiPriority="9" w:qFormat="1"/>
+    <w:lsdException w:name="heading 4" w:uiPriority="9" w:qFormat="1"/>
+    <w:lsdException w:name="heading 5" w:uiPriority="9" w:qFormat="1"/>
+    <w:lsdException w:name="heading 6" w:uiPriority="9" w:qFormat="1"/>
+    <w:lsdException w:name="heading 7" w:uiPriority="9" w:qFormat="1"/>
+    <w:lsdException w:name="heading 8" w:uiPriority="9" w:qFormat="1"/>
+    <w:lsdException w:name="heading 9" w:uiPriority="9" w:qFormat="1"/>
+    <w:lsdException w:name="index 1" w:semiHidden="1" w:unhideWhenUsed="1"/>
+    <w:lsdException w:name="index 2" w:semiHidden="1" w:unhideWhenUsed="1"/>
+    <w:lsdException w:name="index 3" w:semiHidden="1" w:unhideWhenUsed="1"/>
+    <w:lsdException w:name="index 4" w:semiHidden="1" w:unhideWhenUsed="1"/>
+    <w:lsdException w:name="index 5" w:semiHidden="1" w:unhideWhenUsed="1"/>
+    <w:lsdException w:name="index 6" w:semiHidden="1" w:unhideWhenUsed="1"/>
+    <w:lsdException w:name="index 7" w:semiHidden="1" w:unhideWhenUsed="1"/>
+    <w:lsdException w:name="index 8" w:semiHidden="1" w:unhideWhenUsed="1"/>
+    <w:lsdException w:name="index 9" w:semiHidden="1" w:unhideWhenUsed="1"/>
+    <w:lsdException w:name="toc 1" w:semiHidden="1" w:uiPriority="39" w:unhideWhenUsed="1"/>
+    <w:lsdException w:name="toc 2" w:semiHidden="1" w:uiPriority="39" w:unhideWhenUsed="1"/>
+    <w:lsdException w:name="toc 3" w:semiHidden="1" w:uiPriority="39" w:unhideWhenUsed="1"/>
+    <w:lsdException w:name="toc 4" w:semiHidden="1" w:uiPriority="39" w:unhideWhenUsed="1"/>
+    <w:lsdException w:name="toc 5" w:semiHidden="1" w:uiPriority="39" w:unhideWhenUsed="1"/>
+    <w:lsdException w:name="toc 6" w:semiHidden="1" w:uiPriority="39" w:unhideWhenUsed="1"/>
+    <w:lsdException w:name="toc 7" w:semiHidden="1" w:uiPriority="39" w:unhideWhenUsed="1"/>
+    <w:lsdException w:name="toc 8" w:semiHidden="1" w:uiPriority="39" w:unhideWhenUsed="1"/>
+    <w:lsdException w:name="toc 9" w:semiHidden="1" w:uiPriority="39" w:unhideWhenUsed="1"/>
+    <w:lsdException w:name="Normal Indent" w:semiHidden="1" w:unhideWhenUsed="1"/>
+    <w:lsdException w:name="footnote text" w:semiHidden="1" w:unhideWhenUsed="1"/>
+    <w:lsdException w:name="annotation text" w:semiHidden="1" w:unhideWhenUsed="1"/>
+    <w:lsdException w:name="header" w:semiHidden="1" w:unhideWhenUsed="1"/>
+    <w:lsdException w:name="footer" w:semiHidden="1" w:unhideWhenUsed="1"/>
+    <w:lsdException w:name="index heading" w:semiHidden="1" w:unhideWhenUsed="1"/>
+    <w:lsdException w:name="caption" w:semiHidden="1" w:uiPriority="35" w:unhideWhenUsed="1" w:qFormat="1"/>
+    <w:lsdException w:name="table of figures" w:semiHidden="1" w:unhideWhenUsed="1"/>
+    <w:lsdException w:name="envelope address" w:semiHidden="1" w:unhideWhenUsed="1"/>
+    <w:lsdException w:name="envelope return" w:semiHidden="1" w:unhideWhenUsed="1"/>
+    <w:lsdException w:name="footnote reference" w:semiHidden="1" w:unhideWhenUsed="1"/>
+    <w:lsdException w:name="annotation reference" w:semiHidden="1" w:unhideWhenUsed="1"/>
+    <w:lsdException w:name="line number" w:semiHidden="1" w:unhideWhenUsed="1"/>
+    <w:lsdException w:name="page number" w:semiHidden="1" w:unhideWhenUsed="1"/>
+    <w:lsdException w:name="endnote reference" w:semiHidden="1" w:unhideWhenUsed="1"/>
+    <w:lsdException w:name="endnote text" w:semiHidden="1" w:unhideWhenUsed="1"/>
+    <w:lsdException w:name="table of authorities" w:semiHidden="1" w:unhideWhenUsed="1"/>
+    <w:lsdException w:name="macro" w:semiHidden="1" w:unhideWhenUsed="1"/>
+    <w:lsdException w:name="toa heading" w:semiHidden="1" w:unhideWhenUsed="1"/>
+    <w:lsdException w:name="List" w:semiHidden="1" w:unhideWhenUsed="1"/>
+    <w:lsdException w:name="List Bullet" w:semiHidden="1" w:unhideWhenUsed="1"/>
+    <w:lsdException w:name="List Number" w:semiHidden="1" w:unhideWhenUsed="1"/>
+    <w:lsdException w:name="List 2" w:semiHidden="1" w:unhideWhenUsed="1"/>
+    <w:lsdException w:name="List 3" w:semiHidden="1" w:unhideWhenUsed="1"/>
+    <w:lsdException w:name="List 4" w:semiHidden="1" w:unhideWhenUsed="1"/>
+    <w:lsdException w:name="List 5" w:semiHidden="1" w:unhideWhenUsed="1"/>
+    <w:lsdException w:name="List Bullet 2" w:semiHidden="1" w:unhideWhenUsed="1"/>
+    <w:lsdException w:name="List Bullet 3" w:semiHidden="1" w:unhideWhenUsed="1"/>
+    <w:lsdException w:name="List Bullet 4" w:semiHidden="1" w:unhideWhenUsed="1"/>
+    <w:lsdException w:name="List Bullet 5" w:semiHidden="1" w:unhideWhenUsed="1"/>
+    <w:lsdException w:name="List Number 2" w:semiHidden="1" w:unhideWhenUsed="1"/>
+    <w:lsdException w:name="List Number 3" w:semiHidden="1" w:unhideWhenUsed="1"/>
+    <w:lsdException w:name="List Number 4" w:semiHidden="1" w:unhideWhenUsed="1"/>
+    <w:lsdException w:name="List Number 5" w:semiHidden="1" w:unhideWhenUsed="1"/>
+    <w:lsdException w:name="Title" w:uiPriority="10" w:qFormat="1"/>
+    <w:lsdException w:name="Closing" w:semiHidden="1" w:unhideWhenUsed="1"/>
+    <w:lsdException w:name="Signature" w:semiHidden="1" w:unhideWhenUsed="1"/>
+    <w:lsdException w:name="Default Paragraph Font" w:semiHidden="1" w:uiPriority="1" w:unhideWhenUsed="1"/>
+    <w:lsdException w:name="Body Text" w:semiHidden="1" w:unhideWhenUsed="1"/>
+    <w:lsdException w:name="Body Text Indent" w:semiHidden="1" w:unhideWhenUsed="1"/>
+    <w:lsdException w:name="List Continue" w:semiHidden="1" w:unhideWhenUsed="1"/>
+    <w:lsdException w:name="List Continue 2" w:semiHidden="1" w:unhideWhenUsed="1"/>
+    <w:lsdException w:name="List Continue 3" w:semiHidden="1" w:unhideWhenUsed="1"/>
+    <w:lsdException w:name="List Continue 4" w:semiHidden="1" w:unhideWhenUsed="1"/>
+    <w:lsdException w:name="List Continue 5" w:semiHidden="1" w:unhideWhenUsed="1"/>
+    <w:lsdException w:name="Message Header" w:semiHidden="1" w:unhideWhenUsed="1"/>
+    <w:lsdException w:name="Subtitle" w:uiPriority="11" w:qFormat="1"/>
+    <w:lsdException w:name="Salutation" w:semiHidden="1" w:unhideWhenUsed="1"/>
+    <w:lsdException w:name="Date" w:semiHidden="1" w:unhideWhenUsed="1"/>
+    <w:lsdException w:name="Body Text First Indent" w:semiHidden="1" w:unhideWhenUsed="1"/>
+    <w:lsdException w:name="Body Text First Indent 2" w:semiHidden="1" w:unhideWhenUsed="1"/>
+    <w:lsdException w:name="Note Heading" w:semiHidden="1" w:unhideWhenUsed="1"/>
+    <w:lsdException w:name="Body Text 2" w:semiHidden="1" w:unhideWhenUsed="1"/>
+    <w:lsdException w:name="Body Text 3" w:semiHidden="1" w:unhideWhenUsed="1"/>
+    <w:lsdException w:name="Body Text Indent 2" w:semiHidden="1" w:unhideWhenUsed="1"/>
+    <w:lsdException w:name="Body Text Indent 3" w:semiHidden="1" w:unhideWhenUsed="1"/>
+    <w:lsdException w:name="Block Text" w:semiHidden="1" w:unhideWhenUsed="1"/>
+    <w:lsdException w:name="Hyperlink" w:semiHidden="1" w:unhideWhenUsed="1"/>
+    <w:lsdException w:name="FollowedHyperlink" w:semiHidden="1" w:unhideWhenUsed="1"/>
+    <w:lsdException w:name="Strong" w:uiPriority="22" w:qFormat="1"/>
+    <w:lsdException w:name="Emphasis" w:uiPriority="20" w:qFormat="1"/>
+    <w:lsdException w:name="Document Map" w:semiHidden="1" w:unhideWhenUsed="1"/>
+    <w:lsdException w:name="Plain Text" w:semiHidden="1" w:unhideWhenUsed="1"/>
+    <w:lsdException w:name="E-mail Signature" w:semiHidden="1" w:unhideWhenUsed="1"/>
+    <w:lsdException w:name="HTML Top of Form" w:semiHidden="1" w:unhideWhenUsed="1"/>
+    <w:lsdException w:name="HTML Bottom of Form" w:semiHidden="1" w:unhideWhenUsed="1"/>
+    <w:lsdException w:name="Normal (Web)" w:semiHidden="1" w:unhideWhenUsed="1"/>
+    <w:lsdException w:name="HTML Acronym" w:semiHidden="1" w:unhideWhenUsed="1"/>
+    <w:lsdException w:name="HTML Address" w:semiHidden="1" w:unhideWhenUsed="1"/>
+    <w:lsdException w:name="HTML Cite" w:semiHidden="1" w:unhideWhenUsed="1"/>
+    <w:lsdException w:name="HTML Code" w:semiHidden="1" w:unhideWhenUsed="1"/>
+    <w:lsdException w:name="HTML Definition" w:semiHidden="1" w:unhideWhenUsed="1"/>
+    <w:lsdException w:name="HTML Keyboard" w:semiHidden="1" w:unhideWhenUsed="1"/>
+    <w:lsdException w:name="HTML Preformatted" w:semiHidden="1" w:unhideWhenUsed="1"/>
+    <w:lsdException w:name="HTML Sample" w:semiHidden="1" w:unhideWhenUsed="1"/>
+    <w:lsdException w:name="HTML Typewriter" w:semiHidden="1" w:unhideWhenUsed="1"/>
+    <w:lsdException w:name="HTML Variable" w:semiHidden="1" w:unhideWhenUsed="1"/>
+    <w:lsdException w:name="Normal Table" w:semiHidden="1" w:unhideWhenUsed="1"/>
+    <w:lsdException w:name="annotation subject" w:semiHidden="1" w:unhideWhenUsed="1"/>
+    <w:lsdException w:name="No List" w:semiHidden="1" w:unhideWhenUsed="1"/>
+    <w:lsdException w:name="Outline List 1" w:semiHidden="1" w:unhideWhenUsed="1"/>
+    <w:lsdException w:name="Outline List 2" w:semiHidden="1" w:unhideWhenUsed="1"/>
+    <w:lsdException w:name="Outline List 3" w:semiHidden="1" w:unhideWhenUsed="1"/>
+    <w:lsdException w:name="Table Simple 1" w:semiHidden="1" w:unhideWhenUsed="1"/>
+    <w:lsdException w:name="Table Simple 2" w:semiHidden="1" w:unhideWhenUsed="1"/>
+    <w:lsdException w:name="Table Simple 3" w:semiHidden="1" w:unhideWhenUsed="1"/>
+    <w:lsdException w:name="Table Classic 1" w:semiHidden="1" w:unhideWhenUsed="1"/>
+    <w:lsdException w:name="Table Classic 2" w:semiHidden="1" w:unhideWhenUsed="1"/>
+    <w:lsdException w:name="Table Classic 3" w:semiHidden="1" w:unhideWhenUsed="1"/>
+    <w:lsdException w:name="Table Classic 4" w:semiHidden="1" w:unhideWhenUsed="1"/>
+    <w:lsdException w:name="Table Colorful 1" w:semiHidden="1" w:unhideWhenUsed="1"/>
+    <w:lsdException w:name="Table Colorful 2" w:semiHidden="1" w:unhideWhenUsed="1"/>
+    <w:lsdException w:name="Table Colorful 3" w:semiHidden="1" w:unhideWhenUsed="1"/>
+    <w:lsdException w:name="Table Columns 1" w:semiHidden="1" w:unhideWhenUsed="1"/>
+    <w:lsdException w:name="Table Columns 2" w:semiHidden="1" w:unhideWhenUsed="1"/>
+    <w:lsdException w:name="Table Columns 3" w:semiHidden="1" w:unhideWhenUsed="1"/>
+    <w:lsdException w:name="Table Columns 4" w:semiHidden="1" w:unhideWhenUsed="1"/>
+    <w:lsdException w:name="Table Columns 5" w:semiHidden="1" w:unhideWhenUsed="1"/>
+    <w:lsdException w:name="Table Grid 1" w:semiHidden="1" w:unhideWhenUsed="1"/>
+    <w:lsdException w:name="Table Grid 2" w:semiHidden="1" w:unhideWhenUsed="1"/>
+    <w:lsdException w:name="Table Grid 3" w:semiHidden="1" w:unhideWhenUsed="1"/>
+    <w:lsdException w:name="Table Grid 4" w:semiHidden="1" w:unhideWhenUsed="1"/>
+    <w:lsdException w:name="Table Grid 5" w:semiHidden="1" w:unhideWhenUsed="1"/>
+    <w:lsdException w:name="Table Grid 6" w:semiHidden="1" w:unhideWhenUsed="1"/>
+    <w:lsdException w:name="Table Grid 7" w:semiHidden="1" w:unhideWhenUsed="1"/>
+    <w:lsdException w:name="Table Grid 8" w:semiHidden="1" w:unhideWhenUsed="1"/>
+    <w:lsdException w:name="Table List 1" w:semiHidden="1" w:unhideWhenUsed="1"/>
+    <w:lsdException w:name="Table List 2" w:semiHidden="1" w:unhideWhenUsed="1"/>
+    <w:lsdException w:name="Table List 3" w:semiHidden="1" w:unhideWhenUsed="1"/>
+    <w:lsdException w:name="Table List 4" w:semiHidden="1" w:unhideWhenUsed="1"/>
+    <w:lsdException w:name="Table List 5" w:semiHidden="1" w:unhideWhenUsed="1"/>
+    <w:lsdException w:name="Table List 6" w:semiHidden="1" w:unhideWhenUsed="1"/>
+    <w:lsdException w:name="Table List 7" w:semiHidden="1" w:unhideWhenUsed="1"/>
+    <w:lsdException w:name="Table List 8" w:semiHidden="1" w:unhideWhenUsed="1"/>
+    <w:lsdException w:name="Table 3D effects 1" w:semiHidden="1" w:unhideWhenUsed="1"/>
+    <w:lsdException w:name="Table 3D effects 2" w:semiHidden="1" w:unhideWhenUsed="1"/>
+    <w:lsdException w:name="Table 3D effects 3" w:semiHidden="1" w:unhideWhenUsed="1"/>
+    <w:lsdException w:name="Table Contemporary" w:semiHidden="1" w:unhideWhenUsed="1"/>
+    <w:lsdException w:name="Table Elegant" w:semiHidden="1" w:unhideWhenUsed="1"/>
+    <w:lsdException w:name="Table Professional" w:semiHidden="1" w:unhideWhenUsed="1"/>
+    <w:lsdException w:name="Table Subtle 1" w:semiHidden="1" w:unhideWhenUsed="1"/>
+    <w:lsdException w:name="Table Subtle 2" w:semiHidden="1" w:unhideWhenUsed="1"/>
+    <w:lsdException w:name="Table Web 1" w:semiHidden="1" w:unhideWhenUsed="1"/>
+    <w:lsdException w:name="Table Web 2" w:semiHidden="1" w:unhideWhenUsed="1"/>
+    <w:lsdException w:name="Table Web 3" w:semiHidden="1" w:unhideWhenUsed="1"/>
+    <w:lsdException w:name="Balloon Text" w:semiHidden="1" w:unhideWhenUsed="1"/>
+    <w:lsdException w:name="Table Grid" w:uiPriority="59"/>
+    <w:lsdException w:name="Table Theme" w:semiHidden="1" w:unhideWhenUsed="1"/>
+    <w:lsdException w:name="Placeholder Text" w:semiHidden="1"/>
+    <w:lsdException w:name="No Spacing" w:uiPriority="1" w:qFormat="1"/>
+    <w:lsdException w:name="Light Shading" w:uiPriority="60"/>
+    <w:lsdException w:name="Light List" w:uiPriority="61"/>
+    <w:lsdException w:name="Light Grid" w:uiPriority="62"/>
+    <w:lsdException w:name="Medium Shading 1" w:uiPriority="63"/>
+    <w:lsdException w:name="Medium Shading 2" w:uiPriority="64"/>
+    <w:lsdException w:name="Medium List 1" w:uiPriority="65"/>
+    <w:lsdException w:name="Medium List 2" w:uiPriority="66"/>
+    <w:lsdException w:name="Medium Grid 1" w:uiPriority="67"/>
+    <w:lsdException w:name="Medium Grid 2" w:uiPriority="68"/>
+    <w:lsdException w:name="Medium Grid 3" w:uiPriority="69"/>
+    <w:lsdException w:name="Dark List" w:uiPriority="70"/>
+    <w:lsdException w:name="Colorful Shading" w:uiPriority="71"/>
+    <w:lsdException w:name="Colorful List" w:uiPriority="72"/>
+    <w:lsdException w:name="Colorful Grid" w:uiPriority="73"/>
+    <w:lsdException w:name="Light Shading Accent 1" w:uiPriority="60"/>
+    <w:lsdException w:name="Light List Accent 1" w:uiPriority="61"/>
+    <w:lsdException w:name="Light Grid Accent 1" w:uiPriority="62"/>
+    <w:lsdException w:name="Medium Shading 1 Accent 1" w:uiPriority="63"/>
+    <w:lsdException w:name="Medium Shading 2 Accent 1" w:uiPriority="64"/>
+    <w:lsdException w:name="Medium List 1 Accent 1" w:uiPriority="65"/>
+    <w:lsdException w:name="Revision" w:semiHidden="1"/>
+    <w:lsdException w:name="List Paragraph" w:uiPriority="34" w:qFormat="1"/>
+    <w:lsdException w:name="Quote" w:uiPriority="29" w:qFormat="1"/>
+    <w:lsdException w:name="Intense Quote" w:uiPriority="30" w:qFormat="1"/>
+    <w:lsdException w:name="Medium List 2 Accent 1" w:uiPriority="66"/>
+    <w:lsdException w:name="Medium Grid 1 Accent 1" w:uiPriority="67"/>
+    <w:lsdException w:name="Medium Grid 2 Accent 1" w:uiPriority="68"/>
+    <w:lsdException w:name="Medium Grid 3 Accent 1" w:uiPriority="69"/>
+    <w:lsdException w:name="Dark List Accent 1" w:uiPriority="70"/>
+    <w:lsdException w:name="Colorful Shading Accent 1" w:uiPriority="71"/>
+    <w:lsdException w:name="Colorful List Accent 1" w:uiPriority="72"/>
+    <w:lsdException w:name="Colorful Grid Accent 1" w:uiPriority="73"/>
+    <w:lsdException w:name="Light Shading Accent 2" w:uiPriority="60"/>
+    <w:lsdException w:name="Light List Accent 2" w:uiPriority="61"/>
+    <w:lsdException w:name="Light Grid Accent 2" w:uiPriority="62"/>
+    <w:lsdException w:name="Medium Shading 1 Accent 2" w:uiPriority="63"/>
+    <w:lsdException w:name="Medium Shading 2 Accent 2" w:uiPriority="64"/>
+    <w:lsdException w:name="Medium List 1 Accent 2" w:uiPriority="65"/>
+    <w:lsdException w:name="Medium List 2 Accent 2" w:uiPriority="66"/>
+    <w:lsdException w:name="Medium Grid 1 Accent 2" w:uiPriority="67"/>
+    <w:lsdException w:name="Medium Grid 2 Accent 2" w:uiPriority="68"/>
+    <w:lsdException w:name="Medium Grid 3 Accent 2" w:uiPriority="69"/>
+    <w:lsdException w:name="Dark List Accent 2" w:uiPriority="70"/>
+    <w:lsdException w:name="Colorful Shading Accent 2" w:uiPriority="71"/>
+    <w:lsdException w:name="Colorful List Accent 2" w:uiPriority="72"/>
+    <w:lsdException w:name="Colorful Grid Accent 2" w:uiPriority="73"/>
+    <w:lsdException w:name="Light Shading Accent 3" w:uiPriority="60"/>
+    <w:lsdException w:name="Light List Accent 3" w:uiPriority="61"/>
+    <w:lsdException w:name="Light Grid Accent 3" w:uiPriority="62"/>
+    <w:lsdException w:name="Medium Shading 1 Accent 3" w:uiPriority="63"/>
+    <w:lsdException w:name="Medium Shading 2 Accent 3" w:uiPriority="64"/>
+    <w:lsdException w:name="Medium List 1 Accent 3" w:uiPriority="65"/>
+    <w:lsdException w:name="Medium List 2 Accent 3" w:uiPriority="66"/>
+    <w:lsdException w:name="Medium Grid 1 Accent 3" w:uiPriority="67"/>
+    <w:lsdException w:name="Medium Grid 2 Accent 3" w:uiPriority="68"/>
+    <w:lsdException w:name="Medium Grid 3 Accent 3" w:uiPriority="69"/>
+    <w:lsdException w:name="Dark List Accent 3" w:uiPriority="70"/>
+    <w:lsdException w:name="Colorful Shading Accent 3" w:uiPriority="71"/>
+    <w:lsdException w:name="Colorful List Accent 3" w:uiPriority="72"/>
+    <w:lsdException w:name="Colorful Grid Accent 3" w:uiPriority="73"/>
+    <w:lsdException w:name="Light Shading Accent 4" w:uiPriority="60"/>
+    <w:lsdException w:name="Light List Accent 4" w:uiPriority="61"/>
+    <w:lsdException w:name="Light Grid Accent 4" w:uiPriority="62"/>
+    <w:lsdException w:name="Medium Shading 1 Accent 4" w:uiPriority="63"/>
+    <w:lsdException w:name="Medium Shading 2 Accent 4" w:uiPriority="64"/>
+    <w:lsdException w:name="Medium List 1 Accent 4" w:uiPriority="65"/>
+    <w:lsdException w:name="Medium List 2 Accent 4" w:uiPriority="66"/>
+    <w:lsdException w:name="Medium Grid 1 Accent 4" w:uiPriority="67"/>
+    <w:lsdException w:name="Medium Grid 2 Accent 4" w:uiPriority="68"/>
+    <w:lsdException w:name="Medium Grid 3 Accent 4" w:uiPriority="69"/>
+    <w:lsdException w:name="Dark List Accent 4" w:uiPriority="70"/>
+    <w:lsdException w:name="Colorful Shading Accent 4" w:uiPriority="71"/>
+    <w:lsdException w:name="Colorful List Accent 4" w:uiPriority="72"/>
+    <w:lsdException w:name="Colorful Grid Accent 4" w:uiPriority="73"/>
+    <w:lsdException w:name="Light Shading Accent 5" w:uiPriority="60"/>
+    <w:lsdException w:name="Light List Accent 5" w:uiPriority="61"/>
+    <w:lsdException w:name="Light Grid Accent 5" w:uiPriority="62"/>
+    <w:lsdException w:name="Medium Shading 1 Accent 5" w:uiPriority="63"/>
+    <w:lsdException w:name="Medium Shading 2 Accent 5" w:uiPriority="64"/>
+    <w:lsdException w:name="Medium List 1 Accent 5" w:uiPriority="65"/>
+    <w:lsdException w:name="Medium List 2 Accent 5" w:uiPriority="66"/>
+    <w:lsdException w:name="Medium Grid 1 Accent 5" w:uiPriority="67"/>
+    <w:lsdException w:name="Medium Grid 2 Accent 5" w:uiPriority="68"/>
+    <w:lsdException w:name="Medium Grid 3 Accent 5" w:uiPriority="69"/>
+    <w:lsdException w:name="Dark List Accent 5" w:uiPriority="70"/>
+    <w:lsdException w:name="Colorful Shading Accent 5" w:uiPriority="71"/>
+    <w:lsdException w:name="Colorful List Accent 5" w:uiPriority="72"/>
+    <w:lsdException w:name="Colorful Grid Accent 5" w:uiPriority="73"/>
+    <w:lsdException w:name="Light Shading Accent 6" w:uiPriority="60"/>
+    <w:lsdException w:name="Light List Accent 6" w:uiPriority="61"/>
+    <w:lsdException w:name="Light Grid Accent 6" w:uiPriority="62"/>
+    <w:lsdException w:name="Medium Shading 1 Accent 6" w:uiPriority="63"/>
+    <w:lsdException w:name="Medium Shading 2 Accent 6" w:uiPriority="64"/>
+    <w:lsdException w:name="Medium List 1 Accent 6" w:uiPriority="65"/>
+    <w:lsdException w:name="Medium List 2 Accent 6" w:uiPriority="66"/>
+    <w:lsdException w:name="Medium Grid 1 Accent 6" w:uiPriority="67"/>
+    <w:lsdException w:name="Medium Grid 2 Accent 6" w:uiPriority="68"/>
+    <w:lsdException w:name="Medium Grid 3 Accent 6" w:uiPriority="69"/>
+    <w:lsdException w:name="Dark List Accent 6" w:uiPriority="70"/>
+    <w:lsdException w:name="Colorful Shading Accent 6" w:uiPriority="71"/>
+    <w:lsdException w:name="Colorful List Accent 6" w:uiPriority="72"/>
+    <w:lsdException w:name="Colorful Grid Accent 6" w:uiPriority="73"/>
+    <w:lsdException w:name="Subtle Emphasis" w:uiPriority="19" w:qFormat="1"/>
+    <w:lsdException w:name="Intense Emphasis" w:uiPriority="21" w:qFormat="1"/>
+    <w:lsdException w:name="Subtle Reference" w:uiPriority="31" w:qFormat="1"/>
+    <w:lsdException w:name="Intense Reference" w:uiPriority="32" w:qFormat="1"/>
+    <w:lsdException w:name="Book Title" w:uiPriority="33" w:qFormat="1"/>
+    <w:lsdException w:name="Bibliography" w:semiHidden="1" w:uiPriority="37" w:unhideWhenUsed="1"/>
+    <w:lsdException w:name="TOC Heading" w:semiHidden="1" w:uiPriority="39" w:unhideWhenUsed="1" w:qFormat="1"/>
+    <w:lsdException w:name="Plain Table 1" w:uiPriority="41"/>
+    <w:lsdException w:name="Plain Table 2" w:uiPriority="42"/>
+    <w:lsdException w:name="Plain Table 3" w:uiPriority="43"/>
+    <w:lsdException w:name="Plain Table 4" w:uiPriority="44"/>
+    <w:lsdException w:name="Plain Table 5" w:uiPriority="45"/>
+    <w:lsdException w:name="Grid Table Light" w:uiPriority="40"/>
+    <w:lsdException w:name="Grid Table 1 Light" w:uiPriority="46"/>
+    <w:lsdException w:name="Grid Table 2" w:uiPriority="47"/>
+    <w:lsdException w:name="Grid Table 3" w:uiPriority="48"/>
+    <w:lsdException w:name="Grid Table 4" w:uiPriority="49"/>
+    <w:lsdException w:name="Grid Table 5 Dark" w:uiPriority="50"/>
+    <w:lsdException w:name="Grid Table 6 Colorful" w:uiPriority="51"/>
+    <w:lsdException w:name="Grid Table 7 Colorful" w:uiPriority="52"/>
+    <w:lsdException w:name="Grid Table 1 Light Accent 1" w:uiPriority="46"/>
+    <w:lsdException w:name="Grid Table 2 Accent 1" w:uiPriority="47"/>
+    <w:lsdException w:name="Grid Table 3 Accent 1" w:uiPriority="48"/>
+    <w:lsdException w:name="Grid Table 4 Accent 1" w:uiPriority="49"/>
+    <w:lsdException w:name="Grid Table 5 Dark Accent 1" w:uiPriority="50"/>
+    <w:lsdException w:name="Grid Table 6 Colorful Accent 1" w:uiPriority="51"/>
+    <w:lsdException w:name="Grid Table 7 Colorful Accent 1" w:uiPriority="52"/>
+    <w:lsdException w:name="Grid Table 1 Light Accent 2" w:uiPriority="46"/>
+    <w:lsdException w:name="Grid Table 2 Accent 2" w:uiPriority="47"/>
+    <w:lsdException w:name="Grid Table 3 Accent 2" w:uiPriority="48"/>
+    <w:lsdException w:name="Grid Table 4 Accent 2" w:uiPriority="49"/>
+    <w:lsdException w:name="Grid Table 5 Dark Accent 2" w:uiPriority="50"/>
+    <w:lsdException w:name="Grid Table 6 Colorful Accent 2" w:uiPriority="51"/>
+    <w:lsdException w:name="Grid Table 7 Colorful Accent 2" w:uiPriority="52"/>
+    <w:lsdException w:name="Grid Table 1 Light Accent 3" w:uiPriority="46"/>
+    <w:lsdException w:name="Grid Table 2 Accent 3" w:uiPriority="47"/>
+    <w:lsdException w:name="Grid Table 3 Accent 3" w:uiPriority="48"/>
+    <w:lsdException w:name="Grid Table 4 Accent 3" w:uiPriority="49"/>
+    <w:lsdException w:name="Grid Table 5 Dark Accent 3" w:uiPriority="50"/>
+    <w:lsdException w:name="Grid Table 6 Colorful Accent 3" w:uiPriority="51"/>
+    <w:lsdException w:name="Grid Table 7 Colorful Accent 3" w:uiPriority="52"/>
+    <w:lsdException w:name="Grid Table 1 Light Accent 4" w:uiPriority="46"/>
+    <w:lsdException w:name="Grid Table 2 Accent 4" w:uiPriority="47"/>
+    <w:lsdException w:name="Grid Table 3 Accent 4" w:uiPriority="48"/>
+    <w:lsdException w:name="Grid Table 4 Accent 4" w:uiPriority="49"/>
+    <w:lsdException w:name="Grid Table 5 Dark Accent 4" w:uiPriority="50"/>
+    <w:lsdException w:name="Grid Table 6 Colorful Accent 4" w:uiPriority="51"/>
+    <w:lsdException w:name="Grid Table 7 Colorful Accent 4" w:uiPriority="52"/>
+    <w:lsdException w:name="Grid Table 1 Light Accent 5" w:uiPriority="46"/>
+    <w:lsdException w:name="Grid Table 2 Accent 5" w:uiPriority="47"/>
+    <w:lsdException w:name="Grid Table 3 Accent 5" w:uiPriority="48"/>
+    <w:lsdException w:name="Grid Table 4 Accent 5" w:uiPriority="49"/>
+    <w:lsdException w:name="Grid Table 5 Dark Accent 5" w:uiPriority="50"/>
+    <w:lsdException w:name="Grid Table 6 Colorful Accent 5" w:uiPriority="51"/>
+    <w:lsdException w:name="Grid Table 7 Colorful Accent 5" w:uiPriority="52"/>
+    <w:lsdException w:name="Grid Table 1 Light Accent 6" w:uiPriority="46"/>
+    <w:lsdException w:name="Grid Table 2 Accent 6" w:uiPriority="47"/>
+    <w:lsdException w:name="Grid Table 3 Accent 6" w:uiPriority="48"/>
+    <w:lsdException w:name="Grid Table 4 Accent 6" w:uiPriority="49"/>
+    <w:lsdException w:name="Grid Table 5 Dark Accent 6" w:uiPriority="50"/>
+    <w:lsdException w:name="Grid Table 6 Colorful Accent 6" w:uiPriority="51"/>
+    <w:lsdException w:name="Grid Table 7 Colorful Accent 6" w:uiPriority="52"/>
+    <w:lsdException w:name="List Table 1 Light" w:uiPriority="46"/>
+    <w:lsdException w:name="List Table 2" w:uiPriority="47"/>
+    <w:lsdException w:name="List Table 3" w:uiPriority="48"/>
+    <w:lsdException w:name="List Table 4" w:uiPriority="49"/>
+    <w:lsdException w:name="List Table 5 Dark" w:uiPriority="50"/>
+    <w:lsdException w:name="List Table 6 Colorful" w:uiPriority="51"/>
+    <w:lsdException w:name="List Table 7 Colorful" w:uiPriority="52"/>
+    <w:lsdException w:name="List Table 1 Light Accent 1" w:uiPriority="46"/>
+    <w:lsdException w:name="List Table 2 Accent 1" w:uiPriority="47"/>
+    <w:lsdException w:name="List Table 3 Accent 1" w:uiPriority="48"/>
+    <w:lsdException w:name="List Table 4 Accent 1" w:uiPriority="49"/>
+    <w:lsdException w:name="List Table 5 Dark Accent 1" w:uiPriority="50"/>
+    <w:lsdException w:name="List Table 6 Colorful Accent 1" w:uiPriority="51"/>
+    <w:lsdException w:name="List Table 7 Colorful Accent 1" w:uiPriority="52"/>
+    <w:lsdException w:name="List Table 1 Light Accent 2" w:uiPriority="46"/>
+    <w:lsdException w:name="List Table 2 Accent 2" w:uiPriority="47"/>
+    <w:lsdException w:name="List Table 3 Accent 2" w:uiPriority="48"/>
+    <w:lsdException w:name="List Table 4 Accent 2" w:uiPriority="49"/>
+    <w:lsdException w:name="List Table 5 Dark Accent 2" w:uiPriority="50"/>
+    <w:lsdException w:name="List Table 6 Colorful Accent 2" w:uiPriority="51"/>
+    <w:lsdException w:name="List Table 7 Colorful Accent 2" w:uiPriority="52"/>
+    <w:lsdException w:name="List Table 1 Light Accent 3" w:uiPriority="46"/>
+    <w:lsdException w:name="List Table 2 Accent 3" w:uiPriority="47"/>
+    <w:lsdException w:name="List Table 3 Accent 3" w:uiPriority="48"/>
+    <w:lsdException w:name="List Table 4 Accent 3" w:uiPriority="49"/>
+    <w:lsdException w:name="List Table 5 Dark Accent 3" w:uiPriority="50"/>
+    <w:lsdException w:name="List Table 6 Colorful Accent 3" w:uiPriority="51"/>
+    <w:lsdException w:name="List Table 7 Colorful Accent 3" w:uiPriority="52"/>
+    <w:lsdException w:name="List Table 1 Light Accent 4" w:uiPriority="46"/>
+    <w:lsdException w:name="List Table 2 Accent 4" w:uiPriority="47"/>
+    <w:lsdException w:name="List Table 3 Accent 4" w:uiPriority="48"/>
+    <w:lsdException w:name="List Table 4 Accent 4" w:uiPriority="49"/>
+    <w:lsdException w:name="List Table 5 Dark Accent 4" w:uiPriority="50"/>
+    <w:lsdException w:name="List Table 6 Colorful Accent 4" w:uiPriority="51"/>
+    <w:lsdException w:name="List Table 7 Colorful Accent 4" w:uiPriority="52"/>
+    <w:lsdException w:name="List Table 1 Light Accent 5" w:uiPriority="46"/>
+    <w:lsdException w:name="List Table 2 Accent 5" w:uiPriority="47"/>
+    <w:lsdException w:name="List Table 3 Accent 5" w:uiPriority="48"/>
+    <w:lsdException w:name="List Table 4 Accent 5" w:uiPriority="49"/>
+    <w:lsdException w:name="List Table 5 Dark Accent 5" w:uiPriority="50"/>
+    <w:lsdException w:name="List Table 6 Colorful Accent 5" w:uiPriority="51"/>
+    <w:lsdException w:name="List Table 7 Colorful Accent 5" w:uiPriority="52"/>
+    <w:lsdException w:name="List Table 1 Light Accent 6" w:uiPriority="46"/>
+    <w:lsdException w:name="List Table 2 Accent 6" w:uiPriority="47"/>
+    <w:lsdException w:name="List Table 3 Accent 6" w:uiPriority="48"/>
+    <w:lsdException w:name="List Table 4 Accent 6" w:uiPriority="49"/>
+    <w:lsdException w:name="List Table 5 Dark Accent 6" w:uiPriority="50"/>
+    <w:lsdException w:name="List Table 6 Colorful Accent 6" w:uiPriority="51"/>
+    <w:lsdException w:name="List Table 7 Colorful Accent 6" w:uiPriority="52"/>
   </w:latentStyles>
   <w:style w:type="paragraph" w:default="1" w:styleId="Normal">
     <w:name w:val="Normal"/>
@@ -22541,7 +24211,6 @@
     <w:uiPriority w:val="99"/>
     <w:semiHidden/>
     <w:unhideWhenUsed/>
-    <w:qFormat/>
     <w:tblPr>
       <w:tblInd w:w="0" w:type="dxa"/>
       <w:tblCellMar>
